--- a/docx/บทที่3.docx
+++ b/docx/บทที่3.docx
@@ -1091,31 +1091,17 @@
     </w:p>
     <w:p>
       <w:pPr>
-        <w:tabs>
-          <w:tab w:val="left" w:pos="0"/>
-        </w:tabs>
-        <w:jc w:val="thaiDistribute"/>
+        <w:pStyle w:val="NormalWeb"/>
       </w:pPr>
-    </w:p>
-    <w:p>
-      <w:pPr>
-        <w:jc w:val="center"/>
-        <w:rPr>
-          <w:b/>
-          <w:bCs/>
-          <w:cs/>
-        </w:rPr>
-      </w:pPr>
       <w:r>
         <w:rPr>
           <w:noProof/>
-          <w:cs/>
         </w:rPr>
         <w:drawing>
-          <wp:inline distT="0" distB="0" distL="0" distR="0" wp14:anchorId="6BFB123D" wp14:editId="7539EE7A">
+          <wp:inline distT="0" distB="0" distL="0" distR="0" wp14:anchorId="33286E80" wp14:editId="4F70A17C">
             <wp:extent cx="5274310" cy="6763385"/>
             <wp:effectExtent l="0" t="0" r="2540" b="0"/>
-            <wp:docPr id="3" name="Picture 3"/>
+            <wp:docPr id="11" name="Picture 11"/>
             <wp:cNvGraphicFramePr>
               <a:graphicFrameLocks xmlns:a="http://schemas.openxmlformats.org/drawingml/2006/main" noChangeAspect="1"/>
             </wp:cNvGraphicFramePr>
@@ -1123,7 +1109,7 @@
               <a:graphicData uri="http://schemas.openxmlformats.org/drawingml/2006/picture">
                 <pic:pic xmlns:pic="http://schemas.openxmlformats.org/drawingml/2006/picture">
                   <pic:nvPicPr>
-                    <pic:cNvPr id="0" name="Picture 5"/>
+                    <pic:cNvPr id="0" name="Picture 15"/>
                     <pic:cNvPicPr>
                       <a:picLocks noChangeAspect="1" noChangeArrowheads="1"/>
                     </pic:cNvPicPr>
@@ -1557,9 +1543,6 @@
     <w:p>
       <w:pPr>
         <w:jc w:val="thaiDistribute"/>
-        <w:rPr>
-          <w:cs/>
-        </w:rPr>
       </w:pPr>
       <w:r>
         <w:rPr>
@@ -1577,8 +1560,9 @@
     </w:p>
     <w:p>
       <w:pPr>
-        <w:rPr>
-          <w:color w:val="FF0000"/>
+        <w:jc w:val="thaiDistribute"/>
+        <w:rPr>
+          <w:rFonts w:hint="cs"/>
         </w:rPr>
       </w:pPr>
     </w:p>
@@ -1642,6 +1626,7 @@
       <w:pPr>
         <w:suppressAutoHyphens w:val="0"/>
         <w:spacing w:before="100" w:beforeAutospacing="1" w:after="100" w:afterAutospacing="1" w:line="240" w:lineRule="auto"/>
+        <w:jc w:val="center"/>
         <w:rPr>
           <w:rFonts w:ascii="Times New Roman" w:eastAsia="Times New Roman" w:hAnsi="Times New Roman" w:cs="Times New Roman" w:hint="cs"/>
           <w:sz w:val="24"/>
@@ -1657,9 +1642,9 @@
         </w:rPr>
         <w:lastRenderedPageBreak/>
         <w:drawing>
-          <wp:inline distT="0" distB="0" distL="0" distR="0" wp14:anchorId="01DEE7E7" wp14:editId="0B7C7DD6">
-            <wp:extent cx="5128260" cy="3568666"/>
-            <wp:effectExtent l="0" t="0" r="2540" b="0"/>
+          <wp:inline distT="0" distB="0" distL="0" distR="0" wp14:anchorId="01DEE7E7" wp14:editId="388D893D">
+            <wp:extent cx="5157509" cy="3589020"/>
+            <wp:effectExtent l="0" t="0" r="5080" b="0"/>
             <wp:docPr id="2" name="Picture 2"/>
             <wp:cNvGraphicFramePr>
               <a:graphicFrameLocks xmlns:a="http://schemas.openxmlformats.org/drawingml/2006/main" noChangeAspect="1"/>
@@ -1689,7 +1674,7 @@
                   <pic:spPr bwMode="auto">
                     <a:xfrm>
                       <a:off x="0" y="0"/>
-                      <a:ext cx="5128260" cy="3568666"/>
+                      <a:ext cx="5174495" cy="3600840"/>
                     </a:xfrm>
                     <a:prstGeom prst="rect">
                       <a:avLst/>
@@ -3392,11 +3377,16 @@
     <w:p>
       <w:pPr>
         <w:jc w:val="thaiDistribute"/>
+        <w:rPr>
+          <w:b/>
+          <w:bCs/>
+        </w:rPr>
       </w:pPr>
       <w:r>
-        <w:t xml:space="preserve"> </w:t>
-      </w:r>
-      <w:r>
+        <w:rPr>
+          <w:b/>
+          <w:bCs/>
+        </w:rPr>
         <w:tab/>
       </w:r>
       <w:proofErr w:type="spellStart"/>
@@ -13346,6 +13336,9 @@
           <w:tab w:val="left" w:pos="0"/>
         </w:tabs>
         <w:jc w:val="thaiDistribute"/>
+        <w:rPr>
+          <w:rFonts w:hint="cs"/>
+        </w:rPr>
       </w:pPr>
       <w:r>
         <w:rPr>
@@ -13406,58 +13399,6 @@
           <w:cs/>
         </w:rPr>
         <w:t>ดังต่อไปนี้</w:t>
-      </w:r>
-    </w:p>
-    <w:p/>
-    <w:p>
-      <w:r>
-        <w:t xml:space="preserve"> </w:t>
-      </w:r>
-      <w:r>
-        <w:tab/>
-      </w:r>
-      <w:r>
-        <w:tab/>
-      </w:r>
-      <w:proofErr w:type="spellStart"/>
-      <w:r>
-        <w:t>โมดูล</w:t>
-      </w:r>
-      <w:proofErr w:type="spellEnd"/>
-      <w:r>
-        <w:t xml:space="preserve"> </w:t>
-      </w:r>
-      <w:r>
-        <w:rPr>
-          <w:rFonts w:hint="cs"/>
-          <w:cs/>
-        </w:rPr>
-        <w:t>สมัครสมาชิก</w:t>
-      </w:r>
-      <w:r>
-        <w:t xml:space="preserve"> </w:t>
-      </w:r>
-      <w:proofErr w:type="spellStart"/>
-      <w:r>
-        <w:t>แสดงได้ดังภาพที่</w:t>
-      </w:r>
-      <w:proofErr w:type="spellEnd"/>
-      <w:r>
-        <w:t xml:space="preserve"> </w:t>
-      </w:r>
-      <w:r>
-        <w:rPr>
-          <w:rFonts w:hint="cs"/>
-          <w:cs/>
-        </w:rPr>
-        <w:t>3.</w:t>
-      </w:r>
-      <w:r>
-        <w:rPr>
-          <w:rFonts w:hint="cs"/>
-          <w:cs/>
-        </w:rPr>
-        <w:t>8</w:t>
       </w:r>
     </w:p>
     <w:p/>
@@ -13468,13 +13409,12 @@
       <w:r>
         <w:rPr>
           <w:noProof/>
-          <w:cs/>
         </w:rPr>
         <w:drawing>
-          <wp:inline distT="0" distB="0" distL="0" distR="0" wp14:anchorId="2403F094" wp14:editId="0E9C46C6">
-            <wp:extent cx="1149985" cy="3914140"/>
-            <wp:effectExtent l="0" t="0" r="0" b="0"/>
-            <wp:docPr id="1265248865" name="Picture 4"/>
+          <wp:inline distT="0" distB="0" distL="0" distR="0" wp14:anchorId="6F8D2DAF" wp14:editId="2C3CE719">
+            <wp:extent cx="5274310" cy="4112260"/>
+            <wp:effectExtent l="0" t="0" r="2540" b="2540"/>
+            <wp:docPr id="12" name="Picture 12"/>
             <wp:cNvGraphicFramePr>
               <a:graphicFrameLocks xmlns:a="http://schemas.openxmlformats.org/drawingml/2006/main" noChangeAspect="1"/>
             </wp:cNvGraphicFramePr>
@@ -13482,7 +13422,7 @@
               <a:graphicData uri="http://schemas.openxmlformats.org/drawingml/2006/picture">
                 <pic:pic xmlns:pic="http://schemas.openxmlformats.org/drawingml/2006/picture">
                   <pic:nvPicPr>
-                    <pic:cNvPr id="0" name="Picture 1"/>
+                    <pic:cNvPr id="0" name="Picture 17"/>
                     <pic:cNvPicPr>
                       <a:picLocks noChangeAspect="1" noChangeArrowheads="1"/>
                     </pic:cNvPicPr>
@@ -13503,7 +13443,7 @@
                   <pic:spPr bwMode="auto">
                     <a:xfrm>
                       <a:off x="0" y="0"/>
-                      <a:ext cx="1149985" cy="3914140"/>
+                      <a:ext cx="5274310" cy="4112260"/>
                     </a:xfrm>
                     <a:prstGeom prst="rect">
                       <a:avLst/>
@@ -13579,7 +13519,10 @@
           <w:rFonts w:hint="cs"/>
           <w:cs/>
         </w:rPr>
-        <w:t xml:space="preserve"> สมัครสมาชิก</w:t>
+        <w:t xml:space="preserve">ระบบ </w:t>
+      </w:r>
+      <w:r>
+        <w:t>admin</w:t>
       </w:r>
     </w:p>
     <w:p>
@@ -13597,86 +13540,22 @@
         <w:jc w:val="center"/>
       </w:pPr>
     </w:p>
+    <w:p/>
+    <w:p/>
     <w:p>
       <w:pPr>
         <w:jc w:val="center"/>
       </w:pPr>
-    </w:p>
-    <w:p>
-      <w:pPr>
-        <w:jc w:val="center"/>
-      </w:pPr>
-    </w:p>
-    <w:p>
-      <w:pPr>
-        <w:jc w:val="center"/>
-      </w:pPr>
-    </w:p>
-    <w:p>
-      <w:pPr>
-        <w:ind w:left="720" w:firstLine="720"/>
-      </w:pPr>
-      <w:proofErr w:type="spellStart"/>
-      <w:r>
+      <w:r>
+        <w:rPr>
+          <w:noProof/>
+        </w:rPr>
         <w:lastRenderedPageBreak/>
-        <w:t>โมดูล</w:t>
-      </w:r>
-      <w:proofErr w:type="spellEnd"/>
-      <w:r>
-        <w:t xml:space="preserve"> </w:t>
-      </w:r>
-      <w:r>
-        <w:rPr>
-          <w:rFonts w:hint="cs"/>
-          <w:cs/>
-        </w:rPr>
-        <w:t>การจัดการบริการ</w:t>
-      </w:r>
-      <w:r>
-        <w:t xml:space="preserve"> </w:t>
-      </w:r>
-      <w:proofErr w:type="spellStart"/>
-      <w:r>
-        <w:t>แสดงได้ดังภาพที่</w:t>
-      </w:r>
-      <w:proofErr w:type="spellEnd"/>
-      <w:r>
-        <w:t xml:space="preserve"> </w:t>
-      </w:r>
-      <w:r>
-        <w:rPr>
-          <w:rFonts w:hint="cs"/>
-          <w:cs/>
-        </w:rPr>
-        <w:t>3.</w:t>
-      </w:r>
-      <w:r>
-        <w:rPr>
-          <w:rFonts w:hint="cs"/>
-          <w:cs/>
-        </w:rPr>
-        <w:t>9</w:t>
-      </w:r>
-    </w:p>
-    <w:p>
-      <w:pPr>
-        <w:ind w:left="720" w:firstLine="720"/>
-      </w:pPr>
-    </w:p>
-    <w:p>
-      <w:pPr>
-        <w:jc w:val="center"/>
-      </w:pPr>
-      <w:r>
-        <w:rPr>
-          <w:noProof/>
-          <w:cs/>
-        </w:rPr>
         <w:drawing>
-          <wp:inline distT="0" distB="0" distL="0" distR="0" wp14:anchorId="67C5322C" wp14:editId="563D6DE3">
-            <wp:extent cx="4364182" cy="5476921"/>
+          <wp:inline distT="0" distB="0" distL="0" distR="0" wp14:anchorId="35EC8F6A" wp14:editId="3B37C10D">
+            <wp:extent cx="4823460" cy="7437120"/>
             <wp:effectExtent l="0" t="0" r="0" b="0"/>
-            <wp:docPr id="1106116914" name="Picture 5"/>
+            <wp:docPr id="13" name="Picture 13"/>
             <wp:cNvGraphicFramePr>
               <a:graphicFrameLocks xmlns:a="http://schemas.openxmlformats.org/drawingml/2006/main" noChangeAspect="1"/>
             </wp:cNvGraphicFramePr>
@@ -13684,7 +13563,7 @@
               <a:graphicData uri="http://schemas.openxmlformats.org/drawingml/2006/picture">
                 <pic:pic xmlns:pic="http://schemas.openxmlformats.org/drawingml/2006/picture">
                   <pic:nvPicPr>
-                    <pic:cNvPr id="0" name="Picture 2"/>
+                    <pic:cNvPr id="0" name="Picture 19"/>
                     <pic:cNvPicPr>
                       <a:picLocks noChangeAspect="1" noChangeArrowheads="1"/>
                     </pic:cNvPicPr>
@@ -13705,7 +13584,7 @@
                   <pic:spPr bwMode="auto">
                     <a:xfrm>
                       <a:off x="0" y="0"/>
-                      <a:ext cx="4375395" cy="5490993"/>
+                      <a:ext cx="4823460" cy="7437120"/>
                     </a:xfrm>
                     <a:prstGeom prst="rect">
                       <a:avLst/>
@@ -13778,80 +13657,29 @@
           <w:rFonts w:hint="cs"/>
           <w:cs/>
         </w:rPr>
-        <w:t xml:space="preserve"> การจัดการบริการ</w:t>
-      </w:r>
-    </w:p>
-    <w:p/>
-    <w:p/>
-    <w:p/>
-    <w:p/>
-    <w:p/>
-    <w:p/>
+        <w:t xml:space="preserve">ระบบ </w:t>
+      </w:r>
+      <w:r>
+        <w:t>customers</w:t>
+      </w:r>
+    </w:p>
     <w:p>
       <w:pPr>
-        <w:ind w:left="720" w:firstLine="720"/>
+        <w:rPr>
+          <w:rFonts w:hint="cs"/>
+        </w:rPr>
       </w:pPr>
-      <w:proofErr w:type="spellStart"/>
-      <w:r>
+      <w:r>
+        <w:rPr>
+          <w:noProof/>
+          <w:cs/>
+        </w:rPr>
         <w:lastRenderedPageBreak/>
-        <w:t>โมดูล</w:t>
-      </w:r>
-      <w:proofErr w:type="spellEnd"/>
-      <w:r>
-        <w:t xml:space="preserve"> </w:t>
-      </w:r>
-      <w:r>
-        <w:rPr>
-          <w:rFonts w:hint="cs"/>
-          <w:cs/>
-        </w:rPr>
-        <w:t>การรับบริการ</w:t>
-      </w:r>
-      <w:r>
-        <w:t xml:space="preserve"> </w:t>
-      </w:r>
-      <w:proofErr w:type="spellStart"/>
-      <w:r>
-        <w:t>แสดงได้ดังภาพที่</w:t>
-      </w:r>
-      <w:proofErr w:type="spellEnd"/>
-      <w:r>
-        <w:t xml:space="preserve"> </w:t>
-      </w:r>
-      <w:r>
-        <w:rPr>
-          <w:rFonts w:hint="cs"/>
-          <w:cs/>
-        </w:rPr>
-        <w:t>3.</w:t>
-      </w:r>
-      <w:r>
-        <w:rPr>
-          <w:rFonts w:hint="cs"/>
-          <w:cs/>
-        </w:rPr>
-        <w:t>10</w:t>
-      </w:r>
-    </w:p>
-    <w:p>
-      <w:pPr>
-        <w:ind w:left="720" w:firstLine="720"/>
-      </w:pPr>
-    </w:p>
-    <w:p>
-      <w:pPr>
-        <w:ind w:left="720" w:firstLine="720"/>
-      </w:pPr>
-      <w:r>
-        <w:rPr>
-          <w:noProof/>
-          <w:cs/>
-        </w:rPr>
         <w:drawing>
-          <wp:inline distT="0" distB="0" distL="0" distR="0" wp14:anchorId="4FE29FB8" wp14:editId="77BDAB0E">
-            <wp:extent cx="3829984" cy="7135091"/>
-            <wp:effectExtent l="0" t="0" r="0" b="8890"/>
-            <wp:docPr id="412004473" name="Picture 6"/>
+          <wp:inline distT="0" distB="0" distL="0" distR="0" wp14:anchorId="2F911E76" wp14:editId="10F121A2">
+            <wp:extent cx="5274310" cy="5420360"/>
+            <wp:effectExtent l="0" t="0" r="2540" b="8890"/>
+            <wp:docPr id="15" name="Picture 15"/>
             <wp:cNvGraphicFramePr>
               <a:graphicFrameLocks xmlns:a="http://schemas.openxmlformats.org/drawingml/2006/main" noChangeAspect="1"/>
             </wp:cNvGraphicFramePr>
@@ -13859,7 +13687,7 @@
               <a:graphicData uri="http://schemas.openxmlformats.org/drawingml/2006/picture">
                 <pic:pic xmlns:pic="http://schemas.openxmlformats.org/drawingml/2006/picture">
                   <pic:nvPicPr>
-                    <pic:cNvPr id="0" name="Picture 3"/>
+                    <pic:cNvPr id="0" name="Picture 23"/>
                     <pic:cNvPicPr>
                       <a:picLocks noChangeAspect="1" noChangeArrowheads="1"/>
                     </pic:cNvPicPr>
@@ -13880,7 +13708,7 @@
                   <pic:spPr bwMode="auto">
                     <a:xfrm>
                       <a:off x="0" y="0"/>
-                      <a:ext cx="3837925" cy="7149884"/>
+                      <a:ext cx="5274310" cy="5420360"/>
                     </a:xfrm>
                     <a:prstGeom prst="rect">
                       <a:avLst/>
@@ -13953,84 +13781,80 @@
           <w:rFonts w:hint="cs"/>
           <w:cs/>
         </w:rPr>
-        <w:t xml:space="preserve"> การรับบริการ</w:t>
-      </w:r>
+        <w:t xml:space="preserve"> </w:t>
+      </w:r>
+      <w:r>
+        <w:rPr>
+          <w:rFonts w:hint="cs"/>
+          <w:cs/>
+        </w:rPr>
+        <w:t>จัดการข้อมูลบริการและคอร</w:t>
+      </w:r>
+      <w:proofErr w:type="spellStart"/>
+      <w:r>
+        <w:rPr>
+          <w:rFonts w:hint="cs"/>
+          <w:cs/>
+        </w:rPr>
+        <w:t>์ส</w:t>
+      </w:r>
+      <w:proofErr w:type="spellEnd"/>
     </w:p>
     <w:p>
       <w:pPr>
-        <w:ind w:left="720" w:firstLine="720"/>
-      </w:pPr>
-      <w:proofErr w:type="spellStart"/>
-      <w:r>
-        <w:lastRenderedPageBreak/>
-        <w:t>โมดูล</w:t>
-      </w:r>
-      <w:proofErr w:type="spellEnd"/>
-      <w:r>
-        <w:t xml:space="preserve"> </w:t>
-      </w:r>
-      <w:r>
-        <w:rPr>
-          <w:rFonts w:hint="cs"/>
-          <w:cs/>
-        </w:rPr>
-        <w:t>การซื้อคอร</w:t>
-      </w:r>
-      <w:proofErr w:type="spellStart"/>
-      <w:r>
-        <w:rPr>
-          <w:rFonts w:hint="cs"/>
-          <w:cs/>
-        </w:rPr>
-        <w:t>์ส</w:t>
-      </w:r>
-      <w:proofErr w:type="spellEnd"/>
-      <w:r>
-        <w:t xml:space="preserve"> </w:t>
-      </w:r>
-      <w:proofErr w:type="spellStart"/>
-      <w:r>
-        <w:t>แสดงได้ดังภาพที่</w:t>
-      </w:r>
-      <w:proofErr w:type="spellEnd"/>
-      <w:r>
-        <w:t xml:space="preserve"> </w:t>
-      </w:r>
-      <w:r>
-        <w:rPr>
-          <w:rFonts w:hint="cs"/>
-          <w:cs/>
-        </w:rPr>
-        <w:t>3.</w:t>
-      </w:r>
-      <w:r>
-        <w:rPr>
-          <w:rFonts w:hint="cs"/>
-          <w:cs/>
-        </w:rPr>
-        <w:t>11</w:t>
-      </w:r>
-    </w:p>
-    <w:p>
-      <w:pPr>
-        <w:ind w:left="720" w:firstLine="720"/>
-      </w:pPr>
-    </w:p>
-    <w:p>
-      <w:pPr>
-        <w:ind w:left="720" w:firstLine="720"/>
         <w:jc w:val="center"/>
       </w:pPr>
+    </w:p>
+    <w:p>
+      <w:pPr>
+        <w:jc w:val="center"/>
+      </w:pPr>
+    </w:p>
+    <w:p>
+      <w:pPr>
+        <w:jc w:val="center"/>
+      </w:pPr>
+    </w:p>
+    <w:p>
+      <w:pPr>
+        <w:jc w:val="center"/>
+      </w:pPr>
+    </w:p>
+    <w:p>
+      <w:pPr>
+        <w:jc w:val="center"/>
+      </w:pPr>
+    </w:p>
+    <w:p>
+      <w:pPr>
+        <w:jc w:val="center"/>
+      </w:pPr>
+    </w:p>
+    <w:p>
+      <w:pPr>
+        <w:jc w:val="center"/>
+        <w:rPr>
+          <w:rFonts w:hint="cs"/>
+        </w:rPr>
+      </w:pPr>
+    </w:p>
+    <w:p>
+      <w:pPr>
+        <w:rPr>
+          <w:rFonts w:hint="cs"/>
+        </w:rPr>
+      </w:pPr>
       <w:r>
         <w:rPr>
           <w:noProof/>
           <w:cs/>
         </w:rPr>
+        <w:lastRenderedPageBreak/>
         <w:drawing>
-          <wp:inline distT="0" distB="0" distL="0" distR="0" wp14:anchorId="547AA5FB" wp14:editId="10317F86">
-            <wp:extent cx="1558798" cy="5541819"/>
-            <wp:effectExtent l="0" t="0" r="3810" b="1905"/>
-            <wp:docPr id="1058813047" name="Picture 7"/>
+          <wp:inline distT="0" distB="0" distL="0" distR="0" wp14:anchorId="390D5595" wp14:editId="18F8ADC1">
+            <wp:extent cx="5274310" cy="5427980"/>
+            <wp:effectExtent l="0" t="0" r="2540" b="1270"/>
+            <wp:docPr id="16" name="Picture 16"/>
             <wp:cNvGraphicFramePr>
               <a:graphicFrameLocks xmlns:a="http://schemas.openxmlformats.org/drawingml/2006/main" noChangeAspect="1"/>
             </wp:cNvGraphicFramePr>
@@ -14038,7 +13862,7 @@
               <a:graphicData uri="http://schemas.openxmlformats.org/drawingml/2006/picture">
                 <pic:pic xmlns:pic="http://schemas.openxmlformats.org/drawingml/2006/picture">
                   <pic:nvPicPr>
-                    <pic:cNvPr id="0" name="Picture 4"/>
+                    <pic:cNvPr id="0" name="Picture 25"/>
                     <pic:cNvPicPr>
                       <a:picLocks noChangeAspect="1" noChangeArrowheads="1"/>
                     </pic:cNvPicPr>
@@ -14059,7 +13883,7 @@
                   <pic:spPr bwMode="auto">
                     <a:xfrm>
                       <a:off x="0" y="0"/>
-                      <a:ext cx="1567238" cy="5571824"/>
+                      <a:ext cx="5274310" cy="5427980"/>
                     </a:xfrm>
                     <a:prstGeom prst="rect">
                       <a:avLst/>
@@ -14078,8 +13902,11 @@
     </w:p>
     <w:p>
       <w:pPr>
-        <w:ind w:left="720" w:firstLine="720"/>
         <w:jc w:val="center"/>
+        <w:rPr>
+          <w:b/>
+          <w:bCs/>
+        </w:rPr>
       </w:pPr>
     </w:p>
     <w:p>
@@ -14133,17 +13960,15 @@
           <w:rFonts w:hint="cs"/>
           <w:cs/>
         </w:rPr>
-        <w:t xml:space="preserve"> การซื้อคอร</w:t>
-      </w:r>
-      <w:proofErr w:type="spellStart"/>
-      <w:r>
-        <w:rPr>
-          <w:rFonts w:hint="cs"/>
-          <w:cs/>
-        </w:rPr>
-        <w:t>์ส</w:t>
-      </w:r>
-      <w:proofErr w:type="spellEnd"/>
+        <w:t xml:space="preserve"> </w:t>
+      </w:r>
+      <w:r>
+        <w:rPr>
+          <w:rFonts w:hint="cs"/>
+          <w:cs/>
+        </w:rPr>
+        <w:t>จัดการข้อมูลลูกค้า</w:t>
+      </w:r>
     </w:p>
     <w:p>
       <w:pPr>
@@ -14172,70 +13997,39 @@
     </w:p>
     <w:p>
       <w:pPr>
-        <w:ind w:left="720" w:firstLine="720"/>
-      </w:pPr>
-      <w:proofErr w:type="spellStart"/>
-      <w:r>
-        <w:lastRenderedPageBreak/>
-        <w:t>โมดูล</w:t>
-      </w:r>
-      <w:proofErr w:type="spellEnd"/>
-      <w:r>
-        <w:t xml:space="preserve"> </w:t>
-      </w:r>
-      <w:r>
-        <w:rPr>
-          <w:rFonts w:hint="cs"/>
-          <w:cs/>
-        </w:rPr>
-        <w:t>การจองบริการ</w:t>
-      </w:r>
-      <w:r>
-        <w:t xml:space="preserve"> </w:t>
-      </w:r>
-      <w:proofErr w:type="spellStart"/>
-      <w:r>
-        <w:t>แสดงได้ดังภาพที่</w:t>
-      </w:r>
-      <w:proofErr w:type="spellEnd"/>
-      <w:r>
-        <w:t xml:space="preserve"> </w:t>
-      </w:r>
-      <w:r>
-        <w:rPr>
-          <w:rFonts w:hint="cs"/>
-          <w:cs/>
-        </w:rPr>
-        <w:t>3.</w:t>
-      </w:r>
-      <w:r>
-        <w:rPr>
-          <w:rFonts w:hint="cs"/>
-          <w:cs/>
-        </w:rPr>
-        <w:t>12</w:t>
-      </w:r>
-    </w:p>
-    <w:p>
-      <w:pPr>
-        <w:ind w:left="720" w:firstLine="720"/>
-      </w:pPr>
-    </w:p>
-    <w:p>
-      <w:pPr>
-        <w:ind w:left="720" w:firstLine="720"/>
         <w:jc w:val="center"/>
       </w:pPr>
+    </w:p>
+    <w:p>
+      <w:pPr>
+        <w:jc w:val="center"/>
+        <w:rPr>
+          <w:rFonts w:hint="cs"/>
+        </w:rPr>
+      </w:pPr>
+    </w:p>
+    <w:p>
+      <w:pPr>
+        <w:jc w:val="center"/>
+      </w:pPr>
+    </w:p>
+    <w:p>
+      <w:pPr>
+        <w:rPr>
+          <w:rFonts w:hint="cs"/>
+        </w:rPr>
+      </w:pPr>
       <w:r>
         <w:rPr>
           <w:noProof/>
           <w:cs/>
         </w:rPr>
+        <w:lastRenderedPageBreak/>
         <w:drawing>
-          <wp:inline distT="0" distB="0" distL="0" distR="0" wp14:anchorId="22638DF0" wp14:editId="45067892">
-            <wp:extent cx="1177636" cy="5452641"/>
-            <wp:effectExtent l="0" t="0" r="3810" b="0"/>
-            <wp:docPr id="1587956258" name="Picture 8"/>
+          <wp:inline distT="0" distB="0" distL="0" distR="0" wp14:anchorId="6E4DA1BB" wp14:editId="320A9815">
+            <wp:extent cx="5274310" cy="5427980"/>
+            <wp:effectExtent l="0" t="0" r="2540" b="1270"/>
+            <wp:docPr id="17" name="Picture 17"/>
             <wp:cNvGraphicFramePr>
               <a:graphicFrameLocks xmlns:a="http://schemas.openxmlformats.org/drawingml/2006/main" noChangeAspect="1"/>
             </wp:cNvGraphicFramePr>
@@ -14243,7 +14037,7 @@
               <a:graphicData uri="http://schemas.openxmlformats.org/drawingml/2006/picture">
                 <pic:pic xmlns:pic="http://schemas.openxmlformats.org/drawingml/2006/picture">
                   <pic:nvPicPr>
-                    <pic:cNvPr id="0" name="Picture 5"/>
+                    <pic:cNvPr id="0" name="Picture 27"/>
                     <pic:cNvPicPr>
                       <a:picLocks noChangeAspect="1" noChangeArrowheads="1"/>
                     </pic:cNvPicPr>
@@ -14264,7 +14058,7 @@
                   <pic:spPr bwMode="auto">
                     <a:xfrm>
                       <a:off x="0" y="0"/>
-                      <a:ext cx="1209955" cy="5602285"/>
+                      <a:ext cx="5274310" cy="5427980"/>
                     </a:xfrm>
                     <a:prstGeom prst="rect">
                       <a:avLst/>
@@ -14283,8 +14077,11 @@
     </w:p>
     <w:p>
       <w:pPr>
-        <w:ind w:left="720" w:firstLine="720"/>
         <w:jc w:val="center"/>
+        <w:rPr>
+          <w:b/>
+          <w:bCs/>
+        </w:rPr>
       </w:pPr>
     </w:p>
     <w:p>
@@ -14338,7 +14135,14 @@
           <w:rFonts w:hint="cs"/>
           <w:cs/>
         </w:rPr>
-        <w:t xml:space="preserve"> การจองบริการ</w:t>
+        <w:t xml:space="preserve"> </w:t>
+      </w:r>
+      <w:r>
+        <w:rPr>
+          <w:rFonts w:hint="cs"/>
+          <w:cs/>
+        </w:rPr>
+        <w:t>จัดการข้อมูลพนักงาน</w:t>
       </w:r>
     </w:p>
     <w:p>
@@ -14373,70 +14177,33 @@
     </w:p>
     <w:p>
       <w:pPr>
-        <w:ind w:left="720" w:firstLine="720"/>
+        <w:jc w:val="center"/>
+        <w:rPr>
+          <w:rFonts w:hint="cs"/>
+        </w:rPr>
       </w:pPr>
-      <w:proofErr w:type="spellStart"/>
-      <w:r>
-        <w:lastRenderedPageBreak/>
-        <w:t>โมดูล</w:t>
-      </w:r>
-      <w:proofErr w:type="spellEnd"/>
-      <w:r>
-        <w:t xml:space="preserve"> </w:t>
-      </w:r>
-      <w:r>
-        <w:rPr>
-          <w:rFonts w:hint="cs"/>
-          <w:cs/>
-        </w:rPr>
-        <w:t>การรายงาน</w:t>
-      </w:r>
-      <w:r>
-        <w:t xml:space="preserve"> </w:t>
-      </w:r>
-      <w:proofErr w:type="spellStart"/>
-      <w:r>
-        <w:t>แสดงได้ดังภาพที่</w:t>
-      </w:r>
-      <w:proofErr w:type="spellEnd"/>
-      <w:r>
-        <w:t xml:space="preserve"> </w:t>
-      </w:r>
-      <w:r>
-        <w:rPr>
-          <w:rFonts w:hint="cs"/>
-          <w:cs/>
-        </w:rPr>
-        <w:t>3.1</w:t>
-      </w:r>
-      <w:r>
-        <w:rPr>
-          <w:rFonts w:hint="cs"/>
-          <w:cs/>
-        </w:rPr>
-        <w:t>3</w:t>
-      </w:r>
     </w:p>
     <w:p>
       <w:pPr>
-        <w:ind w:left="720" w:firstLine="720"/>
-      </w:pPr>
-    </w:p>
-    <w:p>
-      <w:pPr>
-        <w:ind w:left="720" w:firstLine="720"/>
         <w:jc w:val="center"/>
       </w:pPr>
+    </w:p>
+    <w:p>
+      <w:pPr>
+        <w:rPr>
+          <w:rFonts w:hint="cs"/>
+        </w:rPr>
+      </w:pPr>
       <w:r>
         <w:rPr>
           <w:noProof/>
-          <w:cs/>
-        </w:rPr>
+        </w:rPr>
+        <w:lastRenderedPageBreak/>
         <w:drawing>
-          <wp:inline distT="0" distB="0" distL="0" distR="0" wp14:anchorId="5FC3B12F" wp14:editId="4F093700">
-            <wp:extent cx="1101436" cy="2746596"/>
-            <wp:effectExtent l="0" t="0" r="3810" b="0"/>
-            <wp:docPr id="1002389414" name="Picture 9"/>
+          <wp:inline distT="0" distB="0" distL="0" distR="0" wp14:anchorId="430C06D9" wp14:editId="74D41EAE">
+            <wp:extent cx="4648200" cy="6697980"/>
+            <wp:effectExtent l="0" t="0" r="0" b="7620"/>
+            <wp:docPr id="20" name="Picture 20"/>
             <wp:cNvGraphicFramePr>
               <a:graphicFrameLocks xmlns:a="http://schemas.openxmlformats.org/drawingml/2006/main" noChangeAspect="1"/>
             </wp:cNvGraphicFramePr>
@@ -14444,7 +14211,7 @@
               <a:graphicData uri="http://schemas.openxmlformats.org/drawingml/2006/picture">
                 <pic:pic xmlns:pic="http://schemas.openxmlformats.org/drawingml/2006/picture">
                   <pic:nvPicPr>
-                    <pic:cNvPr id="0" name="Picture 6"/>
+                    <pic:cNvPr id="0" name="Picture 36"/>
                     <pic:cNvPicPr>
                       <a:picLocks noChangeAspect="1" noChangeArrowheads="1"/>
                     </pic:cNvPicPr>
@@ -14465,7 +14232,7 @@
                   <pic:spPr bwMode="auto">
                     <a:xfrm>
                       <a:off x="0" y="0"/>
-                      <a:ext cx="1102368" cy="2748921"/>
+                      <a:ext cx="4648200" cy="6697980"/>
                     </a:xfrm>
                     <a:prstGeom prst="rect">
                       <a:avLst/>
@@ -14484,8 +14251,11 @@
     </w:p>
     <w:p>
       <w:pPr>
-        <w:ind w:left="720" w:firstLine="720"/>
         <w:jc w:val="center"/>
+        <w:rPr>
+          <w:b/>
+          <w:bCs/>
+        </w:rPr>
       </w:pPr>
     </w:p>
     <w:p>
@@ -14539,17 +14309,182 @@
           <w:rFonts w:hint="cs"/>
           <w:cs/>
         </w:rPr>
-        <w:t xml:space="preserve"> การรายงาน</w:t>
+        <w:t xml:space="preserve"> </w:t>
+      </w:r>
+      <w:r>
+        <w:rPr>
+          <w:rFonts w:hint="cs"/>
+          <w:cs/>
+        </w:rPr>
+        <w:t>จัดการ</w:t>
+      </w:r>
+      <w:r>
+        <w:rPr>
+          <w:rFonts w:hint="cs"/>
+          <w:cs/>
+        </w:rPr>
+        <w:t>ข้อมูล</w:t>
+      </w:r>
+      <w:r>
+        <w:rPr>
+          <w:rFonts w:hint="cs"/>
+          <w:cs/>
+        </w:rPr>
+        <w:t>การจอง</w:t>
       </w:r>
     </w:p>
     <w:p/>
+    <w:p/>
+    <w:p/>
+    <w:p>
+      <w:r>
+        <w:rPr>
+          <w:noProof/>
+          <w:cs/>
+        </w:rPr>
+        <w:lastRenderedPageBreak/>
+        <w:drawing>
+          <wp:inline distT="0" distB="0" distL="0" distR="0" wp14:anchorId="5DDFD0EA" wp14:editId="1201EC7E">
+            <wp:extent cx="3680460" cy="4998720"/>
+            <wp:effectExtent l="0" t="0" r="0" b="0"/>
+            <wp:docPr id="21" name="Picture 21"/>
+            <wp:cNvGraphicFramePr>
+              <a:graphicFrameLocks xmlns:a="http://schemas.openxmlformats.org/drawingml/2006/main" noChangeAspect="1"/>
+            </wp:cNvGraphicFramePr>
+            <a:graphic xmlns:a="http://schemas.openxmlformats.org/drawingml/2006/main">
+              <a:graphicData uri="http://schemas.openxmlformats.org/drawingml/2006/picture">
+                <pic:pic xmlns:pic="http://schemas.openxmlformats.org/drawingml/2006/picture">
+                  <pic:nvPicPr>
+                    <pic:cNvPr id="0" name="Picture 38"/>
+                    <pic:cNvPicPr>
+                      <a:picLocks noChangeAspect="1" noChangeArrowheads="1"/>
+                    </pic:cNvPicPr>
+                  </pic:nvPicPr>
+                  <pic:blipFill>
+                    <a:blip r:embed="rId22">
+                      <a:extLst>
+                        <a:ext uri="{28A0092B-C50C-407E-A947-70E740481C1C}">
+                          <a14:useLocalDpi xmlns:a14="http://schemas.microsoft.com/office/drawing/2010/main" val="0"/>
+                        </a:ext>
+                      </a:extLst>
+                    </a:blip>
+                    <a:srcRect/>
+                    <a:stretch>
+                      <a:fillRect/>
+                    </a:stretch>
+                  </pic:blipFill>
+                  <pic:spPr bwMode="auto">
+                    <a:xfrm>
+                      <a:off x="0" y="0"/>
+                      <a:ext cx="3680460" cy="4998720"/>
+                    </a:xfrm>
+                    <a:prstGeom prst="rect">
+                      <a:avLst/>
+                    </a:prstGeom>
+                    <a:noFill/>
+                    <a:ln>
+                      <a:noFill/>
+                    </a:ln>
+                  </pic:spPr>
+                </pic:pic>
+              </a:graphicData>
+            </a:graphic>
+          </wp:inline>
+        </w:drawing>
+      </w:r>
+    </w:p>
     <w:p>
       <w:pPr>
         <w:rPr>
-          <w:cs/>
+          <w:rFonts w:hint="cs"/>
         </w:rPr>
       </w:pPr>
-      <w:r>
+    </w:p>
+    <w:p>
+      <w:pPr>
+        <w:jc w:val="center"/>
+      </w:pPr>
+      <w:proofErr w:type="spellStart"/>
+      <w:r>
+        <w:rPr>
+          <w:b/>
+          <w:bCs/>
+        </w:rPr>
+        <w:t>ภาพที่</w:t>
+      </w:r>
+      <w:proofErr w:type="spellEnd"/>
+      <w:r>
+        <w:rPr>
+          <w:b/>
+          <w:bCs/>
+        </w:rPr>
+        <w:t xml:space="preserve"> </w:t>
+      </w:r>
+      <w:r>
+        <w:rPr>
+          <w:rFonts w:hint="cs"/>
+          <w:b/>
+          <w:bCs/>
+          <w:cs/>
+        </w:rPr>
+        <w:t>3.1</w:t>
+      </w:r>
+      <w:r>
+        <w:rPr>
+          <w:rFonts w:hint="cs"/>
+          <w:b/>
+          <w:bCs/>
+          <w:cs/>
+        </w:rPr>
+        <w:t>4</w:t>
+      </w:r>
+      <w:r>
+        <w:t xml:space="preserve"> </w:t>
+      </w:r>
+      <w:proofErr w:type="spellStart"/>
+      <w:r>
+        <w:t>โฟล์ชาร์ทการทำงานของโมดูล</w:t>
+      </w:r>
+      <w:proofErr w:type="spellEnd"/>
+      <w:r>
+        <w:rPr>
+          <w:rFonts w:hint="cs"/>
+          <w:cs/>
+        </w:rPr>
+        <w:t xml:space="preserve"> จัดการข้อมูลการ</w:t>
+      </w:r>
+      <w:r>
+        <w:rPr>
+          <w:rFonts w:hint="cs"/>
+          <w:cs/>
+        </w:rPr>
+        <w:t>ชำระเงิน</w:t>
+      </w:r>
+    </w:p>
+    <w:p/>
+    <w:p/>
+    <w:p/>
+    <w:p/>
+    <w:p/>
+    <w:p/>
+    <w:p/>
+    <w:p/>
+    <w:p>
+      <w:pPr>
+        <w:rPr>
+          <w:rFonts w:hint="cs"/>
+          <w:cs/>
+        </w:rPr>
+      </w:pPr>
+    </w:p>
+    <w:p>
+      <w:pPr>
+        <w:rPr>
+          <w:cs/>
+        </w:rPr>
+      </w:pPr>
+      <w:r>
+        <w:lastRenderedPageBreak/>
         <w:tab/>
       </w:r>
       <w:r>
@@ -14594,7 +14529,7 @@
                     <pic:cNvPicPr/>
                   </pic:nvPicPr>
                   <pic:blipFill>
-                    <a:blip r:embed="rId22"/>
+                    <a:blip r:embed="rId23"/>
                     <a:stretch>
                       <a:fillRect/>
                     </a:stretch>
@@ -14675,7 +14610,6 @@
           <w:noProof/>
           <w:color w:val="FF0000"/>
         </w:rPr>
-        <w:lastRenderedPageBreak/>
         <w:drawing>
           <wp:inline distT="0" distB="0" distL="0" distR="0" wp14:anchorId="3FC016DF" wp14:editId="7E30AC4A">
             <wp:extent cx="1973580" cy="3510366"/>
@@ -14694,7 +14628,7 @@
                     </pic:cNvPicPr>
                   </pic:nvPicPr>
                   <pic:blipFill>
-                    <a:blip r:embed="rId23" cstate="print">
+                    <a:blip r:embed="rId24" cstate="print">
                       <a:extLst>
                         <a:ext uri="{28A0092B-C50C-407E-A947-70E740481C1C}">
                           <a14:useLocalDpi xmlns:a14="http://schemas.microsoft.com/office/drawing/2010/main" val="0"/>
@@ -14794,6 +14728,7 @@
       </w:pPr>
       <w:proofErr w:type="gramStart"/>
       <w:r>
+        <w:lastRenderedPageBreak/>
         <w:t xml:space="preserve">3.3  </w:t>
       </w:r>
       <w:proofErr w:type="spellStart"/>
@@ -15121,9 +15056,9 @@
       </w:pPr>
     </w:p>
     <w:sectPr>
-      <w:headerReference w:type="even" r:id="rId24"/>
-      <w:headerReference w:type="default" r:id="rId25"/>
-      <w:headerReference w:type="first" r:id="rId26"/>
+      <w:headerReference w:type="even" r:id="rId25"/>
+      <w:headerReference w:type="default" r:id="rId26"/>
+      <w:headerReference w:type="first" r:id="rId27"/>
       <w:pgSz w:w="11906" w:h="16838"/>
       <w:pgMar w:top="2160" w:right="1440" w:bottom="1440" w:left="2160" w:header="706" w:footer="0" w:gutter="0"/>
       <w:cols w:space="720"/>
@@ -15646,7 +15581,7 @@
   <w:style w:type="paragraph" w:default="1" w:styleId="Normal">
     <w:name w:val="Normal"/>
     <w:qFormat/>
-    <w:rsid w:val="00BC497E"/>
+    <w:rsid w:val="00E30F22"/>
     <w:pPr>
       <w:spacing w:line="259" w:lineRule="auto"/>
     </w:pPr>

--- a/docx/บทที่3.docx
+++ b/docx/บทที่3.docx
@@ -518,21 +518,114 @@
       </w:pPr>
       <w:r>
         <w:rPr>
+          <w:cs/>
+        </w:rPr>
+        <w:tab/>
+      </w:r>
+      <w:r>
+        <w:rPr>
+          <w:cs/>
+        </w:rPr>
+        <w:tab/>
+      </w:r>
+      <w:r>
+        <w:rPr>
+          <w:cs/>
+        </w:rPr>
+        <w:t xml:space="preserve">การออกแบบระบบสารสนเทศที่จะพัฒนาขึ้น ออกแบบโดยใช้ </w:t>
+      </w:r>
+      <w:r>
+        <w:t xml:space="preserve">Data Flow Diagram (DFD) </w:t>
+      </w:r>
+      <w:r>
+        <w:rPr>
+          <w:cs/>
+        </w:rPr>
+        <w:t>เพื่อให้ทราบถึงกระแสการไหลของข้อมูลในระบบ เป็นแผนภาพแสดงความสัมพันธ์ระหว่างการทำงาน และข้อมูลที่เข้า-ออกจากกระบวนการทำงาน โดยแบ่งออกเป็นระดับ เริ่มจากแผนภาพกระแสข้อมูลระดับสูงสุดเรียกว่าคอนเท็กซ์ไดอะแกรม (</w:t>
+      </w:r>
+      <w:r>
+        <w:t xml:space="preserve">Context Diagram) </w:t>
+      </w:r>
+      <w:r>
+        <w:rPr>
+          <w:cs/>
+        </w:rPr>
+        <w:t>ซึ่งจะบอกให้ทราบถึงความสัมพันธ์ของข้อมูลที่เกี่ยวข้องกับระบบภายนอก ข้อมูลนำเข้า และผลลัพธ์ที่ออกจากระบบ ดังภาพที่</w:t>
+      </w:r>
+      <w:r>
+        <w:rPr>
+          <w:rFonts w:hint="cs"/>
+          <w:cs/>
+        </w:rPr>
+        <w:t xml:space="preserve"> </w:t>
+      </w:r>
+      <w:r>
+        <w:rPr>
+          <w:rFonts w:hint="cs"/>
+          <w:cs/>
+        </w:rPr>
+        <w:t>3.</w:t>
+      </w:r>
+      <w:r>
+        <w:rPr>
+          <w:rFonts w:hint="cs"/>
+          <w:cs/>
+        </w:rPr>
+        <w:t>1</w:t>
+      </w:r>
+      <w:r>
+        <w:rPr>
+          <w:cs/>
+        </w:rPr>
+        <w:t xml:space="preserve"> เป็นแผนภาพกระแสข้อมูลระดับบนสุดของระบบส่งเสริมการขาย</w:t>
+      </w:r>
+      <w:proofErr w:type="spellStart"/>
+      <w:r>
+        <w:rPr>
+          <w:cs/>
+        </w:rPr>
+        <w:t>สําหรับ</w:t>
+      </w:r>
+      <w:proofErr w:type="spellEnd"/>
+      <w:r>
+        <w:rPr>
+          <w:cs/>
+        </w:rPr>
+        <w:t>ร้านดีวารีสปา</w:t>
+      </w:r>
+      <w:r>
+        <w:t xml:space="preserve"> </w:t>
+      </w:r>
+      <w:r>
+        <w:rPr>
           <w:noProof/>
+          <w:color w:val="FF0000"/>
+        </w:rPr>
+        <w:t xml:space="preserve"> </w:t>
+      </w:r>
+    </w:p>
+    <w:p>
+      <w:pPr>
+        <w:suppressAutoHyphens w:val="0"/>
+        <w:spacing w:before="100" w:beforeAutospacing="1" w:after="100" w:afterAutospacing="1" w:line="240" w:lineRule="auto"/>
+        <w:rPr>
+          <w:rFonts w:ascii="Times New Roman" w:eastAsia="Times New Roman" w:hAnsi="Times New Roman" w:cs="Times New Roman"/>
+          <w:sz w:val="24"/>
+          <w:szCs w:val="24"/>
+        </w:rPr>
+      </w:pPr>
+      <w:r>
+        <w:rPr>
+          <w:rFonts w:ascii="Times New Roman" w:eastAsia="Times New Roman" w:hAnsi="Times New Roman" w:cs="Times New Roman"/>
+          <w:noProof/>
+          <w:sz w:val="24"/>
+          <w:szCs w:val="24"/>
         </w:rPr>
         <w:drawing>
-          <wp:anchor distT="0" distB="0" distL="114300" distR="114300" simplePos="0" relativeHeight="251658240" behindDoc="0" locked="0" layoutInCell="1" allowOverlap="1" wp14:anchorId="33A67202" wp14:editId="50573125">
-            <wp:simplePos x="0" y="0"/>
-            <wp:positionH relativeFrom="margin">
-              <wp:align>left</wp:align>
-            </wp:positionH>
-            <wp:positionV relativeFrom="paragraph">
-              <wp:posOffset>1958975</wp:posOffset>
-            </wp:positionV>
-            <wp:extent cx="5274310" cy="1122680"/>
-            <wp:effectExtent l="0" t="0" r="2540" b="1270"/>
-            <wp:wrapSquare wrapText="bothSides"/>
-            <wp:docPr id="1" name="Picture 1"/>
+          <wp:inline distT="0" distB="0" distL="0" distR="0" wp14:anchorId="14B36422" wp14:editId="351F97D9">
+            <wp:extent cx="5274310" cy="2327910"/>
+            <wp:effectExtent l="0" t="0" r="2540" b="0"/>
+            <wp:docPr id="3" name="Picture 3"/>
             <wp:cNvGraphicFramePr>
               <a:graphicFrameLocks xmlns:a="http://schemas.openxmlformats.org/drawingml/2006/main" noChangeAspect="1"/>
             </wp:cNvGraphicFramePr>
@@ -561,7 +654,7 @@
                   <pic:spPr bwMode="auto">
                     <a:xfrm>
                       <a:off x="0" y="0"/>
-                      <a:ext cx="5274310" cy="1122680"/>
+                      <a:ext cx="5274310" cy="2327910"/>
                     </a:xfrm>
                     <a:prstGeom prst="rect">
                       <a:avLst/>
@@ -574,101 +667,325 @@
                 </pic:pic>
               </a:graphicData>
             </a:graphic>
-            <wp14:sizeRelH relativeFrom="margin">
-              <wp14:pctWidth>0</wp14:pctWidth>
-            </wp14:sizeRelH>
-            <wp14:sizeRelV relativeFrom="margin">
-              <wp14:pctHeight>0</wp14:pctHeight>
-            </wp14:sizeRelV>
-          </wp:anchor>
+          </wp:inline>
         </w:drawing>
       </w:r>
-      <w:r>
-        <w:rPr>
-          <w:cs/>
-        </w:rPr>
+    </w:p>
+    <w:p>
+      <w:pPr>
+        <w:jc w:val="center"/>
+      </w:pPr>
+      <w:proofErr w:type="spellStart"/>
+      <w:r>
+        <w:rPr>
+          <w:b/>
+          <w:bCs/>
+        </w:rPr>
+        <w:t>ภาพที่</w:t>
+      </w:r>
+      <w:proofErr w:type="spellEnd"/>
+      <w:r>
+        <w:rPr>
+          <w:b/>
+          <w:bCs/>
+        </w:rPr>
+        <w:t xml:space="preserve"> </w:t>
+      </w:r>
+      <w:r>
+        <w:rPr>
+          <w:rFonts w:hint="cs"/>
+          <w:b/>
+          <w:bCs/>
+          <w:cs/>
+        </w:rPr>
+        <w:t>3.</w:t>
+      </w:r>
+      <w:r>
+        <w:rPr>
+          <w:rFonts w:hint="cs"/>
+          <w:b/>
+          <w:bCs/>
+          <w:cs/>
+        </w:rPr>
+        <w:t>1</w:t>
+      </w:r>
+      <w:r>
+        <w:t xml:space="preserve"> </w:t>
+      </w:r>
+      <w:proofErr w:type="spellStart"/>
+      <w:r>
+        <w:t>ภาพกระแสข้อมูลระดับสูงสุดของระบบ</w:t>
+      </w:r>
+      <w:proofErr w:type="spellEnd"/>
+      <w:r>
+        <w:t xml:space="preserve"> (Context Diagram) </w:t>
+      </w:r>
+      <w:proofErr w:type="spellStart"/>
+      <w:r>
+        <w:t>ของระบบ</w:t>
+      </w:r>
+      <w:proofErr w:type="spellEnd"/>
+    </w:p>
+    <w:p/>
+    <w:p>
+      <w:pPr>
+        <w:ind w:firstLine="720"/>
+        <w:jc w:val="thaiDistribute"/>
+      </w:pPr>
+      <w:r>
+        <w:rPr>
+          <w:cs/>
+        </w:rPr>
+        <w:t xml:space="preserve">จากภาพที่ </w:t>
+      </w:r>
+      <w:r>
+        <w:rPr>
+          <w:rFonts w:hint="cs"/>
+          <w:cs/>
+        </w:rPr>
+        <w:t>3.</w:t>
+      </w:r>
+      <w:r>
+        <w:t xml:space="preserve">1 </w:t>
+      </w:r>
+      <w:r>
+        <w:rPr>
+          <w:cs/>
+        </w:rPr>
+        <w:t>ระบบส่งเสริมการขาย</w:t>
+      </w:r>
+      <w:proofErr w:type="spellStart"/>
+      <w:r>
+        <w:rPr>
+          <w:cs/>
+        </w:rPr>
+        <w:t>สําหรับ</w:t>
+      </w:r>
+      <w:proofErr w:type="spellEnd"/>
+      <w:r>
+        <w:rPr>
+          <w:cs/>
+        </w:rPr>
+        <w:t xml:space="preserve">ร้านดีวารีสปา ประกอบด้วยหน่วยงานที่ติดต่อกับระบบ </w:t>
+      </w:r>
+      <w:r>
+        <w:t>2</w:t>
+      </w:r>
+      <w:r>
+        <w:rPr>
+          <w:rFonts w:hint="cs"/>
+          <w:cs/>
+        </w:rPr>
+        <w:t xml:space="preserve"> </w:t>
+      </w:r>
+      <w:r>
+        <w:rPr>
+          <w:cs/>
+        </w:rPr>
+        <w:t>ส่วน</w:t>
+      </w:r>
+      <w:r>
+        <w:rPr>
+          <w:rFonts w:hint="cs"/>
+          <w:cs/>
+        </w:rPr>
+        <w:t xml:space="preserve"> </w:t>
+      </w:r>
+      <w:r>
+        <w:rPr>
+          <w:cs/>
+        </w:rPr>
+        <w:t>ได้แก่</w:t>
+      </w:r>
+      <w:r>
+        <w:rPr>
+          <w:rFonts w:hint="cs"/>
+          <w:cs/>
+        </w:rPr>
+        <w:t xml:space="preserve"> </w:t>
+      </w:r>
+      <w:r>
+        <w:rPr>
+          <w:rFonts w:hint="cs"/>
+          <w:cs/>
+        </w:rPr>
+        <w:t xml:space="preserve">ผู้ดูแลระบบ และลูกค้า เป็นต้น </w:t>
+      </w:r>
+    </w:p>
+    <w:p>
+      <w:pPr>
+        <w:ind w:firstLine="720"/>
+        <w:jc w:val="thaiDistribute"/>
+      </w:pPr>
+      <w:r>
+        <w:rPr>
+          <w:rFonts w:hint="cs"/>
+          <w:cs/>
+        </w:rPr>
+        <w:t xml:space="preserve">ในส่วนของผู้ดูแลระบบ จะสามารถดู เพิ่ม ลบ หรือแก้ไขข้อมูลต่าง ๆ ได้เช่น ข้อมูลลูกค้า </w:t>
+      </w:r>
+      <w:r>
+        <w:rPr>
+          <w:rFonts w:hint="cs"/>
+          <w:cs/>
+        </w:rPr>
+        <w:t xml:space="preserve">ข้อมูลพนักงาน </w:t>
+      </w:r>
+      <w:r>
+        <w:rPr>
+          <w:rFonts w:hint="cs"/>
+          <w:cs/>
+        </w:rPr>
+        <w:t>ข้อมูลบริการ ข้อมูลคอร</w:t>
+      </w:r>
+      <w:proofErr w:type="spellStart"/>
+      <w:r>
+        <w:rPr>
+          <w:rFonts w:hint="cs"/>
+          <w:cs/>
+        </w:rPr>
+        <w:t>์ส</w:t>
+      </w:r>
+      <w:proofErr w:type="spellEnd"/>
+      <w:r>
+        <w:rPr>
+          <w:rFonts w:hint="cs"/>
+          <w:cs/>
+        </w:rPr>
+        <w:t xml:space="preserve"> ข้อมูลการจอง และระบบจะรายงาน</w:t>
+      </w:r>
+      <w:r>
+        <w:rPr>
+          <w:rFonts w:hint="cs"/>
+          <w:cs/>
+        </w:rPr>
+        <w:t>ข้อมูล</w:t>
+      </w:r>
+      <w:r>
+        <w:rPr>
+          <w:rFonts w:hint="cs"/>
+          <w:cs/>
+        </w:rPr>
+        <w:t>ต่าง ๆ กลับมาให้ผู้ดูแลระบบ</w:t>
+      </w:r>
+    </w:p>
+    <w:p>
+      <w:pPr>
+        <w:ind w:firstLine="720"/>
+        <w:jc w:val="thaiDistribute"/>
+      </w:pPr>
+      <w:r>
+        <w:rPr>
+          <w:rFonts w:hint="cs"/>
+          <w:cs/>
+        </w:rPr>
+        <w:t>ในส่วนของลูกค้า จะสามารถ</w:t>
+      </w:r>
+      <w:r>
+        <w:rPr>
+          <w:rFonts w:hint="cs"/>
+          <w:cs/>
+        </w:rPr>
+        <w:t>สร้างและใช้งาน</w:t>
+      </w:r>
+      <w:r>
+        <w:rPr>
+          <w:rFonts w:hint="cs"/>
+          <w:cs/>
+        </w:rPr>
+        <w:t>ข้อมูลต่าง ๆ ได้เช่น ข้อมูล</w:t>
+      </w:r>
+      <w:r>
+        <w:rPr>
+          <w:rFonts w:hint="cs"/>
+          <w:cs/>
+        </w:rPr>
+        <w:t>การสมัครสมาชิก</w:t>
+      </w:r>
+      <w:r>
+        <w:rPr>
+          <w:rFonts w:hint="cs"/>
+          <w:cs/>
+        </w:rPr>
+        <w:t xml:space="preserve"> </w:t>
+      </w:r>
+      <w:r>
+        <w:rPr>
+          <w:rFonts w:hint="cs"/>
+          <w:cs/>
+        </w:rPr>
+        <w:t>ข้อมูล</w:t>
+      </w:r>
+      <w:r>
+        <w:rPr>
+          <w:rFonts w:hint="cs"/>
+          <w:cs/>
+        </w:rPr>
+        <w:t xml:space="preserve">การจอง ข้อมูลการใช้บริการ ข้อมูลการชำระเงิน </w:t>
+      </w:r>
+      <w:r>
+        <w:rPr>
+          <w:rFonts w:hint="cs"/>
+          <w:cs/>
+        </w:rPr>
+        <w:t>และจะสามารถแก้ไขข้อมูล</w:t>
+      </w:r>
+      <w:r>
+        <w:rPr>
+          <w:rFonts w:hint="cs"/>
+          <w:cs/>
+        </w:rPr>
+        <w:t>ส่วนตัว</w:t>
+      </w:r>
+      <w:r>
+        <w:rPr>
+          <w:rFonts w:hint="cs"/>
+          <w:cs/>
+        </w:rPr>
+        <w:t xml:space="preserve"> ข้อมูล</w:t>
+      </w:r>
+      <w:r>
+        <w:rPr>
+          <w:rFonts w:hint="cs"/>
+          <w:cs/>
+        </w:rPr>
+        <w:t>การ</w:t>
+      </w:r>
+      <w:r>
+        <w:rPr>
+          <w:rFonts w:hint="cs"/>
+          <w:cs/>
+        </w:rPr>
+        <w:t>จอง</w:t>
+      </w:r>
+      <w:proofErr w:type="spellStart"/>
+      <w:r>
+        <w:rPr>
+          <w:rFonts w:hint="cs"/>
+          <w:cs/>
+        </w:rPr>
+        <w:t>ได</w:t>
+      </w:r>
+      <w:proofErr w:type="spellEnd"/>
+    </w:p>
+    <w:p>
+      <w:pPr>
+        <w:jc w:val="thaiDistribute"/>
+      </w:pPr>
+      <w:r>
+        <w:lastRenderedPageBreak/>
+        <w:t xml:space="preserve"> </w:t>
+      </w:r>
+      <w:r>
         <w:tab/>
       </w:r>
-      <w:r>
-        <w:rPr>
-          <w:cs/>
-        </w:rPr>
-        <w:tab/>
-      </w:r>
-      <w:r>
-        <w:rPr>
-          <w:cs/>
-        </w:rPr>
-        <w:t xml:space="preserve">การออกแบบระบบสารสนเทศที่จะพัฒนาขึ้น ออกแบบโดยใช้ </w:t>
-      </w:r>
-      <w:r>
-        <w:t xml:space="preserve">Data Flow Diagram (DFD) </w:t>
-      </w:r>
-      <w:r>
-        <w:rPr>
-          <w:cs/>
-        </w:rPr>
-        <w:t>เพื่อให้ทราบถึงกระแสการไหลของข้อมูลในระบบ เป็นแผนภาพแสดงความสัมพันธ์ระหว่างการทำงาน และข้อมูลที่เข้า-ออกจากกระบวนการทำงาน โดยแบ่งออกเป็นระดับ เริ่มจากแผนภาพกระแสข้อมูลระดับสูงสุดเรียกว่าคอนเท็กซ์ไดอะแกรม (</w:t>
-      </w:r>
-      <w:r>
-        <w:t xml:space="preserve">Context Diagram) </w:t>
-      </w:r>
-      <w:r>
-        <w:rPr>
-          <w:cs/>
-        </w:rPr>
-        <w:t>ซึ่งจะบอกให้ทราบถึงความสัมพันธ์ของข้อมูลที่เกี่ยวข้องกับระบบภายนอก ข้อมูลนำเข้า และผลลัพธ์ที่ออกจากระบบ ดังภาพที่</w:t>
-      </w:r>
-      <w:r>
-        <w:rPr>
-          <w:rFonts w:hint="cs"/>
-          <w:cs/>
-        </w:rPr>
-        <w:t xml:space="preserve"> </w:t>
-      </w:r>
-      <w:r>
-        <w:rPr>
-          <w:rFonts w:hint="cs"/>
-          <w:cs/>
-        </w:rPr>
-        <w:t>3.</w:t>
-      </w:r>
-      <w:r>
-        <w:rPr>
-          <w:rFonts w:hint="cs"/>
-          <w:cs/>
-        </w:rPr>
-        <w:t>1</w:t>
-      </w:r>
-      <w:r>
-        <w:rPr>
-          <w:cs/>
-        </w:rPr>
-        <w:t xml:space="preserve"> เป็นแผนภาพกระแสข้อมูลระดับบนสุดของระบบส่งเสริมการขาย</w:t>
-      </w:r>
       <w:proofErr w:type="spellStart"/>
       <w:r>
-        <w:rPr>
-          <w:cs/>
-        </w:rPr>
-        <w:t>สําหรับ</w:t>
+        <w:t>แผนภาพกระแสข้อมูลระดับ</w:t>
       </w:r>
       <w:proofErr w:type="spellEnd"/>
       <w:r>
-        <w:rPr>
-          <w:cs/>
-        </w:rPr>
-        <w:t>ร้านดีวารีสปา</w:t>
-      </w:r>
-      <w:r>
-        <w:t xml:space="preserve"> </w:t>
-      </w:r>
-      <w:r>
-        <w:rPr>
-          <w:noProof/>
-          <w:color w:val="FF0000"/>
-        </w:rPr>
-        <w:t xml:space="preserve"> </w:t>
+        <w:t xml:space="preserve"> 0 (Data Flow Diagram Level 0) </w:t>
       </w:r>
     </w:p>
     <w:p>
@@ -678,376 +995,56 @@
         </w:tabs>
         <w:jc w:val="thaiDistribute"/>
       </w:pPr>
-    </w:p>
-    <w:p>
-      <w:pPr>
-        <w:jc w:val="center"/>
-      </w:pPr>
+      <w:r>
+        <w:rPr>
+          <w:cs/>
+        </w:rPr>
+        <w:tab/>
+      </w:r>
+      <w:r>
+        <w:rPr>
+          <w:cs/>
+        </w:rPr>
+        <w:t xml:space="preserve">เป็นแผนภาพระดับถัดไป ซึ่งแสดงให้เห็นกระบวนการทำงานที่มีรายละเอียดเพิ่มขึ้น โดยในระดับนี้จะจัดการข้อมูลทั้งหมด </w:t>
+      </w:r>
+      <w:r>
+        <w:rPr>
+          <w:rFonts w:hint="cs"/>
+          <w:cs/>
+        </w:rPr>
+        <w:t>6</w:t>
+      </w:r>
+      <w:r>
+        <w:rPr>
+          <w:cs/>
+        </w:rPr>
+        <w:t xml:space="preserve"> ส่วน ประกอบด้วย </w:t>
+      </w:r>
+      <w:r>
+        <w:rPr>
+          <w:rFonts w:hint="cs"/>
+          <w:cs/>
+        </w:rPr>
+        <w:t>จัดการข้อมูล</w:t>
+      </w:r>
+      <w:r>
+        <w:rPr>
+          <w:rFonts w:hint="cs"/>
+          <w:cs/>
+        </w:rPr>
+        <w:t>บริการและ</w:t>
+      </w:r>
       <w:proofErr w:type="spellStart"/>
       <w:r>
         <w:rPr>
-          <w:b/>
-          <w:bCs/>
-        </w:rPr>
-        <w:t>ภาพที่</w:t>
+          <w:rFonts w:hint="cs"/>
+          <w:cs/>
+        </w:rPr>
+        <w:t>แพ็กเกจ</w:t>
       </w:r>
       <w:proofErr w:type="spellEnd"/>
       <w:r>
         <w:rPr>
-          <w:b/>
-          <w:bCs/>
-        </w:rPr>
-        <w:t xml:space="preserve"> </w:t>
-      </w:r>
-      <w:r>
-        <w:rPr>
-          <w:rFonts w:hint="cs"/>
-          <w:b/>
-          <w:bCs/>
-          <w:cs/>
-        </w:rPr>
-        <w:t>3.</w:t>
-      </w:r>
-      <w:r>
-        <w:rPr>
-          <w:rFonts w:hint="cs"/>
-          <w:b/>
-          <w:bCs/>
-          <w:cs/>
-        </w:rPr>
-        <w:t>1</w:t>
-      </w:r>
-      <w:r>
-        <w:t xml:space="preserve"> </w:t>
-      </w:r>
-      <w:proofErr w:type="spellStart"/>
-      <w:r>
-        <w:t>ภาพกระแสข้อมูลระดับสูงสุดของระบบ</w:t>
-      </w:r>
-      <w:proofErr w:type="spellEnd"/>
-      <w:r>
-        <w:t xml:space="preserve"> (Context Diagram) </w:t>
-      </w:r>
-      <w:proofErr w:type="spellStart"/>
-      <w:r>
-        <w:t>ของระบบ</w:t>
-      </w:r>
-      <w:proofErr w:type="spellEnd"/>
-    </w:p>
-    <w:p/>
-    <w:p>
-      <w:pPr>
-        <w:ind w:firstLine="720"/>
-        <w:jc w:val="thaiDistribute"/>
-      </w:pPr>
-      <w:r>
-        <w:rPr>
-          <w:cs/>
-        </w:rPr>
-        <w:t xml:space="preserve">จากภาพที่ </w:t>
-      </w:r>
-      <w:r>
-        <w:rPr>
-          <w:rFonts w:hint="cs"/>
-          <w:cs/>
-        </w:rPr>
-        <w:t>3.</w:t>
-      </w:r>
-      <w:r>
-        <w:t xml:space="preserve">1 </w:t>
-      </w:r>
-      <w:r>
-        <w:rPr>
-          <w:cs/>
-        </w:rPr>
-        <w:t>ระบบส่งเสริมการขาย</w:t>
-      </w:r>
-      <w:proofErr w:type="spellStart"/>
-      <w:r>
-        <w:rPr>
-          <w:cs/>
-        </w:rPr>
-        <w:t>สําหรับ</w:t>
-      </w:r>
-      <w:proofErr w:type="spellEnd"/>
-      <w:r>
-        <w:rPr>
-          <w:cs/>
-        </w:rPr>
-        <w:t xml:space="preserve">ร้านดีวารีสปา ประกอบด้วยหน่วยงานที่ติดต่อกับระบบ </w:t>
-      </w:r>
-      <w:r>
-        <w:t>2</w:t>
-      </w:r>
-      <w:r>
-        <w:rPr>
-          <w:rFonts w:hint="cs"/>
-          <w:cs/>
-        </w:rPr>
-        <w:t xml:space="preserve"> </w:t>
-      </w:r>
-      <w:r>
-        <w:rPr>
-          <w:cs/>
-        </w:rPr>
-        <w:t>ส่วน</w:t>
-      </w:r>
-      <w:r>
-        <w:rPr>
-          <w:rFonts w:hint="cs"/>
-          <w:cs/>
-        </w:rPr>
-        <w:t xml:space="preserve"> </w:t>
-      </w:r>
-      <w:r>
-        <w:rPr>
-          <w:cs/>
-        </w:rPr>
-        <w:t>ได้แก่</w:t>
-      </w:r>
-      <w:r>
-        <w:rPr>
-          <w:rFonts w:hint="cs"/>
-          <w:cs/>
-        </w:rPr>
-        <w:t xml:space="preserve"> </w:t>
-      </w:r>
-      <w:r>
-        <w:rPr>
-          <w:rFonts w:hint="cs"/>
-          <w:cs/>
-        </w:rPr>
-        <w:t xml:space="preserve">ผู้ดูแลระบบ และลูกค้า เป็นต้น </w:t>
-      </w:r>
-    </w:p>
-    <w:p>
-      <w:pPr>
-        <w:ind w:firstLine="720"/>
-        <w:jc w:val="thaiDistribute"/>
-      </w:pPr>
-      <w:r>
-        <w:rPr>
-          <w:rFonts w:hint="cs"/>
-          <w:cs/>
-        </w:rPr>
-        <w:t xml:space="preserve">ในส่วนของผู้ดูแลระบบ จะสามารถดู เพิ่ม ลบ หรือแก้ไขข้อมูลต่าง ๆ ได้เช่น ข้อมูลลูกค้า </w:t>
-      </w:r>
-      <w:r>
-        <w:rPr>
-          <w:rFonts w:hint="cs"/>
-          <w:cs/>
-        </w:rPr>
-        <w:t xml:space="preserve">ข้อมูลพนักงาน </w:t>
-      </w:r>
-      <w:r>
-        <w:rPr>
-          <w:rFonts w:hint="cs"/>
-          <w:cs/>
-        </w:rPr>
-        <w:t>ข้อมูลบริการ ข้อมูลคอร</w:t>
-      </w:r>
-      <w:proofErr w:type="spellStart"/>
-      <w:r>
-        <w:rPr>
-          <w:rFonts w:hint="cs"/>
-          <w:cs/>
-        </w:rPr>
-        <w:t>์ส</w:t>
-      </w:r>
-      <w:proofErr w:type="spellEnd"/>
-      <w:r>
-        <w:rPr>
-          <w:rFonts w:hint="cs"/>
-          <w:cs/>
-        </w:rPr>
-        <w:t xml:space="preserve"> ข้อมูลการจอง และระบบจะรายงาน</w:t>
-      </w:r>
-      <w:r>
-        <w:rPr>
-          <w:rFonts w:hint="cs"/>
-          <w:cs/>
-        </w:rPr>
-        <w:t>ข้อมูล</w:t>
-      </w:r>
-      <w:r>
-        <w:rPr>
-          <w:rFonts w:hint="cs"/>
-          <w:cs/>
-        </w:rPr>
-        <w:t>ต่าง ๆ กลับมาให้ผู้ดูแลระบบ</w:t>
-      </w:r>
-    </w:p>
-    <w:p>
-      <w:pPr>
-        <w:ind w:firstLine="720"/>
-        <w:jc w:val="thaiDistribute"/>
-      </w:pPr>
-      <w:r>
-        <w:rPr>
-          <w:rFonts w:hint="cs"/>
-          <w:cs/>
-        </w:rPr>
-        <w:t>ในส่วนของลูกค้า จะสามารถ</w:t>
-      </w:r>
-      <w:r>
-        <w:rPr>
-          <w:rFonts w:hint="cs"/>
-          <w:cs/>
-        </w:rPr>
-        <w:t>สร้างและใช้งาน</w:t>
-      </w:r>
-      <w:r>
-        <w:rPr>
-          <w:rFonts w:hint="cs"/>
-          <w:cs/>
-        </w:rPr>
-        <w:t>ข้อมูลต่าง ๆ ได้เช่น ข้อมูล</w:t>
-      </w:r>
-      <w:r>
-        <w:rPr>
-          <w:rFonts w:hint="cs"/>
-          <w:cs/>
-        </w:rPr>
-        <w:t>การสมัครสมาชิก</w:t>
-      </w:r>
-      <w:r>
-        <w:rPr>
-          <w:rFonts w:hint="cs"/>
-          <w:cs/>
-        </w:rPr>
-        <w:t xml:space="preserve"> </w:t>
-      </w:r>
-      <w:r>
-        <w:rPr>
-          <w:rFonts w:hint="cs"/>
-          <w:cs/>
-        </w:rPr>
-        <w:t>ข้อมูล</w:t>
-      </w:r>
-      <w:r>
-        <w:rPr>
-          <w:rFonts w:hint="cs"/>
-          <w:cs/>
-        </w:rPr>
-        <w:t xml:space="preserve">การจอง ข้อมูลการใช้บริการ ข้อมูลการชำระเงิน </w:t>
-      </w:r>
-      <w:r>
-        <w:rPr>
-          <w:rFonts w:hint="cs"/>
-          <w:cs/>
-        </w:rPr>
-        <w:t>และจะสามารถแก้ไขข้อมูล</w:t>
-      </w:r>
-      <w:r>
-        <w:rPr>
-          <w:rFonts w:hint="cs"/>
-          <w:cs/>
-        </w:rPr>
-        <w:t>ส่วนตัว</w:t>
-      </w:r>
-      <w:r>
-        <w:rPr>
-          <w:rFonts w:hint="cs"/>
-          <w:cs/>
-        </w:rPr>
-        <w:t xml:space="preserve"> ข้อมูล</w:t>
-      </w:r>
-      <w:r>
-        <w:rPr>
-          <w:rFonts w:hint="cs"/>
-          <w:cs/>
-        </w:rPr>
-        <w:t>การ</w:t>
-      </w:r>
-      <w:r>
-        <w:rPr>
-          <w:rFonts w:hint="cs"/>
-          <w:cs/>
-        </w:rPr>
-        <w:t>จองได้</w:t>
-      </w:r>
-    </w:p>
-    <w:p>
-      <w:pPr>
-        <w:ind w:firstLine="720"/>
-      </w:pPr>
-    </w:p>
-    <w:p>
-      <w:pPr>
-        <w:jc w:val="thaiDistribute"/>
-      </w:pPr>
-      <w:r>
-        <w:t xml:space="preserve"> </w:t>
-      </w:r>
-      <w:r>
-        <w:tab/>
-      </w:r>
-      <w:proofErr w:type="spellStart"/>
-      <w:r>
-        <w:t>แผนภาพกระแสข้อมูลระดับ</w:t>
-      </w:r>
-      <w:proofErr w:type="spellEnd"/>
-      <w:r>
-        <w:t xml:space="preserve"> 0 (Data Flow Diagram Level 0) </w:t>
-      </w:r>
-    </w:p>
-    <w:p>
-      <w:pPr>
-        <w:tabs>
-          <w:tab w:val="left" w:pos="0"/>
-        </w:tabs>
-        <w:jc w:val="thaiDistribute"/>
-      </w:pPr>
-      <w:r>
-        <w:rPr>
-          <w:cs/>
-        </w:rPr>
-        <w:tab/>
-      </w:r>
-      <w:r>
-        <w:rPr>
-          <w:cs/>
-        </w:rPr>
-        <w:t xml:space="preserve">เป็นแผนภาพระดับถัดไป ซึ่งแสดงให้เห็นกระบวนการทำงานที่มีรายละเอียดเพิ่มขึ้น โดยในระดับนี้จะจัดการข้อมูลทั้งหมด </w:t>
-      </w:r>
-      <w:r>
-        <w:rPr>
-          <w:rFonts w:hint="cs"/>
-          <w:cs/>
-        </w:rPr>
-        <w:t>6</w:t>
-      </w:r>
-      <w:r>
-        <w:rPr>
-          <w:cs/>
-        </w:rPr>
-        <w:t xml:space="preserve"> ส่วน ประกอบด้วย </w:t>
-      </w:r>
-      <w:r>
-        <w:rPr>
-          <w:rFonts w:hint="cs"/>
-          <w:cs/>
-        </w:rPr>
-        <w:t>จัดการข้อมูล</w:t>
-      </w:r>
-      <w:r>
-        <w:rPr>
-          <w:rFonts w:hint="cs"/>
-          <w:cs/>
-        </w:rPr>
-        <w:t>บริการและคอร</w:t>
-      </w:r>
-      <w:proofErr w:type="spellStart"/>
-      <w:r>
-        <w:rPr>
-          <w:rFonts w:hint="cs"/>
-          <w:cs/>
-        </w:rPr>
-        <w:t>์ส</w:t>
-      </w:r>
-      <w:proofErr w:type="spellEnd"/>
-      <w:r>
-        <w:rPr>
           <w:rFonts w:hint="cs"/>
           <w:cs/>
         </w:rPr>
@@ -1058,8 +1055,42 @@
           <w:rFonts w:hint="cs"/>
           <w:cs/>
         </w:rPr>
-        <w:lastRenderedPageBreak/>
-        <w:t>ลูกค้า จัดการข้อมูลพนักงาน จัดการข้อมูลการจอง จัดการข้อมูลการชำระเงิน และจัดการข้อมูลการใช้งาน</w:t>
+        <w:t>พนักงาน</w:t>
+      </w:r>
+      <w:r>
+        <w:rPr>
+          <w:rFonts w:hint="cs"/>
+          <w:cs/>
+        </w:rPr>
+        <w:t xml:space="preserve"> จัดการข้อมู</w:t>
+      </w:r>
+      <w:r>
+        <w:rPr>
+          <w:rFonts w:hint="cs"/>
+          <w:cs/>
+        </w:rPr>
+        <w:t>ลลูกค้า</w:t>
+      </w:r>
+      <w:r>
+        <w:rPr>
+          <w:rFonts w:hint="cs"/>
+          <w:cs/>
+        </w:rPr>
+        <w:t xml:space="preserve"> จัดการข้อมูลการจอง จัดการข้อมูลการชำระเงิน และ</w:t>
+      </w:r>
+      <w:r>
+        <w:rPr>
+          <w:rFonts w:hint="cs"/>
+          <w:cs/>
+        </w:rPr>
+        <w:t>ดูประวัติ</w:t>
+      </w:r>
+      <w:r>
+        <w:rPr>
+          <w:rFonts w:hint="cs"/>
+          <w:cs/>
+        </w:rPr>
+        <w:t>การใช้งาน</w:t>
       </w:r>
       <w:r>
         <w:rPr>
@@ -1098,10 +1129,10 @@
           <w:noProof/>
         </w:rPr>
         <w:drawing>
-          <wp:inline distT="0" distB="0" distL="0" distR="0" wp14:anchorId="33286E80" wp14:editId="4F70A17C">
-            <wp:extent cx="5274310" cy="6763385"/>
-            <wp:effectExtent l="0" t="0" r="2540" b="0"/>
-            <wp:docPr id="11" name="Picture 11"/>
+          <wp:inline distT="0" distB="0" distL="0" distR="0" wp14:anchorId="0B02E17A" wp14:editId="2C074BD3">
+            <wp:extent cx="5471160" cy="6125937"/>
+            <wp:effectExtent l="0" t="0" r="0" b="8255"/>
+            <wp:docPr id="7" name="Picture 7"/>
             <wp:cNvGraphicFramePr>
               <a:graphicFrameLocks xmlns:a="http://schemas.openxmlformats.org/drawingml/2006/main" noChangeAspect="1"/>
             </wp:cNvGraphicFramePr>
@@ -1109,7 +1140,7 @@
               <a:graphicData uri="http://schemas.openxmlformats.org/drawingml/2006/picture">
                 <pic:pic xmlns:pic="http://schemas.openxmlformats.org/drawingml/2006/picture">
                   <pic:nvPicPr>
-                    <pic:cNvPr id="0" name="Picture 15"/>
+                    <pic:cNvPr id="0" name="Picture 3"/>
                     <pic:cNvPicPr>
                       <a:picLocks noChangeAspect="1" noChangeArrowheads="1"/>
                     </pic:cNvPicPr>
@@ -1130,7 +1161,7 @@
                   <pic:spPr bwMode="auto">
                     <a:xfrm>
                       <a:off x="0" y="0"/>
-                      <a:ext cx="5274310" cy="6763385"/>
+                      <a:ext cx="5480737" cy="6136660"/>
                     </a:xfrm>
                     <a:prstGeom prst="rect">
                       <a:avLst/>
@@ -1278,14 +1309,7 @@
           <w:rFonts w:hint="cs"/>
           <w:cs/>
         </w:rPr>
-        <w:t>จัดการข้อมูลบริการ</w:t>
-      </w:r>
-      <w:r>
-        <w:rPr>
-          <w:rFonts w:hint="cs"/>
-          <w:cs/>
-        </w:rPr>
-        <w:t>และคอร</w:t>
+        <w:t>จัดการข้อมูลบริการและ</w:t>
       </w:r>
       <w:proofErr w:type="spellStart"/>
       <w:r>
@@ -1293,7 +1317,7 @@
           <w:rFonts w:hint="cs"/>
           <w:cs/>
         </w:rPr>
-        <w:t>์ส</w:t>
+        <w:t>แพ็กเกจ</w:t>
       </w:r>
       <w:proofErr w:type="spellEnd"/>
       <w:r>
@@ -1301,28 +1325,7 @@
           <w:rFonts w:hint="cs"/>
           <w:cs/>
         </w:rPr>
-        <w:t xml:space="preserve"> </w:t>
-      </w:r>
-      <w:r>
-        <w:rPr>
-          <w:rFonts w:hint="cs"/>
-          <w:cs/>
-        </w:rPr>
-        <w:t>จัดการข้อมูลลูกค้า</w:t>
-      </w:r>
-      <w:r>
-        <w:rPr>
-          <w:rFonts w:hint="cs"/>
-          <w:cs/>
-        </w:rPr>
-        <w:t xml:space="preserve"> </w:t>
-      </w:r>
-      <w:r>
-        <w:rPr>
-          <w:rFonts w:hint="cs"/>
-          <w:cs/>
-        </w:rPr>
-        <w:t>จัดการข้อมูลพนักงาน จัดการข้อมูลการจอง จัดการข้อมูลการชำระเงิน และจัดการข้อมูลการใช้งาน</w:t>
+        <w:t xml:space="preserve"> จัดการข้อมูลพนักงาน จัดการข้อมูลลูกค้า จัดการข้อมูลการจอง จัดการข้อมูลการชำระเงิน และดูประวัติการใช้งาน</w:t>
       </w:r>
     </w:p>
     <w:p>
@@ -1354,7 +1357,7 @@
           <w:rFonts w:hint="cs"/>
           <w:cs/>
         </w:rPr>
-        <w:t>และคอร</w:t>
+        <w:t>และ</w:t>
       </w:r>
       <w:proofErr w:type="spellStart"/>
       <w:r>
@@ -1362,7 +1365,7 @@
           <w:rFonts w:hint="cs"/>
           <w:cs/>
         </w:rPr>
-        <w:t>์ส</w:t>
+        <w:t>แพ็กเกจ</w:t>
       </w:r>
       <w:proofErr w:type="spellEnd"/>
       <w:r>
@@ -1377,14 +1380,49 @@
           <w:rFonts w:hint="cs"/>
           <w:cs/>
         </w:rPr>
-        <w:t xml:space="preserve">จะประกอบไปด้วย 3 ข้อมูลคือ ข้อมูลบริการ </w:t>
-      </w:r>
-      <w:r>
-        <w:rPr>
-          <w:rFonts w:hint="cs"/>
-          <w:cs/>
-        </w:rPr>
-        <w:t>ข้อมูลคอร</w:t>
+        <w:t>จะประกอบไปด้วย 3 ข้อมูลคือ ข้อมูล</w:t>
+      </w:r>
+      <w:r>
+        <w:rPr>
+          <w:rFonts w:hint="cs"/>
+          <w:cs/>
+        </w:rPr>
+        <w:t>หมวดหมู่</w:t>
+      </w:r>
+      <w:r>
+        <w:rPr>
+          <w:rFonts w:hint="cs"/>
+          <w:cs/>
+        </w:rPr>
+        <w:t xml:space="preserve"> </w:t>
+      </w:r>
+      <w:r>
+        <w:rPr>
+          <w:rFonts w:hint="cs"/>
+          <w:cs/>
+        </w:rPr>
+        <w:t>ข้อมูล</w:t>
+      </w:r>
+      <w:r>
+        <w:rPr>
+          <w:rFonts w:hint="cs"/>
+          <w:cs/>
+        </w:rPr>
+        <w:t>บริการ</w:t>
+      </w:r>
+      <w:r>
+        <w:rPr>
+          <w:rFonts w:hint="cs"/>
+          <w:cs/>
+        </w:rPr>
+        <w:t xml:space="preserve"> และ</w:t>
+      </w:r>
+      <w:r>
+        <w:rPr>
+          <w:rFonts w:hint="cs"/>
+          <w:cs/>
+        </w:rPr>
+        <w:t>ข้อมูล</w:t>
       </w:r>
       <w:proofErr w:type="spellStart"/>
       <w:r>
@@ -1392,7 +1430,7 @@
           <w:rFonts w:hint="cs"/>
           <w:cs/>
         </w:rPr>
-        <w:t>์ส</w:t>
+        <w:t>แพ็กเกจ</w:t>
       </w:r>
       <w:proofErr w:type="spellEnd"/>
       <w:r>
@@ -1400,14 +1438,51 @@
           <w:rFonts w:hint="cs"/>
           <w:cs/>
         </w:rPr>
-        <w:t xml:space="preserve"> และ</w:t>
-      </w:r>
-      <w:r>
-        <w:rPr>
-          <w:rFonts w:hint="cs"/>
-          <w:cs/>
-        </w:rPr>
-        <w:t>ข้อมูลหมวดหมู่ ซึ่งผู้ดูแลระบบจะสามารถเรียกใช้โพรเซสนี้ได้เพียงคนเดียว</w:t>
+        <w:t xml:space="preserve"> ซึ่งผู้ดูแลระบบจะสามารถเรียกใช้โพรเซสนี้ได้เพียงคนเดียว</w:t>
+      </w:r>
+    </w:p>
+    <w:p>
+      <w:pPr>
+        <w:ind w:firstLine="720"/>
+        <w:jc w:val="thaiDistribute"/>
+        <w:rPr>
+          <w:rFonts w:hint="cs"/>
+        </w:rPr>
+      </w:pPr>
+      <w:r>
+        <w:rPr>
+          <w:rFonts w:hint="cs"/>
+          <w:cs/>
+        </w:rPr>
+        <w:t>โพรเซสข้อมูลพนักงาน จะประกอบไปด้วย 1 ข้อมูลคือ ข้อมูลพนักงาน</w:t>
+      </w:r>
+    </w:p>
+    <w:p>
+      <w:pPr>
+        <w:jc w:val="thaiDistribute"/>
+        <w:rPr>
+          <w:rFonts w:hint="cs"/>
+        </w:rPr>
+      </w:pPr>
+      <w:r>
+        <w:rPr>
+          <w:cs/>
+        </w:rPr>
+        <w:tab/>
+      </w:r>
+      <w:r>
+        <w:rPr>
+          <w:rFonts w:hint="cs"/>
+          <w:cs/>
+        </w:rPr>
+        <w:t>โพรเซส</w:t>
+      </w:r>
+      <w:r>
+        <w:rPr>
+          <w:rFonts w:hint="cs"/>
+          <w:cs/>
+        </w:rPr>
+        <w:t>จัดการข้อมูลลูกค้า จะประกอบไปด้วย 1 ข้อมูลคือ ข้อมูลลูกค้า</w:t>
       </w:r>
     </w:p>
     <w:p>
@@ -1432,7 +1507,65 @@
           <w:rFonts w:hint="cs"/>
           <w:cs/>
         </w:rPr>
-        <w:t>จัดการข้อมูลลูกค้า จะประกอบไปด้วย 1 ข้อมูลคือ ข้อมูลลูกค้า</w:t>
+        <w:t>ข้อมูลการจอง</w:t>
+      </w:r>
+      <w:r>
+        <w:rPr>
+          <w:rFonts w:hint="cs"/>
+          <w:cs/>
+        </w:rPr>
+        <w:t xml:space="preserve"> </w:t>
+      </w:r>
+      <w:r>
+        <w:rPr>
+          <w:rFonts w:hint="cs"/>
+          <w:cs/>
+        </w:rPr>
+        <w:t xml:space="preserve">จะประกอบไปด้วย </w:t>
+      </w:r>
+      <w:r>
+        <w:rPr>
+          <w:rFonts w:hint="cs"/>
+          <w:cs/>
+        </w:rPr>
+        <w:t>3</w:t>
+      </w:r>
+      <w:r>
+        <w:rPr>
+          <w:rFonts w:hint="cs"/>
+          <w:cs/>
+        </w:rPr>
+        <w:t xml:space="preserve"> ข้อมูลคือ ข้อมูล</w:t>
+      </w:r>
+      <w:r>
+        <w:rPr>
+          <w:rFonts w:hint="cs"/>
+          <w:cs/>
+        </w:rPr>
+        <w:t>บริการ</w:t>
+      </w:r>
+      <w:r>
+        <w:rPr>
+          <w:rFonts w:hint="cs"/>
+          <w:cs/>
+        </w:rPr>
+        <w:t xml:space="preserve"> ข้อมูล</w:t>
+      </w:r>
+      <w:proofErr w:type="spellStart"/>
+      <w:r>
+        <w:rPr>
+          <w:rFonts w:hint="cs"/>
+          <w:cs/>
+        </w:rPr>
+        <w:t>แพ็กเกจ</w:t>
+      </w:r>
+      <w:proofErr w:type="spellEnd"/>
+      <w:r>
+        <w:rPr>
+          <w:rFonts w:hint="cs"/>
+          <w:cs/>
+        </w:rPr>
+        <w:t xml:space="preserve"> และข้อมูลการจอง</w:t>
       </w:r>
     </w:p>
     <w:p>
@@ -1450,14 +1583,51 @@
           <w:rFonts w:hint="cs"/>
           <w:cs/>
         </w:rPr>
-        <w:t>โพรเซส</w:t>
-      </w:r>
-      <w:r>
-        <w:rPr>
-          <w:rFonts w:hint="cs"/>
-          <w:cs/>
-        </w:rPr>
-        <w:t>ข้อมูลพนักงาน จะประกอบไปด้วย 1 ข้อมูลคือ ข้อมูลพนักงาน</w:t>
+        <w:t xml:space="preserve">โพรเซสข้อมูลการชำระเงิน จะประกอบไปด้วย </w:t>
+      </w:r>
+      <w:r>
+        <w:rPr>
+          <w:rFonts w:hint="cs"/>
+          <w:cs/>
+        </w:rPr>
+        <w:t>5</w:t>
+      </w:r>
+      <w:r>
+        <w:rPr>
+          <w:rFonts w:hint="cs"/>
+          <w:cs/>
+        </w:rPr>
+        <w:t xml:space="preserve"> ข้อมูลคือ ข้อมูลการจอง </w:t>
+      </w:r>
+      <w:r>
+        <w:rPr>
+          <w:rFonts w:hint="cs"/>
+          <w:cs/>
+        </w:rPr>
+        <w:t>ข้อมูลบริการ ข้อมูล</w:t>
+      </w:r>
+      <w:proofErr w:type="spellStart"/>
+      <w:r>
+        <w:rPr>
+          <w:rFonts w:hint="cs"/>
+          <w:cs/>
+        </w:rPr>
+        <w:t>แพ็กเกจ</w:t>
+      </w:r>
+      <w:proofErr w:type="spellEnd"/>
+      <w:r>
+        <w:rPr>
+          <w:rFonts w:hint="cs"/>
+          <w:cs/>
+        </w:rPr>
+        <w:t xml:space="preserve"> ข้อมูลพนักงาน ข้อมูลลูกค้า </w:t>
+      </w:r>
+      <w:r>
+        <w:rPr>
+          <w:rFonts w:hint="cs"/>
+          <w:cs/>
+        </w:rPr>
+        <w:t>และข้อมูลการชำระเงิน</w:t>
       </w:r>
     </w:p>
     <w:p>
@@ -1482,28 +1652,35 @@
           <w:rFonts w:hint="cs"/>
           <w:cs/>
         </w:rPr>
-        <w:t>ข้อมูลการจอง</w:t>
-      </w:r>
-      <w:r>
-        <w:rPr>
-          <w:rFonts w:hint="cs"/>
-          <w:cs/>
-        </w:rPr>
-        <w:t xml:space="preserve"> </w:t>
-      </w:r>
-      <w:r>
-        <w:rPr>
-          <w:rFonts w:hint="cs"/>
-          <w:cs/>
-        </w:rPr>
-        <w:t xml:space="preserve">จะประกอบไปด้วย </w:t>
-      </w:r>
-      <w:r>
-        <w:rPr>
-          <w:rFonts w:hint="cs"/>
-          <w:cs/>
-        </w:rPr>
-        <w:t>5 ข้อมูลคือ ข้อมูลพนักงาน ข้อมูลลูกค้า ข้อมูลคอร</w:t>
+        <w:t>ดูประวัติการใช้งาน</w:t>
+      </w:r>
+      <w:r>
+        <w:rPr>
+          <w:rFonts w:hint="cs"/>
+          <w:cs/>
+        </w:rPr>
+        <w:t xml:space="preserve"> จะประกอบไปด้วย </w:t>
+      </w:r>
+      <w:r>
+        <w:rPr>
+          <w:rFonts w:hint="cs"/>
+          <w:cs/>
+        </w:rPr>
+        <w:t>5</w:t>
+      </w:r>
+      <w:r>
+        <w:rPr>
+          <w:rFonts w:hint="cs"/>
+          <w:cs/>
+        </w:rPr>
+        <w:t xml:space="preserve"> ข้อมูลคือ </w:t>
+      </w:r>
+      <w:r>
+        <w:rPr>
+          <w:rFonts w:hint="cs"/>
+          <w:cs/>
+        </w:rPr>
+        <w:t>ข้อมูลการจอง ข้อมูลบริการ ข้อมูล</w:t>
       </w:r>
       <w:proofErr w:type="spellStart"/>
       <w:r>
@@ -1511,7 +1688,7 @@
           <w:rFonts w:hint="cs"/>
           <w:cs/>
         </w:rPr>
-        <w:t>์ส</w:t>
+        <w:t>แพ็กเกจ</w:t>
       </w:r>
       <w:proofErr w:type="spellEnd"/>
       <w:r>
@@ -1519,50 +1696,15 @@
           <w:rFonts w:hint="cs"/>
           <w:cs/>
         </w:rPr>
-        <w:t xml:space="preserve"> ข้อมูลบริการ และข้อมูลการจอง</w:t>
+        <w:t xml:space="preserve"> ข้อมูลพนักงาน ข้อมูลลูกค้า และข้อมูลการชำระเงิน</w:t>
       </w:r>
     </w:p>
     <w:p>
       <w:pPr>
         <w:jc w:val="thaiDistribute"/>
-      </w:pPr>
-      <w:r>
-        <w:rPr>
-          <w:cs/>
-        </w:rPr>
-        <w:tab/>
-      </w:r>
-      <w:r>
-        <w:rPr>
-          <w:rFonts w:hint="cs"/>
-          <w:cs/>
-        </w:rPr>
-        <w:t>โพรเซสข้อมูลการชำระเงิน จะประกอบไปด้วย 2 ข้อมูลคือ ข้อมูลการจอง และข้อมูลการชำระเงิน</w:t>
-      </w:r>
-    </w:p>
-    <w:p>
-      <w:pPr>
-        <w:jc w:val="thaiDistribute"/>
-      </w:pPr>
-      <w:r>
-        <w:rPr>
-          <w:cs/>
-        </w:rPr>
-        <w:tab/>
-      </w:r>
-      <w:r>
-        <w:rPr>
-          <w:rFonts w:hint="cs"/>
-          <w:cs/>
-        </w:rPr>
-        <w:t>โพรเซสข้อมูลการใช้งาน จะประกอบไปด้วย 3 ข้อมูลคือ ข้อมูลการจอง ข้อมูลการชำระเงิน และข้อมูลการใช้งาน</w:t>
-      </w:r>
-    </w:p>
-    <w:p>
-      <w:pPr>
-        <w:jc w:val="thaiDistribute"/>
-        <w:rPr>
-          <w:rFonts w:hint="cs"/>
+        <w:rPr>
+          <w:rFonts w:hint="cs"/>
+          <w:cs/>
         </w:rPr>
       </w:pPr>
     </w:p>
@@ -1591,9 +1733,6 @@
         <w:tabs>
           <w:tab w:val="left" w:pos="0"/>
         </w:tabs>
-        <w:rPr>
-          <w:rFonts w:hint="cs"/>
-        </w:rPr>
       </w:pPr>
       <w:r>
         <w:rPr>
@@ -1628,24 +1767,21 @@
         <w:spacing w:before="100" w:beforeAutospacing="1" w:after="100" w:afterAutospacing="1" w:line="240" w:lineRule="auto"/>
         <w:jc w:val="center"/>
         <w:rPr>
-          <w:rFonts w:ascii="Times New Roman" w:eastAsia="Times New Roman" w:hAnsi="Times New Roman" w:cs="Times New Roman" w:hint="cs"/>
+          <w:rFonts w:ascii="Times New Roman" w:eastAsia="Times New Roman" w:hAnsi="Times New Roman" w:cs="Times New Roman"/>
           <w:sz w:val="24"/>
           <w:szCs w:val="24"/>
         </w:rPr>
       </w:pPr>
       <w:r>
         <w:rPr>
-          <w:rFonts w:ascii="Times New Roman" w:eastAsia="Times New Roman" w:hAnsi="Times New Roman" w:cs="Times New Roman"/>
           <w:noProof/>
-          <w:sz w:val="24"/>
-          <w:szCs w:val="24"/>
-        </w:rPr>
-        <w:lastRenderedPageBreak/>
+          <w:cs/>
+        </w:rPr>
         <w:drawing>
-          <wp:inline distT="0" distB="0" distL="0" distR="0" wp14:anchorId="01DEE7E7" wp14:editId="388D893D">
-            <wp:extent cx="5157509" cy="3589020"/>
-            <wp:effectExtent l="0" t="0" r="5080" b="0"/>
-            <wp:docPr id="2" name="Picture 2"/>
+          <wp:inline distT="0" distB="0" distL="0" distR="0" wp14:anchorId="3E0FA5D1" wp14:editId="3A581F24">
+            <wp:extent cx="5274310" cy="2238375"/>
+            <wp:effectExtent l="0" t="0" r="2540" b="9525"/>
+            <wp:docPr id="18" name="Picture 18"/>
             <wp:cNvGraphicFramePr>
               <a:graphicFrameLocks xmlns:a="http://schemas.openxmlformats.org/drawingml/2006/main" noChangeAspect="1"/>
             </wp:cNvGraphicFramePr>
@@ -1653,7 +1789,7 @@
               <a:graphicData uri="http://schemas.openxmlformats.org/drawingml/2006/picture">
                 <pic:pic xmlns:pic="http://schemas.openxmlformats.org/drawingml/2006/picture">
                   <pic:nvPicPr>
-                    <pic:cNvPr id="0" name="Picture 1"/>
+                    <pic:cNvPr id="0" name="Picture 10"/>
                     <pic:cNvPicPr>
                       <a:picLocks noChangeAspect="1" noChangeArrowheads="1"/>
                     </pic:cNvPicPr>
@@ -1674,7 +1810,7 @@
                   <pic:spPr bwMode="auto">
                     <a:xfrm>
                       <a:off x="0" y="0"/>
-                      <a:ext cx="5174495" cy="3600840"/>
+                      <a:ext cx="5274310" cy="2238375"/>
                     </a:xfrm>
                     <a:prstGeom prst="rect">
                       <a:avLst/>
@@ -1765,7 +1901,14 @@
           <w:rFonts w:hint="cs"/>
           <w:cs/>
         </w:rPr>
-        <w:t>และคอร</w:t>
+        <w:t>แล</w:t>
+      </w:r>
+      <w:r>
+        <w:rPr>
+          <w:rFonts w:hint="cs"/>
+          <w:cs/>
+        </w:rPr>
+        <w:t>ะ</w:t>
       </w:r>
       <w:proofErr w:type="spellStart"/>
       <w:r>
@@ -1773,13 +1916,14 @@
           <w:rFonts w:hint="cs"/>
           <w:cs/>
         </w:rPr>
-        <w:t>์ส</w:t>
+        <w:t>แพ็กเกจ</w:t>
       </w:r>
       <w:proofErr w:type="spellEnd"/>
     </w:p>
     <w:p/>
     <w:p>
       <w:r>
+        <w:lastRenderedPageBreak/>
         <w:t xml:space="preserve"> </w:t>
       </w:r>
       <w:r>
@@ -1827,7 +1971,7 @@
           <w:rFonts w:hint="cs"/>
           <w:cs/>
         </w:rPr>
-        <w:t>4</w:t>
+        <w:t>3</w:t>
       </w:r>
       <w:r>
         <w:t xml:space="preserve"> </w:t>
@@ -1852,13 +1996,12 @@
         </w:rPr>
         <w:t xml:space="preserve"> </w:t>
       </w:r>
-      <w:proofErr w:type="gramStart"/>
-      <w:r>
-        <w:rPr>
-          <w:rFonts w:hint="cs"/>
-          <w:cs/>
-        </w:rPr>
-        <w:t>ตรวจสอบข้อมูลบริการ,คอร</w:t>
+      <w:r>
+        <w:rPr>
+          <w:rFonts w:hint="cs"/>
+          <w:cs/>
+        </w:rPr>
+        <w:t>จัดการหมวดหมู่ จัดการบริการ และจัดการ</w:t>
       </w:r>
       <w:proofErr w:type="spellStart"/>
       <w:r>
@@ -1866,129 +2009,14 @@
           <w:rFonts w:hint="cs"/>
           <w:cs/>
         </w:rPr>
-        <w:t>์ส</w:t>
+        <w:t>แพ็กเกจ</w:t>
       </w:r>
       <w:proofErr w:type="spellEnd"/>
-      <w:proofErr w:type="gramEnd"/>
-      <w:r>
-        <w:rPr>
-          <w:rFonts w:hint="cs"/>
-          <w:cs/>
-        </w:rPr>
-        <w:t>,หมวดหมู่ เพิ่ม</w:t>
-      </w:r>
-      <w:r>
-        <w:rPr>
-          <w:rFonts w:hint="cs"/>
-          <w:cs/>
-        </w:rPr>
-        <w:t>ข้อมูลบริการ,คอร</w:t>
-      </w:r>
-      <w:proofErr w:type="spellStart"/>
-      <w:r>
-        <w:rPr>
-          <w:rFonts w:hint="cs"/>
-          <w:cs/>
-        </w:rPr>
-        <w:t>์ส</w:t>
-      </w:r>
-      <w:proofErr w:type="spellEnd"/>
-      <w:r>
-        <w:rPr>
-          <w:rFonts w:hint="cs"/>
-          <w:cs/>
-        </w:rPr>
-        <w:t>,หมวดหมู่</w:t>
-      </w:r>
-      <w:r>
-        <w:rPr>
-          <w:rFonts w:hint="cs"/>
-          <w:cs/>
-        </w:rPr>
-        <w:t xml:space="preserve"> </w:t>
-      </w:r>
-      <w:r>
-        <w:rPr>
-          <w:rFonts w:hint="cs"/>
-          <w:cs/>
-        </w:rPr>
-        <w:t>แก้ไข</w:t>
-      </w:r>
-      <w:r>
-        <w:rPr>
-          <w:rFonts w:hint="cs"/>
-          <w:cs/>
-        </w:rPr>
-        <w:t>ข้อมูลบริการ,คอร</w:t>
-      </w:r>
-      <w:proofErr w:type="spellStart"/>
-      <w:r>
-        <w:rPr>
-          <w:rFonts w:hint="cs"/>
-          <w:cs/>
-        </w:rPr>
-        <w:t>์ส</w:t>
-      </w:r>
-      <w:proofErr w:type="spellEnd"/>
-      <w:r>
-        <w:rPr>
-          <w:rFonts w:hint="cs"/>
-          <w:cs/>
-        </w:rPr>
-        <w:t>,หมวดหมู่</w:t>
-      </w:r>
-      <w:r>
-        <w:rPr>
-          <w:rFonts w:hint="cs"/>
-          <w:color w:val="FF0000"/>
-          <w:cs/>
-        </w:rPr>
-        <w:t xml:space="preserve"> </w:t>
-      </w:r>
-      <w:r>
-        <w:rPr>
-          <w:rFonts w:hint="cs"/>
-          <w:cs/>
-        </w:rPr>
-        <w:t>และ</w:t>
-      </w:r>
-      <w:r>
-        <w:rPr>
-          <w:rFonts w:hint="cs"/>
-          <w:cs/>
-        </w:rPr>
-        <w:t>ลบ</w:t>
-      </w:r>
-      <w:r>
-        <w:rPr>
-          <w:rFonts w:hint="cs"/>
-          <w:cs/>
-        </w:rPr>
-        <w:t>ข้อมูลบริการ,คอร</w:t>
-      </w:r>
-      <w:proofErr w:type="spellStart"/>
-      <w:r>
-        <w:rPr>
-          <w:rFonts w:hint="cs"/>
-          <w:cs/>
-        </w:rPr>
-        <w:t>์ส</w:t>
-      </w:r>
-      <w:proofErr w:type="spellEnd"/>
-      <w:r>
-        <w:rPr>
-          <w:rFonts w:hint="cs"/>
-          <w:cs/>
-        </w:rPr>
-        <w:t>,หมวดหมู่</w:t>
-      </w:r>
     </w:p>
     <w:p>
       <w:pPr>
-        <w:ind w:firstLine="720"/>
-        <w:rPr>
-          <w:rFonts w:hint="cs"/>
-          <w:color w:val="FF0000"/>
+        <w:rPr>
+          <w:rFonts w:hint="cs"/>
         </w:rPr>
       </w:pPr>
     </w:p>
@@ -1997,24 +2025,21 @@
         <w:suppressAutoHyphens w:val="0"/>
         <w:spacing w:before="100" w:beforeAutospacing="1" w:after="100" w:afterAutospacing="1" w:line="240" w:lineRule="auto"/>
         <w:rPr>
-          <w:rFonts w:ascii="Times New Roman" w:eastAsia="Times New Roman" w:hAnsi="Times New Roman" w:cs="Times New Roman" w:hint="cs"/>
+          <w:rFonts w:ascii="Times New Roman" w:eastAsia="Times New Roman" w:hAnsi="Times New Roman" w:cs="Times New Roman"/>
           <w:sz w:val="24"/>
           <w:szCs w:val="24"/>
         </w:rPr>
       </w:pPr>
       <w:r>
         <w:rPr>
-          <w:rFonts w:ascii="Times New Roman" w:eastAsia="Times New Roman" w:hAnsi="Times New Roman" w:cs="Times New Roman"/>
           <w:noProof/>
-          <w:sz w:val="24"/>
-          <w:szCs w:val="24"/>
-        </w:rPr>
-        <w:lastRenderedPageBreak/>
+          <w:cs/>
+        </w:rPr>
         <w:drawing>
-          <wp:inline distT="0" distB="0" distL="0" distR="0" wp14:anchorId="71BB4CA3" wp14:editId="4DF47F28">
-            <wp:extent cx="5274310" cy="3198495"/>
-            <wp:effectExtent l="0" t="0" r="2540" b="1905"/>
-            <wp:docPr id="5" name="Picture 5"/>
+          <wp:inline distT="0" distB="0" distL="0" distR="0" wp14:anchorId="3AC10888" wp14:editId="5FEB7042">
+            <wp:extent cx="5274310" cy="2914015"/>
+            <wp:effectExtent l="0" t="0" r="2540" b="635"/>
+            <wp:docPr id="19" name="Picture 19"/>
             <wp:cNvGraphicFramePr>
               <a:graphicFrameLocks xmlns:a="http://schemas.openxmlformats.org/drawingml/2006/main" noChangeAspect="1"/>
             </wp:cNvGraphicFramePr>
@@ -2022,7 +2047,7 @@
               <a:graphicData uri="http://schemas.openxmlformats.org/drawingml/2006/picture">
                 <pic:pic xmlns:pic="http://schemas.openxmlformats.org/drawingml/2006/picture">
                   <pic:nvPicPr>
-                    <pic:cNvPr id="0" name="Picture 3"/>
+                    <pic:cNvPr id="0" name="Picture 12"/>
                     <pic:cNvPicPr>
                       <a:picLocks noChangeAspect="1" noChangeArrowheads="1"/>
                     </pic:cNvPicPr>
@@ -2043,7 +2068,7 @@
                   <pic:spPr bwMode="auto">
                     <a:xfrm>
                       <a:off x="0" y="0"/>
-                      <a:ext cx="5274310" cy="3198495"/>
+                      <a:ext cx="5274310" cy="2914015"/>
                     </a:xfrm>
                     <a:prstGeom prst="rect">
                       <a:avLst/>
@@ -2120,16 +2145,20 @@
           <w:rFonts w:hint="cs"/>
           <w:cs/>
         </w:rPr>
-        <w:t>โพรเซสจัดการข้อมูลลูกค้า</w:t>
+        <w:t>โพรเซสจัดการข้อมูล</w:t>
+      </w:r>
+      <w:r>
+        <w:rPr>
+          <w:rFonts w:hint="cs"/>
+          <w:cs/>
+        </w:rPr>
+        <w:t>พนักงาน</w:t>
       </w:r>
     </w:p>
     <w:p/>
     <w:p>
       <w:pPr>
         <w:jc w:val="thaiDistribute"/>
-        <w:rPr>
-          <w:color w:val="FF0000"/>
-        </w:rPr>
       </w:pPr>
       <w:r>
         <w:t xml:space="preserve"> </w:t>
@@ -2209,50 +2238,71 @@
           <w:rFonts w:hint="cs"/>
           <w:cs/>
         </w:rPr>
-        <w:t>ตรวจสอบข้อมูล</w:t>
-      </w:r>
-      <w:r>
-        <w:rPr>
-          <w:rFonts w:hint="cs"/>
-          <w:cs/>
-        </w:rPr>
-        <w:t>ลูกค้า</w:t>
-      </w:r>
-      <w:r>
-        <w:rPr>
-          <w:rFonts w:hint="cs"/>
-          <w:cs/>
-        </w:rPr>
-        <w:t xml:space="preserve"> เพิ่มข้อมูลลูกค้า</w:t>
-      </w:r>
-      <w:r>
-        <w:rPr>
-          <w:rFonts w:hint="cs"/>
-          <w:cs/>
-        </w:rPr>
-        <w:t xml:space="preserve"> </w:t>
-      </w:r>
-      <w:r>
-        <w:rPr>
-          <w:rFonts w:hint="cs"/>
-          <w:cs/>
-        </w:rPr>
-        <w:t>แก้ไขข้อมูลลูกค้า</w:t>
-      </w:r>
-      <w:r>
-        <w:rPr>
-          <w:rFonts w:hint="cs"/>
-          <w:cs/>
-        </w:rPr>
-        <w:t xml:space="preserve"> </w:t>
-      </w:r>
-      <w:r>
-        <w:rPr>
-          <w:rFonts w:hint="cs"/>
-          <w:cs/>
-        </w:rPr>
-        <w:t>และลบข้อมูลลูกค้า</w:t>
-      </w:r>
+        <w:t>ตรวจสอบข้อมู</w:t>
+      </w:r>
+      <w:r>
+        <w:rPr>
+          <w:rFonts w:hint="cs"/>
+          <w:cs/>
+        </w:rPr>
+        <w:t>ลพนักงาน</w:t>
+      </w:r>
+      <w:r>
+        <w:rPr>
+          <w:rFonts w:hint="cs"/>
+          <w:cs/>
+        </w:rPr>
+        <w:t xml:space="preserve"> เพิ่มข้อมูล</w:t>
+      </w:r>
+      <w:r>
+        <w:rPr>
+          <w:rFonts w:hint="cs"/>
+          <w:cs/>
+        </w:rPr>
+        <w:t>พนักงาน</w:t>
+      </w:r>
+      <w:r>
+        <w:rPr>
+          <w:rFonts w:hint="cs"/>
+          <w:cs/>
+        </w:rPr>
+        <w:t xml:space="preserve"> แก้ไขข้อมูล</w:t>
+      </w:r>
+      <w:r>
+        <w:rPr>
+          <w:rFonts w:hint="cs"/>
+          <w:cs/>
+        </w:rPr>
+        <w:t>พนักงาน</w:t>
+      </w:r>
+      <w:r>
+        <w:rPr>
+          <w:rFonts w:hint="cs"/>
+          <w:cs/>
+        </w:rPr>
+        <w:t xml:space="preserve"> และลบข้อมูล</w:t>
+      </w:r>
+      <w:r>
+        <w:rPr>
+          <w:rFonts w:hint="cs"/>
+          <w:cs/>
+        </w:rPr>
+        <w:t>พนักงาน</w:t>
+      </w:r>
+    </w:p>
+    <w:p>
+      <w:pPr>
+        <w:jc w:val="thaiDistribute"/>
+      </w:pPr>
+    </w:p>
+    <w:p>
+      <w:pPr>
+        <w:jc w:val="thaiDistribute"/>
+        <w:rPr>
+          <w:rFonts w:hint="cs"/>
+          <w:color w:val="FF0000"/>
+        </w:rPr>
+      </w:pPr>
     </w:p>
     <w:p>
       <w:pPr>
@@ -2266,16 +2316,15 @@
       </w:pPr>
       <w:r>
         <w:rPr>
-          <w:rFonts w:ascii="Times New Roman" w:eastAsia="Times New Roman" w:hAnsi="Times New Roman" w:cs="Times New Roman"/>
           <w:noProof/>
-          <w:sz w:val="24"/>
-          <w:szCs w:val="24"/>
-        </w:rPr>
+          <w:cs/>
+        </w:rPr>
+        <w:lastRenderedPageBreak/>
         <w:drawing>
-          <wp:inline distT="0" distB="0" distL="0" distR="0" wp14:anchorId="3BAA4B60" wp14:editId="583A4073">
-            <wp:extent cx="5274310" cy="3209925"/>
-            <wp:effectExtent l="0" t="0" r="2540" b="9525"/>
-            <wp:docPr id="6" name="Picture 6"/>
+          <wp:inline distT="0" distB="0" distL="0" distR="0" wp14:anchorId="746333C7" wp14:editId="5EF16985">
+            <wp:extent cx="5274310" cy="2914015"/>
+            <wp:effectExtent l="0" t="0" r="2540" b="635"/>
+            <wp:docPr id="22" name="Picture 22"/>
             <wp:cNvGraphicFramePr>
               <a:graphicFrameLocks xmlns:a="http://schemas.openxmlformats.org/drawingml/2006/main" noChangeAspect="1"/>
             </wp:cNvGraphicFramePr>
@@ -2283,7 +2332,7 @@
               <a:graphicData uri="http://schemas.openxmlformats.org/drawingml/2006/picture">
                 <pic:pic xmlns:pic="http://schemas.openxmlformats.org/drawingml/2006/picture">
                   <pic:nvPicPr>
-                    <pic:cNvPr id="0" name="Picture 5"/>
+                    <pic:cNvPr id="0" name="Picture 14"/>
                     <pic:cNvPicPr>
                       <a:picLocks noChangeAspect="1" noChangeArrowheads="1"/>
                     </pic:cNvPicPr>
@@ -2304,7 +2353,7 @@
                   <pic:spPr bwMode="auto">
                     <a:xfrm>
                       <a:off x="0" y="0"/>
-                      <a:ext cx="5274310" cy="3209925"/>
+                      <a:ext cx="5274310" cy="2914015"/>
                     </a:xfrm>
                     <a:prstGeom prst="rect">
                       <a:avLst/>
@@ -2324,9 +2373,6 @@
     <w:p>
       <w:pPr>
         <w:jc w:val="center"/>
-        <w:rPr>
-          <w:rFonts w:hint="cs"/>
-        </w:rPr>
       </w:pPr>
       <w:proofErr w:type="spellStart"/>
       <w:r>
@@ -2388,7 +2434,7 @@
           <w:rFonts w:hint="cs"/>
           <w:cs/>
         </w:rPr>
-        <w:t>พนักงาน</w:t>
+        <w:t>ลูกค้า</w:t>
       </w:r>
     </w:p>
     <w:p>
@@ -2399,7 +2445,6 @@
         </w:rPr>
       </w:pPr>
       <w:r>
-        <w:lastRenderedPageBreak/>
         <w:t xml:space="preserve"> </w:t>
       </w:r>
       <w:r>
@@ -2477,19 +2522,61 @@
           <w:rFonts w:hint="cs"/>
           <w:cs/>
         </w:rPr>
-        <w:t>พนักงาน</w:t>
-      </w:r>
-      <w:r>
-        <w:rPr>
-          <w:rFonts w:hint="cs"/>
-          <w:cs/>
-        </w:rPr>
-        <w:t xml:space="preserve"> เพิ่มข้อมูลพนักงาน แก้ไขข้อมูลพนักงาน และลบข้อมูลพนักงาน</w:t>
+        <w:t>ลูกค้า</w:t>
+      </w:r>
+      <w:r>
+        <w:rPr>
+          <w:rFonts w:hint="cs"/>
+          <w:cs/>
+        </w:rPr>
+        <w:t xml:space="preserve"> เพิ่มข้อมูล</w:t>
+      </w:r>
+      <w:r>
+        <w:rPr>
+          <w:rFonts w:hint="cs"/>
+          <w:cs/>
+        </w:rPr>
+        <w:t>ลูกค้า</w:t>
+      </w:r>
+      <w:r>
+        <w:rPr>
+          <w:rFonts w:hint="cs"/>
+          <w:cs/>
+        </w:rPr>
+        <w:t xml:space="preserve"> แก้ไขข้อมูล</w:t>
+      </w:r>
+      <w:r>
+        <w:rPr>
+          <w:rFonts w:hint="cs"/>
+          <w:cs/>
+        </w:rPr>
+        <w:t>ลูกค้า</w:t>
+      </w:r>
+      <w:r>
+        <w:rPr>
+          <w:rFonts w:hint="cs"/>
+          <w:cs/>
+        </w:rPr>
+        <w:t xml:space="preserve"> และลบข้อมูล</w:t>
+      </w:r>
+      <w:r>
+        <w:rPr>
+          <w:rFonts w:hint="cs"/>
+          <w:cs/>
+        </w:rPr>
+        <w:t>ลูกค้า</w:t>
       </w:r>
     </w:p>
     <w:p/>
     <w:p>
       <w:pPr>
+        <w:rPr>
+          <w:rFonts w:hint="cs"/>
+        </w:rPr>
+      </w:pPr>
+    </w:p>
+    <w:p>
+      <w:pPr>
         <w:jc w:val="center"/>
       </w:pPr>
       <w:r>
@@ -2497,11 +2584,12 @@
           <w:noProof/>
           <w:cs/>
         </w:rPr>
+        <w:lastRenderedPageBreak/>
         <w:drawing>
-          <wp:inline distT="0" distB="0" distL="0" distR="0" wp14:anchorId="3BE8165F" wp14:editId="2E473B68">
-            <wp:extent cx="5274310" cy="4201160"/>
-            <wp:effectExtent l="0" t="0" r="2540" b="8890"/>
-            <wp:docPr id="8" name="Picture 8"/>
+          <wp:inline distT="0" distB="0" distL="0" distR="0" wp14:anchorId="43449DA0" wp14:editId="74053BF4">
+            <wp:extent cx="5274310" cy="4036060"/>
+            <wp:effectExtent l="0" t="0" r="2540" b="2540"/>
+            <wp:docPr id="23" name="Picture 23"/>
             <wp:cNvGraphicFramePr>
               <a:graphicFrameLocks xmlns:a="http://schemas.openxmlformats.org/drawingml/2006/main" noChangeAspect="1"/>
             </wp:cNvGraphicFramePr>
@@ -2509,7 +2597,7 @@
               <a:graphicData uri="http://schemas.openxmlformats.org/drawingml/2006/picture">
                 <pic:pic xmlns:pic="http://schemas.openxmlformats.org/drawingml/2006/picture">
                   <pic:nvPicPr>
-                    <pic:cNvPr id="0" name="Picture 9"/>
+                    <pic:cNvPr id="0" name="Picture 16"/>
                     <pic:cNvPicPr>
                       <a:picLocks noChangeAspect="1" noChangeArrowheads="1"/>
                     </pic:cNvPicPr>
@@ -2530,7 +2618,7 @@
                   <pic:spPr bwMode="auto">
                     <a:xfrm>
                       <a:off x="0" y="0"/>
-                      <a:ext cx="5274310" cy="4201160"/>
+                      <a:ext cx="5274310" cy="4036060"/>
                     </a:xfrm>
                     <a:prstGeom prst="rect">
                       <a:avLst/>
@@ -2550,9 +2638,6 @@
     <w:p>
       <w:pPr>
         <w:jc w:val="center"/>
-        <w:rPr>
-          <w:rFonts w:hint="cs"/>
-        </w:rPr>
       </w:pPr>
     </w:p>
     <w:p>
@@ -2615,14 +2700,7 @@
           <w:rFonts w:hint="cs"/>
           <w:cs/>
         </w:rPr>
-        <w:t>โพรเซสจัดการข้อมูล</w:t>
-      </w:r>
-      <w:r>
-        <w:rPr>
-          <w:rFonts w:hint="cs"/>
-          <w:cs/>
-        </w:rPr>
-        <w:t>การจอง</w:t>
+        <w:t>โพรเซสจัดการข้อมูลการจอง</w:t>
       </w:r>
     </w:p>
     <w:p/>
@@ -2717,11 +2795,6 @@
     </w:p>
     <w:p/>
     <w:p>
-      <w:pPr>
-        <w:rPr>
-          <w:rFonts w:hint="cs"/>
-        </w:rPr>
-      </w:pPr>
       <w:r>
         <w:rPr>
           <w:noProof/>
@@ -2729,10 +2802,10 @@
         </w:rPr>
         <w:lastRenderedPageBreak/>
         <w:drawing>
-          <wp:inline distT="0" distB="0" distL="0" distR="0" wp14:anchorId="60E70F64" wp14:editId="4E5A2ECA">
-            <wp:extent cx="5274310" cy="2641600"/>
-            <wp:effectExtent l="0" t="0" r="2540" b="6350"/>
-            <wp:docPr id="9" name="Picture 9"/>
+          <wp:inline distT="0" distB="0" distL="0" distR="0" wp14:anchorId="3AA745AC" wp14:editId="2D3163B1">
+            <wp:extent cx="5274310" cy="3573780"/>
+            <wp:effectExtent l="0" t="0" r="2540" b="7620"/>
+            <wp:docPr id="24" name="Picture 24"/>
             <wp:cNvGraphicFramePr>
               <a:graphicFrameLocks xmlns:a="http://schemas.openxmlformats.org/drawingml/2006/main" noChangeAspect="1"/>
             </wp:cNvGraphicFramePr>
@@ -2740,7 +2813,7 @@
               <a:graphicData uri="http://schemas.openxmlformats.org/drawingml/2006/picture">
                 <pic:pic xmlns:pic="http://schemas.openxmlformats.org/drawingml/2006/picture">
                   <pic:nvPicPr>
-                    <pic:cNvPr id="0" name="Picture 11"/>
+                    <pic:cNvPr id="0" name="Picture 18"/>
                     <pic:cNvPicPr>
                       <a:picLocks noChangeAspect="1" noChangeArrowheads="1"/>
                     </pic:cNvPicPr>
@@ -2761,7 +2834,7 @@
                   <pic:spPr bwMode="auto">
                     <a:xfrm>
                       <a:off x="0" y="0"/>
-                      <a:ext cx="5274310" cy="2641600"/>
+                      <a:ext cx="5274310" cy="3573780"/>
                     </a:xfrm>
                     <a:prstGeom prst="rect">
                       <a:avLst/>
@@ -2933,22 +3006,31 @@
       </w:r>
     </w:p>
     <w:p/>
+    <w:p/>
+    <w:p/>
+    <w:p/>
+    <w:p/>
+    <w:p/>
+    <w:p/>
     <w:p>
       <w:pPr>
         <w:rPr>
           <w:rFonts w:hint="cs"/>
         </w:rPr>
       </w:pPr>
+    </w:p>
+    <w:p>
       <w:r>
         <w:rPr>
           <w:noProof/>
           <w:cs/>
         </w:rPr>
+        <w:lastRenderedPageBreak/>
         <w:drawing>
-          <wp:inline distT="0" distB="0" distL="0" distR="0" wp14:anchorId="43CAE964" wp14:editId="317CBF73">
-            <wp:extent cx="5274310" cy="1248410"/>
-            <wp:effectExtent l="0" t="0" r="2540" b="8890"/>
-            <wp:docPr id="10" name="Picture 10"/>
+          <wp:inline distT="0" distB="0" distL="0" distR="0" wp14:anchorId="1E6F45F1" wp14:editId="6C495693">
+            <wp:extent cx="5274310" cy="2385060"/>
+            <wp:effectExtent l="0" t="0" r="2540" b="0"/>
+            <wp:docPr id="25" name="Picture 25"/>
             <wp:cNvGraphicFramePr>
               <a:graphicFrameLocks xmlns:a="http://schemas.openxmlformats.org/drawingml/2006/main" noChangeAspect="1"/>
             </wp:cNvGraphicFramePr>
@@ -2956,7 +3038,7 @@
               <a:graphicData uri="http://schemas.openxmlformats.org/drawingml/2006/picture">
                 <pic:pic xmlns:pic="http://schemas.openxmlformats.org/drawingml/2006/picture">
                   <pic:nvPicPr>
-                    <pic:cNvPr id="0" name="Picture 13"/>
+                    <pic:cNvPr id="0" name="Picture 20"/>
                     <pic:cNvPicPr>
                       <a:picLocks noChangeAspect="1" noChangeArrowheads="1"/>
                     </pic:cNvPicPr>
@@ -2977,7 +3059,7 @@
                   <pic:spPr bwMode="auto">
                     <a:xfrm>
                       <a:off x="0" y="0"/>
-                      <a:ext cx="5274310" cy="1248410"/>
+                      <a:ext cx="5274310" cy="2385060"/>
                     </a:xfrm>
                     <a:prstGeom prst="rect">
                       <a:avLst/>
@@ -2994,13 +3076,7 @@
         </w:drawing>
       </w:r>
     </w:p>
-    <w:p>
-      <w:pPr>
-        <w:rPr>
-          <w:rFonts w:hint="cs"/>
-        </w:rPr>
-      </w:pPr>
-    </w:p>
+    <w:p/>
     <w:p>
       <w:pPr>
         <w:jc w:val="center"/>
@@ -3031,16 +3107,7 @@
           <w:bCs/>
           <w:cs/>
         </w:rPr>
-        <w:t>3.</w:t>
-      </w:r>
-      <w:r>
-        <w:rPr>
-          <w:rFonts w:hint="cs"/>
-          <w:b/>
-          <w:bCs/>
-          <w:cs/>
-        </w:rPr>
-        <w:t>8</w:t>
+        <w:t>3.8</w:t>
       </w:r>
       <w:r>
         <w:rPr>
@@ -3061,14 +3128,7 @@
           <w:rFonts w:hint="cs"/>
           <w:cs/>
         </w:rPr>
-        <w:t>โพรเซสจัดการข้อมูลการ</w:t>
-      </w:r>
-      <w:r>
-        <w:rPr>
-          <w:rFonts w:hint="cs"/>
-          <w:cs/>
-        </w:rPr>
-        <w:t>ใช้งาน</w:t>
+        <w:t>โพรเซสจัดการข้อมูลการใช้งาน</w:t>
       </w:r>
     </w:p>
     <w:p/>
@@ -3096,14 +3156,7 @@
           <w:rFonts w:hint="cs"/>
           <w:cs/>
         </w:rPr>
-        <w:t>3.</w:t>
-      </w:r>
-      <w:r>
-        <w:rPr>
-          <w:rFonts w:hint="cs"/>
-          <w:cs/>
-        </w:rPr>
-        <w:t>8</w:t>
+        <w:t>3.8</w:t>
       </w:r>
       <w:r>
         <w:t xml:space="preserve"> </w:t>
@@ -3144,26 +3197,38 @@
           <w:rFonts w:hint="cs"/>
           <w:cs/>
         </w:rPr>
-        <w:t xml:space="preserve"> ตรวจสอบการ</w:t>
-      </w:r>
-      <w:r>
-        <w:rPr>
-          <w:rFonts w:hint="cs"/>
-          <w:cs/>
-        </w:rPr>
-        <w:t>ใช้งาน</w:t>
+        <w:t xml:space="preserve"> </w:t>
+      </w:r>
+      <w:r>
+        <w:rPr>
+          <w:rFonts w:hint="cs"/>
+          <w:cs/>
+        </w:rPr>
+        <w:t>ประวัติ</w:t>
+      </w:r>
+      <w:r>
+        <w:rPr>
+          <w:rFonts w:hint="cs"/>
+          <w:cs/>
+        </w:rPr>
+        <w:t>การใช้งาน</w:t>
       </w:r>
     </w:p>
     <w:p/>
     <w:p/>
     <w:p/>
-    <w:p>
-      <w:pPr>
-        <w:rPr>
-          <w:rFonts w:hint="cs"/>
-        </w:rPr>
-      </w:pPr>
-    </w:p>
+    <w:p/>
+    <w:p/>
+    <w:p/>
+    <w:p/>
+    <w:p/>
+    <w:p/>
+    <w:p/>
+    <w:p/>
+    <w:p/>
+    <w:p/>
+    <w:p/>
+    <w:p/>
     <w:p>
       <w:pPr>
         <w:rPr>
@@ -3884,7 +3949,7 @@
               <w:spacing w:line="240" w:lineRule="auto"/>
             </w:pPr>
             <w:r>
-              <w:t>courses</w:t>
+              <w:t>packages</w:t>
             </w:r>
           </w:p>
         </w:tc>
@@ -3898,17 +3963,21 @@
           <w:p>
             <w:pPr>
               <w:spacing w:line="240" w:lineRule="auto"/>
-            </w:pPr>
-            <w:proofErr w:type="spellStart"/>
-            <w:r>
-              <w:t>เก็บข้อมูลต่าง</w:t>
-            </w:r>
-            <w:proofErr w:type="spellEnd"/>
-            <w:r>
               <w:rPr>
                 <w:rFonts w:hint="cs"/>
                 <w:cs/>
               </w:rPr>
+            </w:pPr>
+            <w:proofErr w:type="spellStart"/>
+            <w:r>
+              <w:t>เก็บข้อมูลต่าง</w:t>
+            </w:r>
+            <w:proofErr w:type="spellEnd"/>
+            <w:r>
+              <w:rPr>
+                <w:rFonts w:hint="cs"/>
+                <w:cs/>
+              </w:rPr>
               <w:t xml:space="preserve"> </w:t>
             </w:r>
             <w:r>
@@ -3916,7 +3985,14 @@
             </w:r>
             <w:proofErr w:type="spellStart"/>
             <w:r>
-              <w:t>ของคอร์ส</w:t>
+              <w:t>ของ</w:t>
+            </w:r>
+            <w:r>
+              <w:rPr>
+                <w:rFonts w:hint="cs"/>
+                <w:cs/>
+              </w:rPr>
+              <w:t>แพ็กเกจ</w:t>
             </w:r>
             <w:proofErr w:type="spellEnd"/>
           </w:p>
@@ -4093,9 +4169,12 @@
           <w:p>
             <w:pPr>
               <w:spacing w:line="240" w:lineRule="auto"/>
-            </w:pPr>
-            <w:r>
-              <w:t>appointments</w:t>
+              <w:rPr>
+                <w:rFonts w:hint="cs"/>
+              </w:rPr>
+            </w:pPr>
+            <w:r>
+              <w:t>booking</w:t>
             </w:r>
           </w:p>
         </w:tc>
@@ -4109,18 +4188,22 @@
           <w:p>
             <w:pPr>
               <w:spacing w:line="240" w:lineRule="auto"/>
-            </w:pPr>
-            <w:proofErr w:type="spellStart"/>
-            <w:r>
-              <w:t>เก็บข้อมูลการ</w:t>
-            </w:r>
-            <w:proofErr w:type="spellEnd"/>
-            <w:r>
               <w:rPr>
                 <w:rFonts w:hint="cs"/>
                 <w:cs/>
               </w:rPr>
-              <w:t>ใช้งานของลูกค้า</w:t>
+            </w:pPr>
+            <w:proofErr w:type="spellStart"/>
+            <w:r>
+              <w:t>เก็บข้อมูล</w:t>
+            </w:r>
+            <w:proofErr w:type="spellEnd"/>
+            <w:r>
+              <w:rPr>
+                <w:rFonts w:hint="cs"/>
+                <w:cs/>
+              </w:rPr>
+              <w:t>การจอง</w:t>
             </w:r>
           </w:p>
         </w:tc>
@@ -4542,7 +4625,7 @@
                 <w:color w:val="000000"/>
                 <w:cs/>
               </w:rPr>
-              <w:t>50</w:t>
+              <w:t>30</w:t>
             </w:r>
           </w:p>
         </w:tc>
@@ -4673,7 +4756,7 @@
                 <w:color w:val="000000"/>
                 <w:cs/>
               </w:rPr>
-              <w:t>50</w:t>
+              <w:t>30</w:t>
             </w:r>
           </w:p>
         </w:tc>
@@ -4810,7 +4893,7 @@
                 <w:color w:val="000000"/>
                 <w:cs/>
               </w:rPr>
-              <w:t>50</w:t>
+              <w:t>30</w:t>
             </w:r>
           </w:p>
         </w:tc>
@@ -4947,7 +5030,7 @@
                 <w:color w:val="000000"/>
                 <w:cs/>
               </w:rPr>
-              <w:t>50</w:t>
+              <w:t>30</w:t>
             </w:r>
           </w:p>
         </w:tc>
@@ -5098,7 +5181,7 @@
                 <w:color w:val="000000"/>
                 <w:cs/>
               </w:rPr>
-              <w:t>70</w:t>
+              <w:t>100</w:t>
             </w:r>
           </w:p>
         </w:tc>
@@ -5235,7 +5318,7 @@
                 <w:color w:val="000000"/>
                 <w:cs/>
               </w:rPr>
-              <w:t>100</w:t>
+              <w:t>30</w:t>
             </w:r>
           </w:p>
         </w:tc>
@@ -5325,7 +5408,6 @@
     <w:p>
       <w:pPr>
         <w:rPr>
-          <w:rFonts w:hint="cs"/>
           <w:b/>
           <w:bCs/>
         </w:rPr>
@@ -5537,7 +5619,7 @@
             </w:pPr>
             <w:proofErr w:type="spellStart"/>
             <w:r>
-              <w:t>customer</w:t>
+              <w:t>cus</w:t>
             </w:r>
             <w:r>
               <w:rPr>
@@ -5676,7 +5758,7 @@
               <w:rPr>
                 <w:color w:val="000000"/>
               </w:rPr>
-              <w:t>customer_fname</w:t>
+              <w:t>cus_fname</w:t>
             </w:r>
             <w:proofErr w:type="spellEnd"/>
           </w:p>
@@ -5718,7 +5800,7 @@
                 <w:color w:val="000000"/>
                 <w:cs/>
               </w:rPr>
-              <w:t>50</w:t>
+              <w:t>30</w:t>
             </w:r>
           </w:p>
         </w:tc>
@@ -5809,7 +5891,7 @@
               <w:rPr>
                 <w:color w:val="000000"/>
               </w:rPr>
-              <w:t>customer_lname</w:t>
+              <w:t>cus_lname</w:t>
             </w:r>
             <w:proofErr w:type="spellEnd"/>
           </w:p>
@@ -5853,7 +5935,7 @@
                 <w:rFonts w:hint="cs"/>
                 <w:cs/>
               </w:rPr>
-              <w:t>50</w:t>
+              <w:t>30</w:t>
             </w:r>
           </w:p>
         </w:tc>
@@ -5942,7 +6024,7 @@
               <w:rPr>
                 <w:color w:val="000000"/>
               </w:rPr>
-              <w:t>customer_phone</w:t>
+              <w:t>cus_phone</w:t>
             </w:r>
             <w:proofErr w:type="spellEnd"/>
           </w:p>
@@ -5986,17 +6068,11 @@
             </w:pPr>
             <w:r>
               <w:rPr>
-                <w:color w:val="000000"/>
-              </w:rPr>
-              <w:t>1</w:t>
-            </w:r>
-            <w:r>
-              <w:rPr>
                 <w:rFonts w:hint="cs"/>
                 <w:color w:val="000000"/>
                 <w:cs/>
               </w:rPr>
-              <w:t>0</w:t>
+              <w:t>20</w:t>
             </w:r>
           </w:p>
         </w:tc>
@@ -6087,7 +6163,7 @@
               <w:rPr>
                 <w:color w:val="000000"/>
               </w:rPr>
-              <w:t>customer_email</w:t>
+              <w:t>cus_email</w:t>
             </w:r>
             <w:proofErr w:type="spellEnd"/>
           </w:p>
@@ -6214,7 +6290,7 @@
               <w:rPr>
                 <w:color w:val="000000"/>
               </w:rPr>
-              <w:t>customer_gender</w:t>
+              <w:t>cus_gender</w:t>
             </w:r>
             <w:proofErr w:type="spellEnd"/>
           </w:p>
@@ -6230,14 +6306,12 @@
                 <w:color w:val="000000"/>
               </w:rPr>
             </w:pPr>
-            <w:proofErr w:type="spellStart"/>
-            <w:r>
-              <w:rPr>
-                <w:color w:val="000000"/>
-              </w:rPr>
-              <w:t>enum</w:t>
-            </w:r>
-            <w:proofErr w:type="spellEnd"/>
+            <w:r>
+              <w:rPr>
+                <w:color w:val="000000"/>
+              </w:rPr>
+              <w:t>Varchar</w:t>
+            </w:r>
           </w:p>
         </w:tc>
         <w:tc>
@@ -6252,6 +6326,14 @@
                 <w:color w:val="000000"/>
               </w:rPr>
             </w:pPr>
+            <w:r>
+              <w:rPr>
+                <w:rFonts w:hint="cs"/>
+                <w:color w:val="000000"/>
+                <w:cs/>
+              </w:rPr>
+              <w:t>5</w:t>
+            </w:r>
           </w:p>
         </w:tc>
         <w:tc>
@@ -6335,7 +6417,7 @@
               <w:rPr>
                 <w:color w:val="000000"/>
               </w:rPr>
-              <w:t>customer_birthdate</w:t>
+              <w:t>cus_birthdate</w:t>
             </w:r>
             <w:proofErr w:type="spellEnd"/>
           </w:p>
@@ -6454,7 +6536,7 @@
               <w:rPr>
                 <w:color w:val="000000"/>
               </w:rPr>
-              <w:t>customer_address</w:t>
+              <w:t>cus_address</w:t>
             </w:r>
             <w:proofErr w:type="spellEnd"/>
           </w:p>
@@ -6573,7 +6655,7 @@
               <w:rPr>
                 <w:color w:val="000000"/>
               </w:rPr>
-              <w:t>customer_created_at</w:t>
+              <w:t>cus_created_at</w:t>
             </w:r>
             <w:proofErr w:type="spellEnd"/>
           </w:p>
@@ -6860,7 +6942,7 @@
             </w:pPr>
             <w:proofErr w:type="spellStart"/>
             <w:r>
-              <w:t>employee</w:t>
+              <w:t>emp</w:t>
             </w:r>
             <w:r>
               <w:rPr>
@@ -6996,7 +7078,7 @@
             </w:pPr>
             <w:proofErr w:type="spellStart"/>
             <w:r>
-              <w:t>employee</w:t>
+              <w:t>emp</w:t>
             </w:r>
             <w:r>
               <w:rPr>
@@ -7044,7 +7126,7 @@
                 <w:color w:val="000000"/>
                 <w:cs/>
               </w:rPr>
-              <w:t>50</w:t>
+              <w:t>30</w:t>
             </w:r>
           </w:p>
         </w:tc>
@@ -7140,7 +7222,7 @@
             </w:pPr>
             <w:proofErr w:type="spellStart"/>
             <w:r>
-              <w:t>employee</w:t>
+              <w:t>emp</w:t>
             </w:r>
             <w:r>
               <w:rPr>
@@ -7190,7 +7272,7 @@
                 <w:rFonts w:hint="cs"/>
                 <w:cs/>
               </w:rPr>
-              <w:t>50</w:t>
+              <w:t>30</w:t>
             </w:r>
           </w:p>
         </w:tc>
@@ -7248,32 +7330,34 @@
         <w:tc>
           <w:tcPr>
             <w:tcW w:w="715" w:type="dxa"/>
-            <w:tcBorders>
-              <w:top w:val="nil"/>
-            </w:tcBorders>
-          </w:tcPr>
-          <w:p>
-            <w:pPr>
-              <w:spacing w:line="240" w:lineRule="auto"/>
-              <w:jc w:val="center"/>
-              <w:rPr>
-                <w:color w:val="000000"/>
-              </w:rPr>
-            </w:pPr>
-            <w:r>
-              <w:rPr>
-                <w:color w:val="000000"/>
-              </w:rPr>
-              <w:t>4.</w:t>
+          </w:tcPr>
+          <w:p>
+            <w:pPr>
+              <w:spacing w:line="240" w:lineRule="auto"/>
+              <w:jc w:val="center"/>
+              <w:rPr>
+                <w:color w:val="000000"/>
+              </w:rPr>
+            </w:pPr>
+            <w:r>
+              <w:rPr>
+                <w:rFonts w:hint="cs"/>
+                <w:color w:val="000000"/>
+                <w:cs/>
+              </w:rPr>
+              <w:t>4</w:t>
+            </w:r>
+            <w:r>
+              <w:rPr>
+                <w:color w:val="000000"/>
+              </w:rPr>
+              <w:t>.</w:t>
             </w:r>
           </w:p>
         </w:tc>
         <w:tc>
           <w:tcPr>
             <w:tcW w:w="2880" w:type="dxa"/>
-            <w:tcBorders>
-              <w:top w:val="nil"/>
-            </w:tcBorders>
           </w:tcPr>
           <w:p>
             <w:pPr>
@@ -7284,7 +7368,7 @@
             </w:pPr>
             <w:proofErr w:type="spellStart"/>
             <w:r>
-              <w:t>employee</w:t>
+              <w:t>emp</w:t>
             </w:r>
             <w:r>
               <w:rPr>
@@ -7296,7 +7380,7 @@
               <w:rPr>
                 <w:color w:val="000000"/>
               </w:rPr>
-              <w:t>position</w:t>
+              <w:t>phone</w:t>
             </w:r>
             <w:proofErr w:type="spellEnd"/>
           </w:p>
@@ -7304,9 +7388,6 @@
         <w:tc>
           <w:tcPr>
             <w:tcW w:w="1350" w:type="dxa"/>
-            <w:tcBorders>
-              <w:top w:val="nil"/>
-            </w:tcBorders>
           </w:tcPr>
           <w:p>
             <w:pPr>
@@ -7326,32 +7407,28 @@
         <w:tc>
           <w:tcPr>
             <w:tcW w:w="720" w:type="dxa"/>
-            <w:tcBorders>
-              <w:top w:val="nil"/>
-            </w:tcBorders>
-          </w:tcPr>
-          <w:p>
-            <w:pPr>
-              <w:spacing w:line="240" w:lineRule="auto"/>
-              <w:jc w:val="center"/>
-              <w:rPr>
-                <w:color w:val="000000"/>
-              </w:rPr>
-            </w:pPr>
-            <w:r>
-              <w:rPr>
-                <w:color w:val="000000"/>
-              </w:rPr>
-              <w:t>50</w:t>
+          </w:tcPr>
+          <w:p>
+            <w:pPr>
+              <w:spacing w:line="240" w:lineRule="auto"/>
+              <w:jc w:val="center"/>
+              <w:rPr>
+                <w:color w:val="000000"/>
+              </w:rPr>
+            </w:pPr>
+            <w:r>
+              <w:rPr>
+                <w:rFonts w:hint="cs"/>
+                <w:color w:val="000000"/>
+                <w:cs/>
+              </w:rPr>
+              <w:t>20</w:t>
             </w:r>
           </w:p>
         </w:tc>
         <w:tc>
           <w:tcPr>
             <w:tcW w:w="630" w:type="dxa"/>
-            <w:tcBorders>
-              <w:top w:val="nil"/>
-            </w:tcBorders>
           </w:tcPr>
           <w:p>
             <w:pPr>
@@ -7366,9 +7443,6 @@
         <w:tc>
           <w:tcPr>
             <w:tcW w:w="2005" w:type="dxa"/>
-            <w:tcBorders>
-              <w:top w:val="nil"/>
-            </w:tcBorders>
           </w:tcPr>
           <w:p>
             <w:pPr>
@@ -7383,15 +7457,7 @@
                 <w:color w:val="000000"/>
                 <w:cs/>
               </w:rPr>
-              <w:t>ตำแหน่ง</w:t>
-            </w:r>
-            <w:r>
-              <w:rPr>
-                <w:rFonts w:hint="cs"/>
-                <w:color w:val="000000"/>
-                <w:cs/>
-              </w:rPr>
-              <w:t>พนักงาน</w:t>
+              <w:t>เบอร์โทร</w:t>
             </w:r>
           </w:p>
         </w:tc>
@@ -7438,7 +7504,7 @@
             </w:pPr>
             <w:proofErr w:type="spellStart"/>
             <w:r>
-              <w:t>employee</w:t>
+              <w:t>emp</w:t>
             </w:r>
             <w:r>
               <w:rPr>
@@ -7450,7 +7516,7 @@
               <w:rPr>
                 <w:color w:val="000000"/>
               </w:rPr>
-              <w:t>phone</w:t>
+              <w:t>email</w:t>
             </w:r>
             <w:proofErr w:type="spellEnd"/>
           </w:p>
@@ -7490,7 +7556,7 @@
               <w:rPr>
                 <w:color w:val="000000"/>
               </w:rPr>
-              <w:t>10</w:t>
+              <w:t>50</w:t>
             </w:r>
           </w:p>
         </w:tc>
@@ -7525,7 +7591,7 @@
                 <w:color w:val="000000"/>
                 <w:cs/>
               </w:rPr>
-              <w:t>เบอร์โทร</w:t>
+              <w:t>อีเมล</w:t>
             </w:r>
           </w:p>
         </w:tc>
@@ -7572,141 +7638,7 @@
             </w:pPr>
             <w:proofErr w:type="spellStart"/>
             <w:r>
-              <w:t>employee</w:t>
-            </w:r>
-            <w:r>
-              <w:rPr>
-                <w:color w:val="000000"/>
-              </w:rPr>
-              <w:t>_</w:t>
-            </w:r>
-            <w:r>
-              <w:rPr>
-                <w:color w:val="000000"/>
-              </w:rPr>
-              <w:t>email</w:t>
-            </w:r>
-            <w:proofErr w:type="spellEnd"/>
-          </w:p>
-        </w:tc>
-        <w:tc>
-          <w:tcPr>
-            <w:tcW w:w="1350" w:type="dxa"/>
-          </w:tcPr>
-          <w:p>
-            <w:pPr>
-              <w:spacing w:line="240" w:lineRule="auto"/>
-              <w:rPr>
-                <w:color w:val="000000"/>
-              </w:rPr>
-            </w:pPr>
-            <w:r>
-              <w:rPr>
-                <w:color w:val="000000"/>
-              </w:rPr>
-              <w:t>Varchar</w:t>
-            </w:r>
-          </w:p>
-        </w:tc>
-        <w:tc>
-          <w:tcPr>
-            <w:tcW w:w="720" w:type="dxa"/>
-          </w:tcPr>
-          <w:p>
-            <w:pPr>
-              <w:spacing w:line="240" w:lineRule="auto"/>
-              <w:jc w:val="center"/>
-              <w:rPr>
-                <w:color w:val="000000"/>
-              </w:rPr>
-            </w:pPr>
-            <w:r>
-              <w:rPr>
-                <w:color w:val="000000"/>
-              </w:rPr>
-              <w:t>50</w:t>
-            </w:r>
-          </w:p>
-        </w:tc>
-        <w:tc>
-          <w:tcPr>
-            <w:tcW w:w="630" w:type="dxa"/>
-          </w:tcPr>
-          <w:p>
-            <w:pPr>
-              <w:spacing w:line="240" w:lineRule="auto"/>
-              <w:jc w:val="center"/>
-              <w:rPr>
-                <w:color w:val="000000"/>
-              </w:rPr>
-            </w:pPr>
-          </w:p>
-        </w:tc>
-        <w:tc>
-          <w:tcPr>
-            <w:tcW w:w="2005" w:type="dxa"/>
-          </w:tcPr>
-          <w:p>
-            <w:pPr>
-              <w:spacing w:line="240" w:lineRule="auto"/>
-              <w:rPr>
-                <w:color w:val="000000"/>
-              </w:rPr>
-            </w:pPr>
-            <w:r>
-              <w:rPr>
-                <w:rFonts w:hint="cs"/>
-                <w:color w:val="000000"/>
-                <w:cs/>
-              </w:rPr>
-              <w:t>อีเมล</w:t>
-            </w:r>
-          </w:p>
-        </w:tc>
-      </w:tr>
-      <w:tr>
-        <w:tc>
-          <w:tcPr>
-            <w:tcW w:w="715" w:type="dxa"/>
-          </w:tcPr>
-          <w:p>
-            <w:pPr>
-              <w:spacing w:line="240" w:lineRule="auto"/>
-              <w:jc w:val="center"/>
-              <w:rPr>
-                <w:color w:val="000000"/>
-              </w:rPr>
-            </w:pPr>
-            <w:r>
-              <w:rPr>
-                <w:rFonts w:hint="cs"/>
-                <w:color w:val="000000"/>
-                <w:cs/>
-              </w:rPr>
-              <w:t>7</w:t>
-            </w:r>
-            <w:r>
-              <w:rPr>
-                <w:color w:val="000000"/>
-              </w:rPr>
-              <w:t>.</w:t>
-            </w:r>
-          </w:p>
-        </w:tc>
-        <w:tc>
-          <w:tcPr>
-            <w:tcW w:w="2880" w:type="dxa"/>
-          </w:tcPr>
-          <w:p>
-            <w:pPr>
-              <w:spacing w:line="240" w:lineRule="auto"/>
-              <w:rPr>
-                <w:color w:val="000000"/>
-              </w:rPr>
-            </w:pPr>
-            <w:proofErr w:type="spellStart"/>
-            <w:r>
-              <w:t>employee</w:t>
+              <w:t>emp</w:t>
             </w:r>
             <w:r>
               <w:rPr>
@@ -7799,6 +7731,13 @@
     <w:p/>
     <w:p/>
     <w:p/>
+    <w:p>
+      <w:pPr>
+        <w:rPr>
+          <w:rFonts w:hint="cs"/>
+        </w:rPr>
+      </w:pPr>
+    </w:p>
     <w:p/>
     <w:p/>
     <w:p>
@@ -7861,11 +7800,11 @@
       </w:tblPr>
       <w:tblGrid>
         <w:gridCol w:w="889"/>
-        <w:gridCol w:w="2166"/>
+        <w:gridCol w:w="1716"/>
         <w:gridCol w:w="1260"/>
-        <w:gridCol w:w="900"/>
         <w:gridCol w:w="720"/>
-        <w:gridCol w:w="2365"/>
+        <w:gridCol w:w="720"/>
+        <w:gridCol w:w="2995"/>
       </w:tblGrid>
       <w:tr>
         <w:tc>
@@ -7876,9 +7815,6 @@
             <w:pPr>
               <w:spacing w:line="240" w:lineRule="auto"/>
               <w:jc w:val="center"/>
-              <w:rPr>
-                <w:rFonts w:hint="cs"/>
-              </w:rPr>
             </w:pPr>
             <w:proofErr w:type="spellStart"/>
             <w:r>
@@ -7889,7 +7825,7 @@
         </w:tc>
         <w:tc>
           <w:tcPr>
-            <w:tcW w:w="2166" w:type="dxa"/>
+            <w:tcW w:w="1716" w:type="dxa"/>
           </w:tcPr>
           <w:p>
             <w:pPr>
@@ -7921,7 +7857,7 @@
         </w:tc>
         <w:tc>
           <w:tcPr>
-            <w:tcW w:w="900" w:type="dxa"/>
+            <w:tcW w:w="720" w:type="dxa"/>
           </w:tcPr>
           <w:p>
             <w:pPr>
@@ -7955,7 +7891,7 @@
         </w:tc>
         <w:tc>
           <w:tcPr>
-            <w:tcW w:w="2365" w:type="dxa"/>
+            <w:tcW w:w="2995" w:type="dxa"/>
           </w:tcPr>
           <w:p>
             <w:pPr>
@@ -7993,7 +7929,7 @@
         </w:tc>
         <w:tc>
           <w:tcPr>
-            <w:tcW w:w="2166" w:type="dxa"/>
+            <w:tcW w:w="1716" w:type="dxa"/>
           </w:tcPr>
           <w:p>
             <w:pPr>
@@ -8004,7 +7940,7 @@
             </w:pPr>
             <w:proofErr w:type="spellStart"/>
             <w:r>
-              <w:t>service</w:t>
+              <w:t>ser</w:t>
             </w:r>
             <w:r>
               <w:rPr>
@@ -8036,7 +7972,7 @@
         </w:tc>
         <w:tc>
           <w:tcPr>
-            <w:tcW w:w="900" w:type="dxa"/>
+            <w:tcW w:w="720" w:type="dxa"/>
           </w:tcPr>
           <w:p>
             <w:pPr>
@@ -8076,13 +8012,12 @@
         </w:tc>
         <w:tc>
           <w:tcPr>
-            <w:tcW w:w="2365" w:type="dxa"/>
-          </w:tcPr>
-          <w:p>
-            <w:pPr>
-              <w:spacing w:line="240" w:lineRule="auto"/>
-              <w:rPr>
-                <w:rFonts w:hint="cs"/>
+            <w:tcW w:w="2995" w:type="dxa"/>
+          </w:tcPr>
+          <w:p>
+            <w:pPr>
+              <w:spacing w:line="240" w:lineRule="auto"/>
+              <w:rPr>
                 <w:color w:val="000000"/>
               </w:rPr>
             </w:pPr>
@@ -8120,7 +8055,7 @@
         </w:tc>
         <w:tc>
           <w:tcPr>
-            <w:tcW w:w="2166" w:type="dxa"/>
+            <w:tcW w:w="1716" w:type="dxa"/>
           </w:tcPr>
           <w:p>
             <w:pPr>
@@ -8131,13 +8066,7 @@
             </w:pPr>
             <w:proofErr w:type="spellStart"/>
             <w:r>
-              <w:t>s</w:t>
-            </w:r>
-            <w:r>
-              <w:t>ervice</w:t>
-            </w:r>
-            <w:r>
-              <w:t>_code</w:t>
+              <w:t>ser_code</w:t>
             </w:r>
             <w:proofErr w:type="spellEnd"/>
           </w:p>
@@ -8163,7 +8092,7 @@
         </w:tc>
         <w:tc>
           <w:tcPr>
-            <w:tcW w:w="900" w:type="dxa"/>
+            <w:tcW w:w="720" w:type="dxa"/>
           </w:tcPr>
           <w:p>
             <w:pPr>
@@ -8197,7 +8126,7 @@
         </w:tc>
         <w:tc>
           <w:tcPr>
-            <w:tcW w:w="2365" w:type="dxa"/>
+            <w:tcW w:w="2995" w:type="dxa"/>
           </w:tcPr>
           <w:p>
             <w:pPr>
@@ -8212,15 +8141,7 @@
                 <w:color w:val="000000"/>
                 <w:cs/>
               </w:rPr>
-              <w:t>รหัสประจำ</w:t>
-            </w:r>
-            <w:r>
-              <w:rPr>
-                <w:rFonts w:hint="cs"/>
-                <w:color w:val="000000"/>
-                <w:cs/>
-              </w:rPr>
-              <w:t>บริการ</w:t>
+              <w:t>รหัสประจำบริการ</w:t>
             </w:r>
           </w:p>
         </w:tc>
@@ -8251,7 +8172,7 @@
         </w:tc>
         <w:tc>
           <w:tcPr>
-            <w:tcW w:w="2166" w:type="dxa"/>
+            <w:tcW w:w="1716" w:type="dxa"/>
             <w:tcBorders>
               <w:top w:val="nil"/>
             </w:tcBorders>
@@ -8265,10 +8186,7 @@
             </w:pPr>
             <w:proofErr w:type="spellStart"/>
             <w:r>
-              <w:t>service_</w:t>
-            </w:r>
-            <w:r>
-              <w:t>name</w:t>
+              <w:t>ser_name</w:t>
             </w:r>
             <w:proofErr w:type="spellEnd"/>
           </w:p>
@@ -8297,29 +8215,6 @@
         </w:tc>
         <w:tc>
           <w:tcPr>
-            <w:tcW w:w="900" w:type="dxa"/>
-            <w:tcBorders>
-              <w:top w:val="nil"/>
-            </w:tcBorders>
-          </w:tcPr>
-          <w:p>
-            <w:pPr>
-              <w:spacing w:line="240" w:lineRule="auto"/>
-              <w:jc w:val="center"/>
-              <w:rPr>
-                <w:color w:val="000000"/>
-              </w:rPr>
-            </w:pPr>
-            <w:r>
-              <w:rPr>
-                <w:color w:val="000000"/>
-              </w:rPr>
-              <w:t>50</w:t>
-            </w:r>
-          </w:p>
-        </w:tc>
-        <w:tc>
-          <w:tcPr>
             <w:tcW w:w="720" w:type="dxa"/>
             <w:tcBorders>
               <w:top w:val="nil"/>
@@ -8333,11 +8228,34 @@
                 <w:color w:val="000000"/>
               </w:rPr>
             </w:pPr>
-          </w:p>
-        </w:tc>
-        <w:tc>
-          <w:tcPr>
-            <w:tcW w:w="2365" w:type="dxa"/>
+            <w:r>
+              <w:rPr>
+                <w:color w:val="000000"/>
+              </w:rPr>
+              <w:t>50</w:t>
+            </w:r>
+          </w:p>
+        </w:tc>
+        <w:tc>
+          <w:tcPr>
+            <w:tcW w:w="720" w:type="dxa"/>
+            <w:tcBorders>
+              <w:top w:val="nil"/>
+            </w:tcBorders>
+          </w:tcPr>
+          <w:p>
+            <w:pPr>
+              <w:spacing w:line="240" w:lineRule="auto"/>
+              <w:jc w:val="center"/>
+              <w:rPr>
+                <w:color w:val="000000"/>
+              </w:rPr>
+            </w:pPr>
+          </w:p>
+        </w:tc>
+        <w:tc>
+          <w:tcPr>
+            <w:tcW w:w="2995" w:type="dxa"/>
             <w:tcBorders>
               <w:top w:val="nil"/>
             </w:tcBorders>
@@ -8394,7 +8312,7 @@
         </w:tc>
         <w:tc>
           <w:tcPr>
-            <w:tcW w:w="2166" w:type="dxa"/>
+            <w:tcW w:w="1716" w:type="dxa"/>
             <w:tcBorders>
               <w:top w:val="nil"/>
             </w:tcBorders>
@@ -8408,10 +8326,7 @@
             </w:pPr>
             <w:proofErr w:type="spellStart"/>
             <w:r>
-              <w:t>service_</w:t>
-            </w:r>
-            <w:r>
-              <w:t>description</w:t>
+              <w:t>ser_description</w:t>
             </w:r>
             <w:proofErr w:type="spellEnd"/>
           </w:p>
@@ -8440,23 +8355,6 @@
         </w:tc>
         <w:tc>
           <w:tcPr>
-            <w:tcW w:w="900" w:type="dxa"/>
-            <w:tcBorders>
-              <w:top w:val="nil"/>
-            </w:tcBorders>
-          </w:tcPr>
-          <w:p>
-            <w:pPr>
-              <w:spacing w:line="240" w:lineRule="auto"/>
-              <w:jc w:val="center"/>
-              <w:rPr>
-                <w:color w:val="000000"/>
-              </w:rPr>
-            </w:pPr>
-          </w:p>
-        </w:tc>
-        <w:tc>
-          <w:tcPr>
             <w:tcW w:w="720" w:type="dxa"/>
             <w:tcBorders>
               <w:top w:val="nil"/>
@@ -8474,7 +8372,7 @@
         </w:tc>
         <w:tc>
           <w:tcPr>
-            <w:tcW w:w="2365" w:type="dxa"/>
+            <w:tcW w:w="720" w:type="dxa"/>
             <w:tcBorders>
               <w:top w:val="nil"/>
             </w:tcBorders>
@@ -8482,6 +8380,23 @@
           <w:p>
             <w:pPr>
               <w:spacing w:line="240" w:lineRule="auto"/>
+              <w:jc w:val="center"/>
+              <w:rPr>
+                <w:color w:val="000000"/>
+              </w:rPr>
+            </w:pPr>
+          </w:p>
+        </w:tc>
+        <w:tc>
+          <w:tcPr>
+            <w:tcW w:w="2995" w:type="dxa"/>
+            <w:tcBorders>
+              <w:top w:val="nil"/>
+            </w:tcBorders>
+          </w:tcPr>
+          <w:p>
+            <w:pPr>
+              <w:spacing w:line="240" w:lineRule="auto"/>
               <w:rPr>
                 <w:color w:val="000000"/>
               </w:rPr>
@@ -8520,7 +8435,7 @@
         </w:tc>
         <w:tc>
           <w:tcPr>
-            <w:tcW w:w="2166" w:type="dxa"/>
+            <w:tcW w:w="1716" w:type="dxa"/>
           </w:tcPr>
           <w:p>
             <w:pPr>
@@ -8531,13 +8446,7 @@
             </w:pPr>
             <w:proofErr w:type="spellStart"/>
             <w:r>
-              <w:t>cats</w:t>
-            </w:r>
-            <w:r>
-              <w:t>_</w:t>
-            </w:r>
-            <w:r>
-              <w:t>id</w:t>
+              <w:t>cat_id</w:t>
             </w:r>
             <w:proofErr w:type="spellEnd"/>
           </w:p>
@@ -8563,19 +8472,6 @@
         </w:tc>
         <w:tc>
           <w:tcPr>
-            <w:tcW w:w="900" w:type="dxa"/>
-          </w:tcPr>
-          <w:p>
-            <w:pPr>
-              <w:spacing w:line="240" w:lineRule="auto"/>
-              <w:rPr>
-                <w:color w:val="000000"/>
-              </w:rPr>
-            </w:pPr>
-          </w:p>
-        </w:tc>
-        <w:tc>
-          <w:tcPr>
             <w:tcW w:w="720" w:type="dxa"/>
           </w:tcPr>
           <w:p>
@@ -8586,11 +8482,37 @@
                 <w:color w:val="000000"/>
               </w:rPr>
             </w:pPr>
-          </w:p>
-        </w:tc>
-        <w:tc>
-          <w:tcPr>
-            <w:tcW w:w="2365" w:type="dxa"/>
+            <w:r>
+              <w:rPr>
+                <w:color w:val="000000"/>
+              </w:rPr>
+              <w:t>2</w:t>
+            </w:r>
+          </w:p>
+        </w:tc>
+        <w:tc>
+          <w:tcPr>
+            <w:tcW w:w="720" w:type="dxa"/>
+          </w:tcPr>
+          <w:p>
+            <w:pPr>
+              <w:spacing w:line="240" w:lineRule="auto"/>
+              <w:jc w:val="center"/>
+              <w:rPr>
+                <w:color w:val="000000"/>
+              </w:rPr>
+            </w:pPr>
+            <w:r>
+              <w:rPr>
+                <w:color w:val="000000"/>
+              </w:rPr>
+              <w:t>FK</w:t>
+            </w:r>
+          </w:p>
+        </w:tc>
+        <w:tc>
+          <w:tcPr>
+            <w:tcW w:w="2995" w:type="dxa"/>
           </w:tcPr>
           <w:p>
             <w:pPr>
@@ -8641,20 +8563,17 @@
         </w:tc>
         <w:tc>
           <w:tcPr>
-            <w:tcW w:w="2166" w:type="dxa"/>
-          </w:tcPr>
-          <w:p>
-            <w:pPr>
-              <w:spacing w:line="240" w:lineRule="auto"/>
-              <w:rPr>
-                <w:color w:val="000000"/>
-              </w:rPr>
-            </w:pPr>
-            <w:r>
-              <w:t>service_</w:t>
-            </w:r>
-            <w:r>
-              <w:t>price1</w:t>
+            <w:tcW w:w="1716" w:type="dxa"/>
+          </w:tcPr>
+          <w:p>
+            <w:pPr>
+              <w:spacing w:line="240" w:lineRule="auto"/>
+              <w:rPr>
+                <w:color w:val="000000"/>
+              </w:rPr>
+            </w:pPr>
+            <w:r>
+              <w:t>ser_price1</w:t>
             </w:r>
           </w:p>
         </w:tc>
@@ -8673,21 +8592,8 @@
               <w:rPr>
                 <w:color w:val="000000"/>
               </w:rPr>
-              <w:t>Integer</w:t>
-            </w:r>
-          </w:p>
-        </w:tc>
-        <w:tc>
-          <w:tcPr>
-            <w:tcW w:w="900" w:type="dxa"/>
-          </w:tcPr>
-          <w:p>
-            <w:pPr>
-              <w:spacing w:line="240" w:lineRule="auto"/>
-              <w:rPr>
-                <w:color w:val="000000"/>
-              </w:rPr>
-            </w:pPr>
+              <w:t>Float</w:t>
+            </w:r>
           </w:p>
         </w:tc>
         <w:tc>
@@ -8697,16 +8603,29 @@
           <w:p>
             <w:pPr>
               <w:spacing w:line="240" w:lineRule="auto"/>
-              <w:jc w:val="center"/>
-              <w:rPr>
-                <w:color w:val="000000"/>
-              </w:rPr>
-            </w:pPr>
-          </w:p>
-        </w:tc>
-        <w:tc>
-          <w:tcPr>
-            <w:tcW w:w="2365" w:type="dxa"/>
+              <w:rPr>
+                <w:color w:val="000000"/>
+              </w:rPr>
+            </w:pPr>
+          </w:p>
+        </w:tc>
+        <w:tc>
+          <w:tcPr>
+            <w:tcW w:w="720" w:type="dxa"/>
+          </w:tcPr>
+          <w:p>
+            <w:pPr>
+              <w:spacing w:line="240" w:lineRule="auto"/>
+              <w:jc w:val="center"/>
+              <w:rPr>
+                <w:color w:val="000000"/>
+              </w:rPr>
+            </w:pPr>
+          </w:p>
+        </w:tc>
+        <w:tc>
+          <w:tcPr>
+            <w:tcW w:w="2995" w:type="dxa"/>
           </w:tcPr>
           <w:p>
             <w:pPr>
@@ -8757,20 +8676,17 @@
         </w:tc>
         <w:tc>
           <w:tcPr>
-            <w:tcW w:w="2166" w:type="dxa"/>
-          </w:tcPr>
-          <w:p>
-            <w:pPr>
-              <w:spacing w:line="240" w:lineRule="auto"/>
-              <w:rPr>
-                <w:color w:val="000000"/>
-              </w:rPr>
-            </w:pPr>
-            <w:r>
-              <w:t>service_price</w:t>
-            </w:r>
-            <w:r>
-              <w:t>2</w:t>
+            <w:tcW w:w="1716" w:type="dxa"/>
+          </w:tcPr>
+          <w:p>
+            <w:pPr>
+              <w:spacing w:line="240" w:lineRule="auto"/>
+              <w:rPr>
+                <w:color w:val="000000"/>
+              </w:rPr>
+            </w:pPr>
+            <w:r>
+              <w:t>ser_price2</w:t>
             </w:r>
           </w:p>
         </w:tc>
@@ -8789,22 +8705,8 @@
               <w:rPr>
                 <w:color w:val="000000"/>
               </w:rPr>
-              <w:t>Integer</w:t>
-            </w:r>
-          </w:p>
-        </w:tc>
-        <w:tc>
-          <w:tcPr>
-            <w:tcW w:w="900" w:type="dxa"/>
-          </w:tcPr>
-          <w:p>
-            <w:pPr>
-              <w:spacing w:line="240" w:lineRule="auto"/>
-              <w:jc w:val="center"/>
-              <w:rPr>
-                <w:color w:val="000000"/>
-              </w:rPr>
-            </w:pPr>
+              <w:t>Float</w:t>
+            </w:r>
           </w:p>
         </w:tc>
         <w:tc>
@@ -8823,7 +8725,21 @@
         </w:tc>
         <w:tc>
           <w:tcPr>
-            <w:tcW w:w="2365" w:type="dxa"/>
+            <w:tcW w:w="720" w:type="dxa"/>
+          </w:tcPr>
+          <w:p>
+            <w:pPr>
+              <w:spacing w:line="240" w:lineRule="auto"/>
+              <w:jc w:val="center"/>
+              <w:rPr>
+                <w:color w:val="000000"/>
+              </w:rPr>
+            </w:pPr>
+          </w:p>
+        </w:tc>
+        <w:tc>
+          <w:tcPr>
+            <w:tcW w:w="2995" w:type="dxa"/>
           </w:tcPr>
           <w:p>
             <w:pPr>
@@ -8838,15 +8754,7 @@
                 <w:color w:val="000000"/>
                 <w:cs/>
               </w:rPr>
-              <w:t>ราคา</w:t>
-            </w:r>
-            <w:r>
-              <w:rPr>
-                <w:rFonts w:hint="cs"/>
-                <w:color w:val="000000"/>
-                <w:cs/>
-              </w:rPr>
-              <w:t xml:space="preserve"> 2</w:t>
+              <w:t>ราคา 2</w:t>
             </w:r>
           </w:p>
         </w:tc>
@@ -8882,20 +8790,17 @@
         </w:tc>
         <w:tc>
           <w:tcPr>
-            <w:tcW w:w="2166" w:type="dxa"/>
-          </w:tcPr>
-          <w:p>
-            <w:pPr>
-              <w:spacing w:line="240" w:lineRule="auto"/>
-              <w:rPr>
-                <w:color w:val="000000"/>
-              </w:rPr>
-            </w:pPr>
-            <w:r>
-              <w:t>service_price</w:t>
-            </w:r>
-            <w:r>
-              <w:t>3</w:t>
+            <w:tcW w:w="1716" w:type="dxa"/>
+          </w:tcPr>
+          <w:p>
+            <w:pPr>
+              <w:spacing w:line="240" w:lineRule="auto"/>
+              <w:rPr>
+                <w:color w:val="000000"/>
+              </w:rPr>
+            </w:pPr>
+            <w:r>
+              <w:t>ser_price3</w:t>
             </w:r>
           </w:p>
         </w:tc>
@@ -8914,21 +8819,8 @@
               <w:rPr>
                 <w:color w:val="000000"/>
               </w:rPr>
-              <w:t>Integer</w:t>
-            </w:r>
-          </w:p>
-        </w:tc>
-        <w:tc>
-          <w:tcPr>
-            <w:tcW w:w="900" w:type="dxa"/>
-          </w:tcPr>
-          <w:p>
-            <w:pPr>
-              <w:spacing w:line="240" w:lineRule="auto"/>
-              <w:rPr>
-                <w:color w:val="000000"/>
-              </w:rPr>
-            </w:pPr>
+              <w:t>Float</w:t>
+            </w:r>
           </w:p>
         </w:tc>
         <w:tc>
@@ -8938,16 +8830,29 @@
           <w:p>
             <w:pPr>
               <w:spacing w:line="240" w:lineRule="auto"/>
-              <w:jc w:val="center"/>
-              <w:rPr>
-                <w:color w:val="000000"/>
-              </w:rPr>
-            </w:pPr>
-          </w:p>
-        </w:tc>
-        <w:tc>
-          <w:tcPr>
-            <w:tcW w:w="2365" w:type="dxa"/>
+              <w:rPr>
+                <w:color w:val="000000"/>
+              </w:rPr>
+            </w:pPr>
+          </w:p>
+        </w:tc>
+        <w:tc>
+          <w:tcPr>
+            <w:tcW w:w="720" w:type="dxa"/>
+          </w:tcPr>
+          <w:p>
+            <w:pPr>
+              <w:spacing w:line="240" w:lineRule="auto"/>
+              <w:jc w:val="center"/>
+              <w:rPr>
+                <w:color w:val="000000"/>
+              </w:rPr>
+            </w:pPr>
+          </w:p>
+        </w:tc>
+        <w:tc>
+          <w:tcPr>
+            <w:tcW w:w="2995" w:type="dxa"/>
           </w:tcPr>
           <w:p>
             <w:pPr>
@@ -8962,15 +8867,7 @@
                 <w:color w:val="000000"/>
                 <w:cs/>
               </w:rPr>
-              <w:t>ราคา</w:t>
-            </w:r>
-            <w:r>
-              <w:rPr>
-                <w:rFonts w:hint="cs"/>
-                <w:color w:val="000000"/>
-                <w:cs/>
-              </w:rPr>
-              <w:t xml:space="preserve"> 3</w:t>
+              <w:t>ราคา 3</w:t>
             </w:r>
           </w:p>
         </w:tc>
@@ -9006,7 +8903,7 @@
         </w:tc>
         <w:tc>
           <w:tcPr>
-            <w:tcW w:w="2166" w:type="dxa"/>
+            <w:tcW w:w="1716" w:type="dxa"/>
           </w:tcPr>
           <w:p>
             <w:pPr>
@@ -9017,10 +8914,10 @@
             </w:pPr>
             <w:proofErr w:type="spellStart"/>
             <w:r>
-              <w:t>service_</w:t>
-            </w:r>
-            <w:r>
-              <w:t>status</w:t>
+              <w:t>ser_</w:t>
+            </w:r>
+            <w:r>
+              <w:t>active</w:t>
             </w:r>
             <w:proofErr w:type="spellEnd"/>
           </w:p>
@@ -9040,27 +8937,7 @@
               <w:rPr>
                 <w:color w:val="000000"/>
               </w:rPr>
-              <w:t>Boolean</w:t>
-            </w:r>
-          </w:p>
-        </w:tc>
-        <w:tc>
-          <w:tcPr>
-            <w:tcW w:w="900" w:type="dxa"/>
-          </w:tcPr>
-          <w:p>
-            <w:pPr>
-              <w:spacing w:line="240" w:lineRule="auto"/>
-              <w:jc w:val="center"/>
-              <w:rPr>
-                <w:color w:val="000000"/>
-              </w:rPr>
-            </w:pPr>
-            <w:r>
-              <w:rPr>
-                <w:color w:val="000000"/>
-              </w:rPr>
-              <w:t>1</w:t>
+              <w:t>Varchar</w:t>
             </w:r>
           </w:p>
         </w:tc>
@@ -9076,11 +8953,31 @@
                 <w:color w:val="000000"/>
               </w:rPr>
             </w:pPr>
-          </w:p>
-        </w:tc>
-        <w:tc>
-          <w:tcPr>
-            <w:tcW w:w="2365" w:type="dxa"/>
+            <w:r>
+              <w:rPr>
+                <w:color w:val="000000"/>
+              </w:rPr>
+              <w:t>5</w:t>
+            </w:r>
+          </w:p>
+        </w:tc>
+        <w:tc>
+          <w:tcPr>
+            <w:tcW w:w="720" w:type="dxa"/>
+          </w:tcPr>
+          <w:p>
+            <w:pPr>
+              <w:spacing w:line="240" w:lineRule="auto"/>
+              <w:jc w:val="center"/>
+              <w:rPr>
+                <w:color w:val="000000"/>
+              </w:rPr>
+            </w:pPr>
+          </w:p>
+        </w:tc>
+        <w:tc>
+          <w:tcPr>
+            <w:tcW w:w="2995" w:type="dxa"/>
           </w:tcPr>
           <w:p>
             <w:pPr>
@@ -9096,6 +8993,26 @@
                 <w:cs/>
               </w:rPr>
               <w:t>สถานะการเปิดใช้งาน</w:t>
+            </w:r>
+            <w:r>
+              <w:rPr>
+                <w:color w:val="000000"/>
+              </w:rPr>
+              <w:t>(</w:t>
+            </w:r>
+            <w:proofErr w:type="spellStart"/>
+            <w:r>
+              <w:rPr>
+                <w:color w:val="000000"/>
+              </w:rPr>
+              <w:t>yes,no</w:t>
+            </w:r>
+            <w:proofErr w:type="spellEnd"/>
+            <w:r>
+              <w:rPr>
+                <w:color w:val="000000"/>
+              </w:rPr>
+              <w:t>)</w:t>
             </w:r>
           </w:p>
         </w:tc>
@@ -9149,7 +9066,7 @@
         <w:t xml:space="preserve"> </w:t>
       </w:r>
       <w:r>
-        <w:t>courses</w:t>
+        <w:t>packages</w:t>
       </w:r>
     </w:p>
     <w:tbl>
@@ -9161,11 +9078,11 @@
       </w:tblPr>
       <w:tblGrid>
         <w:gridCol w:w="889"/>
-        <w:gridCol w:w="2256"/>
+        <w:gridCol w:w="1806"/>
         <w:gridCol w:w="1170"/>
+        <w:gridCol w:w="720"/>
         <w:gridCol w:w="810"/>
-        <w:gridCol w:w="810"/>
-        <w:gridCol w:w="2365"/>
+        <w:gridCol w:w="2905"/>
       </w:tblGrid>
       <w:tr>
         <w:tc>
@@ -9176,9 +9093,6 @@
             <w:pPr>
               <w:spacing w:line="240" w:lineRule="auto"/>
               <w:jc w:val="center"/>
-              <w:rPr>
-                <w:rFonts w:hint="cs"/>
-              </w:rPr>
             </w:pPr>
             <w:proofErr w:type="spellStart"/>
             <w:r>
@@ -9189,7 +9103,7 @@
         </w:tc>
         <w:tc>
           <w:tcPr>
-            <w:tcW w:w="2256" w:type="dxa"/>
+            <w:tcW w:w="1806" w:type="dxa"/>
           </w:tcPr>
           <w:p>
             <w:pPr>
@@ -9221,7 +9135,7 @@
         </w:tc>
         <w:tc>
           <w:tcPr>
-            <w:tcW w:w="810" w:type="dxa"/>
+            <w:tcW w:w="720" w:type="dxa"/>
           </w:tcPr>
           <w:p>
             <w:pPr>
@@ -9255,7 +9169,7 @@
         </w:tc>
         <w:tc>
           <w:tcPr>
-            <w:tcW w:w="2365" w:type="dxa"/>
+            <w:tcW w:w="2905" w:type="dxa"/>
           </w:tcPr>
           <w:p>
             <w:pPr>
@@ -9293,7 +9207,7 @@
         </w:tc>
         <w:tc>
           <w:tcPr>
-            <w:tcW w:w="2256" w:type="dxa"/>
+            <w:tcW w:w="1806" w:type="dxa"/>
           </w:tcPr>
           <w:p>
             <w:pPr>
@@ -9304,7 +9218,7 @@
             </w:pPr>
             <w:proofErr w:type="spellStart"/>
             <w:r>
-              <w:t>course</w:t>
+              <w:t>pac</w:t>
             </w:r>
             <w:r>
               <w:rPr>
@@ -9336,6 +9250,26 @@
         </w:tc>
         <w:tc>
           <w:tcPr>
+            <w:tcW w:w="720" w:type="dxa"/>
+          </w:tcPr>
+          <w:p>
+            <w:pPr>
+              <w:spacing w:line="240" w:lineRule="auto"/>
+              <w:jc w:val="center"/>
+              <w:rPr>
+                <w:color w:val="000000"/>
+              </w:rPr>
+            </w:pPr>
+            <w:r>
+              <w:rPr>
+                <w:color w:val="000000"/>
+              </w:rPr>
+              <w:t>5</w:t>
+            </w:r>
+          </w:p>
+        </w:tc>
+        <w:tc>
+          <w:tcPr>
             <w:tcW w:w="810" w:type="dxa"/>
           </w:tcPr>
           <w:p>
@@ -9350,57 +9284,28 @@
               <w:rPr>
                 <w:color w:val="000000"/>
               </w:rPr>
-              <w:t>5</w:t>
-            </w:r>
-          </w:p>
-        </w:tc>
-        <w:tc>
-          <w:tcPr>
-            <w:tcW w:w="810" w:type="dxa"/>
-          </w:tcPr>
-          <w:p>
-            <w:pPr>
-              <w:spacing w:line="240" w:lineRule="auto"/>
-              <w:jc w:val="center"/>
-              <w:rPr>
-                <w:color w:val="000000"/>
-              </w:rPr>
-            </w:pPr>
-            <w:r>
-              <w:rPr>
-                <w:color w:val="000000"/>
-              </w:rPr>
               <w:t>PK</w:t>
             </w:r>
           </w:p>
         </w:tc>
         <w:tc>
           <w:tcPr>
-            <w:tcW w:w="2365" w:type="dxa"/>
-          </w:tcPr>
-          <w:p>
-            <w:pPr>
-              <w:spacing w:line="240" w:lineRule="auto"/>
+            <w:tcW w:w="2905" w:type="dxa"/>
+          </w:tcPr>
+          <w:p>
+            <w:pPr>
+              <w:spacing w:line="240" w:lineRule="auto"/>
+              <w:rPr>
+                <w:color w:val="000000"/>
+              </w:rPr>
+            </w:pPr>
+            <w:r>
               <w:rPr>
                 <w:rFonts w:hint="cs"/>
                 <w:color w:val="000000"/>
-              </w:rPr>
-            </w:pPr>
-            <w:r>
-              <w:rPr>
-                <w:rFonts w:hint="cs"/>
-                <w:color w:val="000000"/>
                 <w:cs/>
               </w:rPr>
-              <w:t>รหัส</w:t>
-            </w:r>
-            <w:r>
-              <w:rPr>
-                <w:rFonts w:hint="cs"/>
-                <w:color w:val="000000"/>
-                <w:cs/>
-              </w:rPr>
-              <w:t>คอร</w:t>
+              <w:t>รหัสคอร</w:t>
             </w:r>
             <w:proofErr w:type="spellStart"/>
             <w:r>
@@ -9438,7 +9343,7 @@
         </w:tc>
         <w:tc>
           <w:tcPr>
-            <w:tcW w:w="2256" w:type="dxa"/>
+            <w:tcW w:w="1806" w:type="dxa"/>
           </w:tcPr>
           <w:p>
             <w:pPr>
@@ -9449,7 +9354,10 @@
             </w:pPr>
             <w:proofErr w:type="spellStart"/>
             <w:r>
-              <w:t>course_code</w:t>
+              <w:t>pac</w:t>
+            </w:r>
+            <w:r>
+              <w:t>_code</w:t>
             </w:r>
             <w:proofErr w:type="spellEnd"/>
           </w:p>
@@ -9475,6 +9383,26 @@
         </w:tc>
         <w:tc>
           <w:tcPr>
+            <w:tcW w:w="720" w:type="dxa"/>
+          </w:tcPr>
+          <w:p>
+            <w:pPr>
+              <w:spacing w:line="240" w:lineRule="auto"/>
+              <w:jc w:val="center"/>
+              <w:rPr>
+                <w:color w:val="000000"/>
+              </w:rPr>
+            </w:pPr>
+            <w:r>
+              <w:rPr>
+                <w:color w:val="000000"/>
+              </w:rPr>
+              <w:t>10</w:t>
+            </w:r>
+          </w:p>
+        </w:tc>
+        <w:tc>
+          <w:tcPr>
             <w:tcW w:w="810" w:type="dxa"/>
           </w:tcPr>
           <w:p>
@@ -9485,31 +9413,11 @@
                 <w:color w:val="000000"/>
               </w:rPr>
             </w:pPr>
-            <w:r>
-              <w:rPr>
-                <w:color w:val="000000"/>
-              </w:rPr>
-              <w:t>10</w:t>
-            </w:r>
-          </w:p>
-        </w:tc>
-        <w:tc>
-          <w:tcPr>
-            <w:tcW w:w="810" w:type="dxa"/>
-          </w:tcPr>
-          <w:p>
-            <w:pPr>
-              <w:spacing w:line="240" w:lineRule="auto"/>
-              <w:jc w:val="center"/>
-              <w:rPr>
-                <w:color w:val="000000"/>
-              </w:rPr>
-            </w:pPr>
-          </w:p>
-        </w:tc>
-        <w:tc>
-          <w:tcPr>
-            <w:tcW w:w="2365" w:type="dxa"/>
+          </w:p>
+        </w:tc>
+        <w:tc>
+          <w:tcPr>
+            <w:tcW w:w="2905" w:type="dxa"/>
           </w:tcPr>
           <w:p>
             <w:pPr>
@@ -9524,15 +9432,7 @@
                 <w:color w:val="000000"/>
                 <w:cs/>
               </w:rPr>
-              <w:t>รหัสประจำ</w:t>
-            </w:r>
-            <w:r>
-              <w:rPr>
-                <w:rFonts w:hint="cs"/>
-                <w:color w:val="000000"/>
-                <w:cs/>
-              </w:rPr>
-              <w:t>คอร</w:t>
+              <w:t>รหัสประจำคอร</w:t>
             </w:r>
             <w:proofErr w:type="spellStart"/>
             <w:r>
@@ -9573,7 +9473,7 @@
         </w:tc>
         <w:tc>
           <w:tcPr>
-            <w:tcW w:w="2256" w:type="dxa"/>
+            <w:tcW w:w="1806" w:type="dxa"/>
             <w:tcBorders>
               <w:top w:val="nil"/>
             </w:tcBorders>
@@ -9587,7 +9487,10 @@
             </w:pPr>
             <w:proofErr w:type="spellStart"/>
             <w:r>
-              <w:t>course_name</w:t>
+              <w:t>pac</w:t>
+            </w:r>
+            <w:r>
+              <w:t>_name</w:t>
             </w:r>
             <w:proofErr w:type="spellEnd"/>
           </w:p>
@@ -9616,6 +9519,29 @@
         </w:tc>
         <w:tc>
           <w:tcPr>
+            <w:tcW w:w="720" w:type="dxa"/>
+            <w:tcBorders>
+              <w:top w:val="nil"/>
+            </w:tcBorders>
+          </w:tcPr>
+          <w:p>
+            <w:pPr>
+              <w:spacing w:line="240" w:lineRule="auto"/>
+              <w:jc w:val="center"/>
+              <w:rPr>
+                <w:color w:val="000000"/>
+              </w:rPr>
+            </w:pPr>
+            <w:r>
+              <w:rPr>
+                <w:color w:val="000000"/>
+              </w:rPr>
+              <w:t>50</w:t>
+            </w:r>
+          </w:p>
+        </w:tc>
+        <w:tc>
+          <w:tcPr>
             <w:tcW w:w="810" w:type="dxa"/>
             <w:tcBorders>
               <w:top w:val="nil"/>
@@ -9629,12 +9555,136 @@
                 <w:color w:val="000000"/>
               </w:rPr>
             </w:pPr>
-            <w:r>
-              <w:rPr>
-                <w:color w:val="000000"/>
-              </w:rPr>
-              <w:t>50</w:t>
-            </w:r>
+          </w:p>
+        </w:tc>
+        <w:tc>
+          <w:tcPr>
+            <w:tcW w:w="2905" w:type="dxa"/>
+            <w:tcBorders>
+              <w:top w:val="nil"/>
+            </w:tcBorders>
+          </w:tcPr>
+          <w:p>
+            <w:pPr>
+              <w:spacing w:line="240" w:lineRule="auto"/>
+              <w:rPr>
+                <w:color w:val="000000"/>
+              </w:rPr>
+            </w:pPr>
+            <w:proofErr w:type="spellStart"/>
+            <w:r>
+              <w:rPr>
+                <w:color w:val="000000"/>
+              </w:rPr>
+              <w:t>ชื่อ</w:t>
+            </w:r>
+            <w:proofErr w:type="spellEnd"/>
+            <w:r>
+              <w:rPr>
+                <w:rFonts w:hint="cs"/>
+                <w:color w:val="000000"/>
+                <w:cs/>
+              </w:rPr>
+              <w:t>คอร</w:t>
+            </w:r>
+            <w:proofErr w:type="spellStart"/>
+            <w:r>
+              <w:rPr>
+                <w:rFonts w:hint="cs"/>
+                <w:color w:val="000000"/>
+                <w:cs/>
+              </w:rPr>
+              <w:t>์ส</w:t>
+            </w:r>
+            <w:proofErr w:type="spellEnd"/>
+          </w:p>
+        </w:tc>
+      </w:tr>
+      <w:tr>
+        <w:tc>
+          <w:tcPr>
+            <w:tcW w:w="889" w:type="dxa"/>
+            <w:tcBorders>
+              <w:top w:val="nil"/>
+            </w:tcBorders>
+          </w:tcPr>
+          <w:p>
+            <w:pPr>
+              <w:spacing w:line="240" w:lineRule="auto"/>
+              <w:jc w:val="center"/>
+              <w:rPr>
+                <w:color w:val="000000"/>
+              </w:rPr>
+            </w:pPr>
+            <w:r>
+              <w:rPr>
+                <w:color w:val="000000"/>
+              </w:rPr>
+              <w:t>4.</w:t>
+            </w:r>
+          </w:p>
+        </w:tc>
+        <w:tc>
+          <w:tcPr>
+            <w:tcW w:w="1806" w:type="dxa"/>
+            <w:tcBorders>
+              <w:top w:val="nil"/>
+            </w:tcBorders>
+          </w:tcPr>
+          <w:p>
+            <w:pPr>
+              <w:spacing w:line="240" w:lineRule="auto"/>
+              <w:rPr>
+                <w:color w:val="000000"/>
+              </w:rPr>
+            </w:pPr>
+            <w:proofErr w:type="spellStart"/>
+            <w:r>
+              <w:t>pac</w:t>
+            </w:r>
+            <w:r>
+              <w:t>_description</w:t>
+            </w:r>
+            <w:proofErr w:type="spellEnd"/>
+          </w:p>
+        </w:tc>
+        <w:tc>
+          <w:tcPr>
+            <w:tcW w:w="1170" w:type="dxa"/>
+            <w:tcBorders>
+              <w:top w:val="nil"/>
+            </w:tcBorders>
+          </w:tcPr>
+          <w:p>
+            <w:pPr>
+              <w:spacing w:line="240" w:lineRule="auto"/>
+              <w:rPr>
+                <w:color w:val="000000"/>
+              </w:rPr>
+            </w:pPr>
+            <w:r>
+              <w:rPr>
+                <w:color w:val="000000"/>
+              </w:rPr>
+              <w:t>Text</w:t>
+            </w:r>
+          </w:p>
+        </w:tc>
+        <w:tc>
+          <w:tcPr>
+            <w:tcW w:w="720" w:type="dxa"/>
+            <w:tcBorders>
+              <w:top w:val="nil"/>
+            </w:tcBorders>
+          </w:tcPr>
+          <w:p>
+            <w:pPr>
+              <w:spacing w:line="240" w:lineRule="auto"/>
+              <w:jc w:val="center"/>
+              <w:rPr>
+                <w:color w:val="000000"/>
+              </w:rPr>
+            </w:pPr>
           </w:p>
         </w:tc>
         <w:tc>
@@ -9656,7 +9706,7 @@
         </w:tc>
         <w:tc>
           <w:tcPr>
-            <w:tcW w:w="2365" w:type="dxa"/>
+            <w:tcW w:w="2905" w:type="dxa"/>
             <w:tcBorders>
               <w:top w:val="nil"/>
             </w:tcBorders>
@@ -9668,32 +9718,14 @@
                 <w:color w:val="000000"/>
               </w:rPr>
             </w:pPr>
-            <w:proofErr w:type="spellStart"/>
-            <w:r>
-              <w:rPr>
-                <w:color w:val="000000"/>
-              </w:rPr>
-              <w:t>ชื่อ</w:t>
-            </w:r>
-            <w:proofErr w:type="spellEnd"/>
             <w:r>
               <w:rPr>
                 <w:rFonts w:hint="cs"/>
                 <w:color w:val="000000"/>
                 <w:cs/>
               </w:rPr>
-              <w:t>คอร</w:t>
-            </w:r>
-            <w:proofErr w:type="spellStart"/>
-            <w:r>
-              <w:rPr>
-                <w:rFonts w:hint="cs"/>
-                <w:color w:val="000000"/>
-                <w:cs/>
-              </w:rPr>
-              <w:t>์ส</w:t>
-            </w:r>
-            <w:proofErr w:type="spellEnd"/>
+              <w:t>คำอธิบาย</w:t>
+            </w:r>
           </w:p>
         </w:tc>
       </w:tr>
@@ -9701,32 +9733,26 @@
         <w:tc>
           <w:tcPr>
             <w:tcW w:w="889" w:type="dxa"/>
-            <w:tcBorders>
-              <w:top w:val="nil"/>
-            </w:tcBorders>
-          </w:tcPr>
-          <w:p>
-            <w:pPr>
-              <w:spacing w:line="240" w:lineRule="auto"/>
-              <w:jc w:val="center"/>
-              <w:rPr>
-                <w:color w:val="000000"/>
-              </w:rPr>
-            </w:pPr>
-            <w:r>
-              <w:rPr>
-                <w:color w:val="000000"/>
-              </w:rPr>
-              <w:t>4.</w:t>
-            </w:r>
-          </w:p>
-        </w:tc>
-        <w:tc>
-          <w:tcPr>
-            <w:tcW w:w="2256" w:type="dxa"/>
-            <w:tcBorders>
-              <w:top w:val="nil"/>
-            </w:tcBorders>
+          </w:tcPr>
+          <w:p>
+            <w:pPr>
+              <w:spacing w:line="240" w:lineRule="auto"/>
+              <w:jc w:val="center"/>
+              <w:rPr>
+                <w:color w:val="000000"/>
+              </w:rPr>
+            </w:pPr>
+            <w:r>
+              <w:rPr>
+                <w:color w:val="000000"/>
+              </w:rPr>
+              <w:t>5.</w:t>
+            </w:r>
+          </w:p>
+        </w:tc>
+        <w:tc>
+          <w:tcPr>
+            <w:tcW w:w="1806" w:type="dxa"/>
           </w:tcPr>
           <w:p>
             <w:pPr>
@@ -9737,7 +9763,7 @@
             </w:pPr>
             <w:proofErr w:type="spellStart"/>
             <w:r>
-              <w:t>course_description</w:t>
+              <w:t>cat_id</w:t>
             </w:r>
             <w:proofErr w:type="spellEnd"/>
           </w:p>
@@ -9745,65 +9771,58 @@
         <w:tc>
           <w:tcPr>
             <w:tcW w:w="1170" w:type="dxa"/>
-            <w:tcBorders>
-              <w:top w:val="nil"/>
-            </w:tcBorders>
-          </w:tcPr>
-          <w:p>
-            <w:pPr>
-              <w:spacing w:line="240" w:lineRule="auto"/>
-              <w:rPr>
-                <w:color w:val="000000"/>
-              </w:rPr>
-            </w:pPr>
-            <w:r>
-              <w:rPr>
-                <w:color w:val="000000"/>
-              </w:rPr>
-              <w:t>Text</w:t>
-            </w:r>
+          </w:tcPr>
+          <w:p>
+            <w:pPr>
+              <w:spacing w:line="240" w:lineRule="auto"/>
+              <w:rPr>
+                <w:color w:val="000000"/>
+              </w:rPr>
+            </w:pPr>
+            <w:r>
+              <w:rPr>
+                <w:color w:val="000000"/>
+              </w:rPr>
+              <w:t>Integer</w:t>
+            </w:r>
+          </w:p>
+        </w:tc>
+        <w:tc>
+          <w:tcPr>
+            <w:tcW w:w="720" w:type="dxa"/>
+          </w:tcPr>
+          <w:p>
+            <w:pPr>
+              <w:spacing w:line="240" w:lineRule="auto"/>
+              <w:rPr>
+                <w:color w:val="000000"/>
+              </w:rPr>
+            </w:pPr>
           </w:p>
         </w:tc>
         <w:tc>
           <w:tcPr>
             <w:tcW w:w="810" w:type="dxa"/>
-            <w:tcBorders>
-              <w:top w:val="nil"/>
-            </w:tcBorders>
-          </w:tcPr>
-          <w:p>
-            <w:pPr>
-              <w:spacing w:line="240" w:lineRule="auto"/>
-              <w:jc w:val="center"/>
-              <w:rPr>
-                <w:color w:val="000000"/>
-              </w:rPr>
-            </w:pPr>
-          </w:p>
-        </w:tc>
-        <w:tc>
-          <w:tcPr>
-            <w:tcW w:w="810" w:type="dxa"/>
-            <w:tcBorders>
-              <w:top w:val="nil"/>
-            </w:tcBorders>
-          </w:tcPr>
-          <w:p>
-            <w:pPr>
-              <w:spacing w:line="240" w:lineRule="auto"/>
-              <w:jc w:val="center"/>
-              <w:rPr>
-                <w:color w:val="000000"/>
-              </w:rPr>
-            </w:pPr>
-          </w:p>
-        </w:tc>
-        <w:tc>
-          <w:tcPr>
-            <w:tcW w:w="2365" w:type="dxa"/>
-            <w:tcBorders>
-              <w:top w:val="nil"/>
-            </w:tcBorders>
+          </w:tcPr>
+          <w:p>
+            <w:pPr>
+              <w:spacing w:line="240" w:lineRule="auto"/>
+              <w:jc w:val="center"/>
+              <w:rPr>
+                <w:color w:val="000000"/>
+              </w:rPr>
+            </w:pPr>
+            <w:r>
+              <w:rPr>
+                <w:color w:val="000000"/>
+              </w:rPr>
+              <w:t>FK</w:t>
+            </w:r>
+          </w:p>
+        </w:tc>
+        <w:tc>
+          <w:tcPr>
+            <w:tcW w:w="2905" w:type="dxa"/>
           </w:tcPr>
           <w:p>
             <w:pPr>
@@ -9818,7 +9837,7 @@
                 <w:color w:val="000000"/>
                 <w:cs/>
               </w:rPr>
-              <w:t>คำอธิบาย</w:t>
+              <w:t>รหัสหมวดหมู่</w:t>
             </w:r>
           </w:p>
         </w:tc>
@@ -9838,28 +9857,37 @@
             </w:pPr>
             <w:r>
               <w:rPr>
-                <w:color w:val="000000"/>
-              </w:rPr>
-              <w:t>5.</w:t>
-            </w:r>
-          </w:p>
-        </w:tc>
-        <w:tc>
-          <w:tcPr>
-            <w:tcW w:w="2256" w:type="dxa"/>
-          </w:tcPr>
-          <w:p>
-            <w:pPr>
-              <w:spacing w:line="240" w:lineRule="auto"/>
-              <w:rPr>
-                <w:color w:val="000000"/>
-              </w:rPr>
-            </w:pPr>
-            <w:proofErr w:type="spellStart"/>
-            <w:r>
-              <w:t>cats_id</w:t>
-            </w:r>
-            <w:proofErr w:type="spellEnd"/>
+                <w:rFonts w:hint="cs"/>
+                <w:color w:val="000000"/>
+                <w:cs/>
+              </w:rPr>
+              <w:t>6</w:t>
+            </w:r>
+            <w:r>
+              <w:rPr>
+                <w:color w:val="000000"/>
+              </w:rPr>
+              <w:t>.</w:t>
+            </w:r>
+          </w:p>
+        </w:tc>
+        <w:tc>
+          <w:tcPr>
+            <w:tcW w:w="1806" w:type="dxa"/>
+          </w:tcPr>
+          <w:p>
+            <w:pPr>
+              <w:spacing w:line="240" w:lineRule="auto"/>
+              <w:rPr>
+                <w:color w:val="000000"/>
+              </w:rPr>
+            </w:pPr>
+            <w:r>
+              <w:t>pac</w:t>
+            </w:r>
+            <w:r>
+              <w:t>_price1</w:t>
+            </w:r>
           </w:p>
         </w:tc>
         <w:tc>
@@ -9877,8 +9905,21 @@
               <w:rPr>
                 <w:color w:val="000000"/>
               </w:rPr>
-              <w:t>Integer</w:t>
-            </w:r>
+              <w:t>Float</w:t>
+            </w:r>
+          </w:p>
+        </w:tc>
+        <w:tc>
+          <w:tcPr>
+            <w:tcW w:w="720" w:type="dxa"/>
+          </w:tcPr>
+          <w:p>
+            <w:pPr>
+              <w:spacing w:line="240" w:lineRule="auto"/>
+              <w:rPr>
+                <w:color w:val="000000"/>
+              </w:rPr>
+            </w:pPr>
           </w:p>
         </w:tc>
         <w:tc>
@@ -9888,29 +9929,16 @@
           <w:p>
             <w:pPr>
               <w:spacing w:line="240" w:lineRule="auto"/>
-              <w:rPr>
-                <w:color w:val="000000"/>
-              </w:rPr>
-            </w:pPr>
-          </w:p>
-        </w:tc>
-        <w:tc>
-          <w:tcPr>
-            <w:tcW w:w="810" w:type="dxa"/>
-          </w:tcPr>
-          <w:p>
-            <w:pPr>
-              <w:spacing w:line="240" w:lineRule="auto"/>
-              <w:jc w:val="center"/>
-              <w:rPr>
-                <w:color w:val="000000"/>
-              </w:rPr>
-            </w:pPr>
-          </w:p>
-        </w:tc>
-        <w:tc>
-          <w:tcPr>
-            <w:tcW w:w="2365" w:type="dxa"/>
+              <w:jc w:val="center"/>
+              <w:rPr>
+                <w:color w:val="000000"/>
+              </w:rPr>
+            </w:pPr>
+          </w:p>
+        </w:tc>
+        <w:tc>
+          <w:tcPr>
+            <w:tcW w:w="2905" w:type="dxa"/>
           </w:tcPr>
           <w:p>
             <w:pPr>
@@ -9925,7 +9953,7 @@
                 <w:color w:val="000000"/>
                 <w:cs/>
               </w:rPr>
-              <w:t>รหัสหมวดหมู่</w:t>
+              <w:t>ราคา 1</w:t>
             </w:r>
           </w:p>
         </w:tc>
@@ -9949,7 +9977,7 @@
                 <w:color w:val="000000"/>
                 <w:cs/>
               </w:rPr>
-              <w:t>6</w:t>
+              <w:t>7</w:t>
             </w:r>
             <w:r>
               <w:rPr>
@@ -9961,17 +9989,20 @@
         </w:tc>
         <w:tc>
           <w:tcPr>
-            <w:tcW w:w="2256" w:type="dxa"/>
-          </w:tcPr>
-          <w:p>
-            <w:pPr>
-              <w:spacing w:line="240" w:lineRule="auto"/>
-              <w:rPr>
-                <w:color w:val="000000"/>
-              </w:rPr>
-            </w:pPr>
-            <w:r>
-              <w:t>course_price1</w:t>
+            <w:tcW w:w="1806" w:type="dxa"/>
+          </w:tcPr>
+          <w:p>
+            <w:pPr>
+              <w:spacing w:line="240" w:lineRule="auto"/>
+              <w:rPr>
+                <w:color w:val="000000"/>
+              </w:rPr>
+            </w:pPr>
+            <w:r>
+              <w:t>pac</w:t>
+            </w:r>
+            <w:r>
+              <w:t>_price2</w:t>
             </w:r>
           </w:p>
         </w:tc>
@@ -9990,8 +10021,22 @@
               <w:rPr>
                 <w:color w:val="000000"/>
               </w:rPr>
-              <w:t>Integer</w:t>
-            </w:r>
+              <w:t>Float</w:t>
+            </w:r>
+          </w:p>
+        </w:tc>
+        <w:tc>
+          <w:tcPr>
+            <w:tcW w:w="720" w:type="dxa"/>
+          </w:tcPr>
+          <w:p>
+            <w:pPr>
+              <w:spacing w:line="240" w:lineRule="auto"/>
+              <w:jc w:val="center"/>
+              <w:rPr>
+                <w:color w:val="000000"/>
+              </w:rPr>
+            </w:pPr>
           </w:p>
         </w:tc>
         <w:tc>
@@ -10001,29 +10046,16 @@
           <w:p>
             <w:pPr>
               <w:spacing w:line="240" w:lineRule="auto"/>
-              <w:rPr>
-                <w:color w:val="000000"/>
-              </w:rPr>
-            </w:pPr>
-          </w:p>
-        </w:tc>
-        <w:tc>
-          <w:tcPr>
-            <w:tcW w:w="810" w:type="dxa"/>
-          </w:tcPr>
-          <w:p>
-            <w:pPr>
-              <w:spacing w:line="240" w:lineRule="auto"/>
-              <w:jc w:val="center"/>
-              <w:rPr>
-                <w:color w:val="000000"/>
-              </w:rPr>
-            </w:pPr>
-          </w:p>
-        </w:tc>
-        <w:tc>
-          <w:tcPr>
-            <w:tcW w:w="2365" w:type="dxa"/>
+              <w:jc w:val="center"/>
+              <w:rPr>
+                <w:color w:val="000000"/>
+              </w:rPr>
+            </w:pPr>
+          </w:p>
+        </w:tc>
+        <w:tc>
+          <w:tcPr>
+            <w:tcW w:w="2905" w:type="dxa"/>
           </w:tcPr>
           <w:p>
             <w:pPr>
@@ -10038,7 +10070,7 @@
                 <w:color w:val="000000"/>
                 <w:cs/>
               </w:rPr>
-              <w:t>ราคา 1</w:t>
+              <w:t>ราคา 2</w:t>
             </w:r>
           </w:p>
         </w:tc>
@@ -10062,7 +10094,7 @@
                 <w:color w:val="000000"/>
                 <w:cs/>
               </w:rPr>
-              <w:t>7</w:t>
+              <w:t>8</w:t>
             </w:r>
             <w:r>
               <w:rPr>
@@ -10074,17 +10106,20 @@
         </w:tc>
         <w:tc>
           <w:tcPr>
-            <w:tcW w:w="2256" w:type="dxa"/>
-          </w:tcPr>
-          <w:p>
-            <w:pPr>
-              <w:spacing w:line="240" w:lineRule="auto"/>
-              <w:rPr>
-                <w:color w:val="000000"/>
-              </w:rPr>
-            </w:pPr>
-            <w:r>
-              <w:t>course_price2</w:t>
+            <w:tcW w:w="1806" w:type="dxa"/>
+          </w:tcPr>
+          <w:p>
+            <w:pPr>
+              <w:spacing w:line="240" w:lineRule="auto"/>
+              <w:rPr>
+                <w:color w:val="000000"/>
+              </w:rPr>
+            </w:pPr>
+            <w:r>
+              <w:t>pac</w:t>
+            </w:r>
+            <w:r>
+              <w:t>_price3</w:t>
             </w:r>
           </w:p>
         </w:tc>
@@ -10103,8 +10138,21 @@
               <w:rPr>
                 <w:color w:val="000000"/>
               </w:rPr>
-              <w:t>Integer</w:t>
-            </w:r>
+              <w:t>Float</w:t>
+            </w:r>
+          </w:p>
+        </w:tc>
+        <w:tc>
+          <w:tcPr>
+            <w:tcW w:w="720" w:type="dxa"/>
+          </w:tcPr>
+          <w:p>
+            <w:pPr>
+              <w:spacing w:line="240" w:lineRule="auto"/>
+              <w:rPr>
+                <w:color w:val="000000"/>
+              </w:rPr>
+            </w:pPr>
           </w:p>
         </w:tc>
         <w:tc>
@@ -10123,21 +10171,7 @@
         </w:tc>
         <w:tc>
           <w:tcPr>
-            <w:tcW w:w="810" w:type="dxa"/>
-          </w:tcPr>
-          <w:p>
-            <w:pPr>
-              <w:spacing w:line="240" w:lineRule="auto"/>
-              <w:jc w:val="center"/>
-              <w:rPr>
-                <w:color w:val="000000"/>
-              </w:rPr>
-            </w:pPr>
-          </w:p>
-        </w:tc>
-        <w:tc>
-          <w:tcPr>
-            <w:tcW w:w="2365" w:type="dxa"/>
+            <w:tcW w:w="2905" w:type="dxa"/>
           </w:tcPr>
           <w:p>
             <w:pPr>
@@ -10152,7 +10186,7 @@
                 <w:color w:val="000000"/>
                 <w:cs/>
               </w:rPr>
-              <w:t>ราคา 2</w:t>
+              <w:t>ราคา 3</w:t>
             </w:r>
           </w:p>
         </w:tc>
@@ -10176,7 +10210,7 @@
                 <w:color w:val="000000"/>
                 <w:cs/>
               </w:rPr>
-              <w:t>8</w:t>
+              <w:t>9</w:t>
             </w:r>
             <w:r>
               <w:rPr>
@@ -10188,18 +10222,23 @@
         </w:tc>
         <w:tc>
           <w:tcPr>
-            <w:tcW w:w="2256" w:type="dxa"/>
-          </w:tcPr>
-          <w:p>
-            <w:pPr>
-              <w:spacing w:line="240" w:lineRule="auto"/>
-              <w:rPr>
-                <w:color w:val="000000"/>
-              </w:rPr>
-            </w:pPr>
-            <w:r>
-              <w:t>course_price3</w:t>
-            </w:r>
+            <w:tcW w:w="1806" w:type="dxa"/>
+          </w:tcPr>
+          <w:p>
+            <w:pPr>
+              <w:spacing w:line="240" w:lineRule="auto"/>
+              <w:rPr>
+                <w:color w:val="000000"/>
+              </w:rPr>
+            </w:pPr>
+            <w:proofErr w:type="spellStart"/>
+            <w:r>
+              <w:t>pac</w:t>
+            </w:r>
+            <w:r>
+              <w:t>_active</w:t>
+            </w:r>
+            <w:proofErr w:type="spellEnd"/>
           </w:p>
         </w:tc>
         <w:tc>
@@ -10217,7 +10256,27 @@
               <w:rPr>
                 <w:color w:val="000000"/>
               </w:rPr>
-              <w:t>Integer</w:t>
+              <w:t>Varchar</w:t>
+            </w:r>
+          </w:p>
+        </w:tc>
+        <w:tc>
+          <w:tcPr>
+            <w:tcW w:w="720" w:type="dxa"/>
+          </w:tcPr>
+          <w:p>
+            <w:pPr>
+              <w:spacing w:line="240" w:lineRule="auto"/>
+              <w:jc w:val="center"/>
+              <w:rPr>
+                <w:color w:val="000000"/>
+              </w:rPr>
+            </w:pPr>
+            <w:r>
+              <w:rPr>
+                <w:color w:val="000000"/>
+              </w:rPr>
+              <w:t>5</w:t>
             </w:r>
           </w:p>
         </w:tc>
@@ -10228,29 +10287,16 @@
           <w:p>
             <w:pPr>
               <w:spacing w:line="240" w:lineRule="auto"/>
-              <w:rPr>
-                <w:color w:val="000000"/>
-              </w:rPr>
-            </w:pPr>
-          </w:p>
-        </w:tc>
-        <w:tc>
-          <w:tcPr>
-            <w:tcW w:w="810" w:type="dxa"/>
-          </w:tcPr>
-          <w:p>
-            <w:pPr>
-              <w:spacing w:line="240" w:lineRule="auto"/>
-              <w:jc w:val="center"/>
-              <w:rPr>
-                <w:color w:val="000000"/>
-              </w:rPr>
-            </w:pPr>
-          </w:p>
-        </w:tc>
-        <w:tc>
-          <w:tcPr>
-            <w:tcW w:w="2365" w:type="dxa"/>
+              <w:jc w:val="center"/>
+              <w:rPr>
+                <w:color w:val="000000"/>
+              </w:rPr>
+            </w:pPr>
+          </w:p>
+        </w:tc>
+        <w:tc>
+          <w:tcPr>
+            <w:tcW w:w="2905" w:type="dxa"/>
           </w:tcPr>
           <w:p>
             <w:pPr>
@@ -10265,129 +10311,27 @@
                 <w:color w:val="000000"/>
                 <w:cs/>
               </w:rPr>
-              <w:t>ราคา 3</w:t>
-            </w:r>
-          </w:p>
-        </w:tc>
-      </w:tr>
-      <w:tr>
-        <w:tc>
-          <w:tcPr>
-            <w:tcW w:w="889" w:type="dxa"/>
-          </w:tcPr>
-          <w:p>
-            <w:pPr>
-              <w:spacing w:line="240" w:lineRule="auto"/>
-              <w:jc w:val="center"/>
-              <w:rPr>
-                <w:color w:val="000000"/>
-              </w:rPr>
-            </w:pPr>
-            <w:r>
-              <w:rPr>
-                <w:rFonts w:hint="cs"/>
-                <w:color w:val="000000"/>
-                <w:cs/>
-              </w:rPr>
-              <w:t>9</w:t>
-            </w:r>
-            <w:r>
-              <w:rPr>
-                <w:color w:val="000000"/>
-              </w:rPr>
-              <w:t>.</w:t>
-            </w:r>
-          </w:p>
-        </w:tc>
-        <w:tc>
-          <w:tcPr>
-            <w:tcW w:w="2256" w:type="dxa"/>
-          </w:tcPr>
-          <w:p>
-            <w:pPr>
-              <w:spacing w:line="240" w:lineRule="auto"/>
-              <w:rPr>
-                <w:color w:val="000000"/>
-              </w:rPr>
-            </w:pPr>
+              <w:t>สถานะการเปิดใช้งาน</w:t>
+            </w:r>
+            <w:r>
+              <w:rPr>
+                <w:color w:val="000000"/>
+              </w:rPr>
+              <w:t>(</w:t>
+            </w:r>
             <w:proofErr w:type="spellStart"/>
             <w:r>
-              <w:t>course_status</w:t>
+              <w:rPr>
+                <w:color w:val="000000"/>
+              </w:rPr>
+              <w:t>yes,no</w:t>
             </w:r>
             <w:proofErr w:type="spellEnd"/>
-          </w:p>
-        </w:tc>
-        <w:tc>
-          <w:tcPr>
-            <w:tcW w:w="1170" w:type="dxa"/>
-          </w:tcPr>
-          <w:p>
-            <w:pPr>
-              <w:spacing w:line="240" w:lineRule="auto"/>
-              <w:rPr>
-                <w:color w:val="000000"/>
-              </w:rPr>
-            </w:pPr>
-            <w:r>
-              <w:rPr>
-                <w:color w:val="000000"/>
-              </w:rPr>
-              <w:t>Boolean</w:t>
-            </w:r>
-          </w:p>
-        </w:tc>
-        <w:tc>
-          <w:tcPr>
-            <w:tcW w:w="810" w:type="dxa"/>
-          </w:tcPr>
-          <w:p>
-            <w:pPr>
-              <w:spacing w:line="240" w:lineRule="auto"/>
-              <w:jc w:val="center"/>
-              <w:rPr>
-                <w:color w:val="000000"/>
-              </w:rPr>
-            </w:pPr>
-            <w:r>
-              <w:rPr>
-                <w:color w:val="000000"/>
-              </w:rPr>
-              <w:t>1</w:t>
-            </w:r>
-          </w:p>
-        </w:tc>
-        <w:tc>
-          <w:tcPr>
-            <w:tcW w:w="810" w:type="dxa"/>
-          </w:tcPr>
-          <w:p>
-            <w:pPr>
-              <w:spacing w:line="240" w:lineRule="auto"/>
-              <w:jc w:val="center"/>
-              <w:rPr>
-                <w:color w:val="000000"/>
-              </w:rPr>
-            </w:pPr>
-          </w:p>
-        </w:tc>
-        <w:tc>
-          <w:tcPr>
-            <w:tcW w:w="2365" w:type="dxa"/>
-          </w:tcPr>
-          <w:p>
-            <w:pPr>
-              <w:spacing w:line="240" w:lineRule="auto"/>
-              <w:rPr>
-                <w:color w:val="000000"/>
-              </w:rPr>
-            </w:pPr>
-            <w:r>
-              <w:rPr>
-                <w:rFonts w:hint="cs"/>
-                <w:color w:val="000000"/>
-                <w:cs/>
-              </w:rPr>
-              <w:t>สถานะการเปิดใช้งาน</w:t>
+            <w:r>
+              <w:rPr>
+                <w:color w:val="000000"/>
+              </w:rPr>
+              <w:t>)</w:t>
             </w:r>
           </w:p>
         </w:tc>
@@ -10475,9 +10419,6 @@
             <w:pPr>
               <w:spacing w:line="240" w:lineRule="auto"/>
               <w:jc w:val="center"/>
-              <w:rPr>
-                <w:rFonts w:hint="cs"/>
-              </w:rPr>
             </w:pPr>
             <w:proofErr w:type="spellStart"/>
             <w:r>
@@ -10603,7 +10544,7 @@
             </w:pPr>
             <w:proofErr w:type="spellStart"/>
             <w:r>
-              <w:t>cats</w:t>
+              <w:t>cat</w:t>
             </w:r>
             <w:r>
               <w:rPr>
@@ -10649,7 +10590,7 @@
               <w:rPr>
                 <w:color w:val="000000"/>
               </w:rPr>
-              <w:t>5</w:t>
+              <w:t>2</w:t>
             </w:r>
           </w:p>
         </w:tc>
@@ -10681,25 +10622,16 @@
             <w:pPr>
               <w:spacing w:line="240" w:lineRule="auto"/>
               <w:rPr>
+                <w:color w:val="000000"/>
+              </w:rPr>
+            </w:pPr>
+            <w:r>
+              <w:rPr>
                 <w:rFonts w:hint="cs"/>
                 <w:color w:val="000000"/>
-              </w:rPr>
-            </w:pPr>
-            <w:r>
-              <w:rPr>
-                <w:rFonts w:hint="cs"/>
-                <w:color w:val="000000"/>
                 <w:cs/>
               </w:rPr>
-              <w:t>รหัส</w:t>
-            </w:r>
-            <w:r>
-              <w:rPr>
-                <w:rFonts w:hint="cs"/>
-                <w:color w:val="000000"/>
-                <w:cs/>
-              </w:rPr>
-              <w:t>หมวดหมู่</w:t>
+              <w:t>รหัสหมวดหมู่</w:t>
             </w:r>
           </w:p>
         </w:tc>
@@ -10738,10 +10670,7 @@
             </w:pPr>
             <w:proofErr w:type="spellStart"/>
             <w:r>
-              <w:t>cats_</w:t>
-            </w:r>
-            <w:r>
-              <w:t>name</w:t>
+              <w:t>cat_name</w:t>
             </w:r>
             <w:proofErr w:type="spellEnd"/>
           </w:p>
@@ -10817,141 +10746,6 @@
                 <w:cs/>
               </w:rPr>
               <w:t>ชื่อหมวดหมู่</w:t>
-            </w:r>
-          </w:p>
-        </w:tc>
-      </w:tr>
-      <w:tr>
-        <w:tc>
-          <w:tcPr>
-            <w:tcW w:w="889" w:type="dxa"/>
-            <w:tcBorders>
-              <w:top w:val="nil"/>
-            </w:tcBorders>
-          </w:tcPr>
-          <w:p>
-            <w:pPr>
-              <w:spacing w:line="240" w:lineRule="auto"/>
-              <w:jc w:val="center"/>
-              <w:rPr>
-                <w:color w:val="000000"/>
-              </w:rPr>
-            </w:pPr>
-            <w:r>
-              <w:rPr>
-                <w:color w:val="000000"/>
-              </w:rPr>
-              <w:t>3.</w:t>
-            </w:r>
-          </w:p>
-        </w:tc>
-        <w:tc>
-          <w:tcPr>
-            <w:tcW w:w="1806" w:type="dxa"/>
-            <w:tcBorders>
-              <w:top w:val="nil"/>
-            </w:tcBorders>
-          </w:tcPr>
-          <w:p>
-            <w:pPr>
-              <w:spacing w:line="240" w:lineRule="auto"/>
-              <w:rPr>
-                <w:color w:val="000000"/>
-              </w:rPr>
-            </w:pPr>
-            <w:proofErr w:type="spellStart"/>
-            <w:r>
-              <w:t>cats_</w:t>
-            </w:r>
-            <w:r>
-              <w:t>status</w:t>
-            </w:r>
-            <w:proofErr w:type="spellEnd"/>
-          </w:p>
-        </w:tc>
-        <w:tc>
-          <w:tcPr>
-            <w:tcW w:w="1440" w:type="dxa"/>
-            <w:tcBorders>
-              <w:top w:val="nil"/>
-            </w:tcBorders>
-          </w:tcPr>
-          <w:p>
-            <w:pPr>
-              <w:spacing w:line="240" w:lineRule="auto"/>
-              <w:rPr>
-                <w:color w:val="000000"/>
-              </w:rPr>
-            </w:pPr>
-            <w:r>
-              <w:rPr>
-                <w:color w:val="000000"/>
-              </w:rPr>
-              <w:t>Boolean</w:t>
-            </w:r>
-          </w:p>
-        </w:tc>
-        <w:tc>
-          <w:tcPr>
-            <w:tcW w:w="990" w:type="dxa"/>
-            <w:tcBorders>
-              <w:top w:val="nil"/>
-            </w:tcBorders>
-          </w:tcPr>
-          <w:p>
-            <w:pPr>
-              <w:spacing w:line="240" w:lineRule="auto"/>
-              <w:jc w:val="center"/>
-              <w:rPr>
-                <w:color w:val="000000"/>
-              </w:rPr>
-            </w:pPr>
-            <w:r>
-              <w:rPr>
-                <w:color w:val="000000"/>
-              </w:rPr>
-              <w:t>1</w:t>
-            </w:r>
-          </w:p>
-        </w:tc>
-        <w:tc>
-          <w:tcPr>
-            <w:tcW w:w="720" w:type="dxa"/>
-            <w:tcBorders>
-              <w:top w:val="nil"/>
-            </w:tcBorders>
-          </w:tcPr>
-          <w:p>
-            <w:pPr>
-              <w:spacing w:line="240" w:lineRule="auto"/>
-              <w:jc w:val="center"/>
-              <w:rPr>
-                <w:color w:val="000000"/>
-              </w:rPr>
-            </w:pPr>
-          </w:p>
-        </w:tc>
-        <w:tc>
-          <w:tcPr>
-            <w:tcW w:w="2455" w:type="dxa"/>
-            <w:tcBorders>
-              <w:top w:val="nil"/>
-            </w:tcBorders>
-          </w:tcPr>
-          <w:p>
-            <w:pPr>
-              <w:spacing w:line="240" w:lineRule="auto"/>
-              <w:rPr>
-                <w:color w:val="000000"/>
-              </w:rPr>
-            </w:pPr>
-            <w:r>
-              <w:rPr>
-                <w:rFonts w:hint="cs"/>
-                <w:color w:val="000000"/>
-                <w:cs/>
-              </w:rPr>
-              <w:t>สถานะการเปิดใช้งาน</w:t>
             </w:r>
           </w:p>
         </w:tc>
@@ -11040,9 +10834,6 @@
             <w:pPr>
               <w:spacing w:line="240" w:lineRule="auto"/>
               <w:jc w:val="center"/>
-              <w:rPr>
-                <w:rFonts w:hint="cs"/>
-              </w:rPr>
             </w:pPr>
             <w:proofErr w:type="spellStart"/>
             <w:r>
@@ -11168,7 +10959,7 @@
             </w:pPr>
             <w:proofErr w:type="spellStart"/>
             <w:r>
-              <w:t>payment</w:t>
+              <w:t>pay</w:t>
             </w:r>
             <w:r>
               <w:rPr>
@@ -11246,7 +11037,6 @@
             <w:pPr>
               <w:spacing w:line="240" w:lineRule="auto"/>
               <w:rPr>
-                <w:rFonts w:hint="cs"/>
                 <w:color w:val="000000"/>
               </w:rPr>
             </w:pPr>
@@ -11303,7 +11093,10 @@
             </w:pPr>
             <w:proofErr w:type="spellStart"/>
             <w:r>
-              <w:t>appointment_id</w:t>
+              <w:t>boo</w:t>
+            </w:r>
+            <w:r>
+              <w:t>_id</w:t>
             </w:r>
             <w:proofErr w:type="spellEnd"/>
           </w:p>
@@ -11359,6 +11152,12 @@
                 <w:color w:val="000000"/>
               </w:rPr>
             </w:pPr>
+            <w:r>
+              <w:rPr>
+                <w:color w:val="000000"/>
+              </w:rPr>
+              <w:t>FK</w:t>
+            </w:r>
           </w:p>
         </w:tc>
         <w:tc>
@@ -11369,15 +11168,17 @@
             <w:pPr>
               <w:spacing w:line="240" w:lineRule="auto"/>
               <w:rPr>
-                <w:color w:val="000000"/>
-              </w:rPr>
-            </w:pPr>
-            <w:r>
-              <w:rPr>
                 <w:rFonts w:hint="cs"/>
                 <w:color w:val="000000"/>
                 <w:cs/>
               </w:rPr>
+            </w:pPr>
+            <w:r>
+              <w:rPr>
+                <w:rFonts w:hint="cs"/>
+                <w:color w:val="000000"/>
+                <w:cs/>
+              </w:rPr>
               <w:t>รหัสการ</w:t>
             </w:r>
             <w:r>
@@ -11386,7 +11187,7 @@
                 <w:color w:val="000000"/>
                 <w:cs/>
               </w:rPr>
-              <w:t>ใช้งาน</w:t>
+              <w:t>จอง</w:t>
             </w:r>
           </w:p>
         </w:tc>
@@ -11431,19 +11232,13 @@
             </w:pPr>
             <w:proofErr w:type="spellStart"/>
             <w:r>
-              <w:t>payment</w:t>
-            </w:r>
-            <w:r>
-              <w:rPr>
-                <w:color w:val="000000"/>
-              </w:rPr>
-              <w:t>_</w:t>
-            </w:r>
-            <w:r>
-              <w:rPr>
-                <w:color w:val="000000"/>
-              </w:rPr>
-              <w:t>amount</w:t>
+              <w:t>pay</w:t>
+            </w:r>
+            <w:r>
+              <w:rPr>
+                <w:color w:val="000000"/>
+              </w:rPr>
+              <w:t>_amount</w:t>
             </w:r>
             <w:proofErr w:type="spellEnd"/>
           </w:p>
@@ -11466,7 +11261,7 @@
               <w:rPr>
                 <w:color w:val="000000"/>
               </w:rPr>
-              <w:t>Decimal</w:t>
+              <w:t>Float</w:t>
             </w:r>
           </w:p>
         </w:tc>
@@ -11577,19 +11372,13 @@
             </w:pPr>
             <w:proofErr w:type="spellStart"/>
             <w:r>
-              <w:t>payment</w:t>
-            </w:r>
-            <w:r>
-              <w:rPr>
-                <w:color w:val="000000"/>
-              </w:rPr>
-              <w:t>_</w:t>
-            </w:r>
-            <w:r>
-              <w:rPr>
-                <w:color w:val="000000"/>
-              </w:rPr>
-              <w:t>method</w:t>
+              <w:t>pay</w:t>
+            </w:r>
+            <w:r>
+              <w:rPr>
+                <w:color w:val="000000"/>
+              </w:rPr>
+              <w:t>_method</w:t>
             </w:r>
             <w:proofErr w:type="spellEnd"/>
           </w:p>
@@ -11609,7 +11398,7 @@
               <w:rPr>
                 <w:color w:val="000000"/>
               </w:rPr>
-              <w:t>Enum</w:t>
+              <w:t>Varchar</w:t>
             </w:r>
           </w:p>
         </w:tc>
@@ -11649,7 +11438,6 @@
             <w:pPr>
               <w:spacing w:line="240" w:lineRule="auto"/>
               <w:rPr>
-                <w:rFonts w:hint="cs"/>
                 <w:color w:val="000000"/>
               </w:rPr>
             </w:pPr>
@@ -11734,19 +11522,13 @@
             </w:pPr>
             <w:proofErr w:type="spellStart"/>
             <w:r>
-              <w:t>payment</w:t>
-            </w:r>
-            <w:r>
-              <w:rPr>
-                <w:color w:val="000000"/>
-              </w:rPr>
-              <w:t>_</w:t>
-            </w:r>
-            <w:r>
-              <w:rPr>
-                <w:color w:val="000000"/>
-              </w:rPr>
-              <w:t>status</w:t>
+              <w:t>pay</w:t>
+            </w:r>
+            <w:r>
+              <w:rPr>
+                <w:color w:val="000000"/>
+              </w:rPr>
+              <w:t>_status</w:t>
             </w:r>
             <w:proofErr w:type="spellEnd"/>
           </w:p>
@@ -11766,7 +11548,7 @@
               <w:rPr>
                 <w:color w:val="000000"/>
               </w:rPr>
-              <w:t>Enum</w:t>
+              <w:t>Varchar</w:t>
             </w:r>
           </w:p>
         </w:tc>
@@ -11806,7 +11588,6 @@
             <w:pPr>
               <w:spacing w:line="240" w:lineRule="auto"/>
               <w:rPr>
-                <w:rFonts w:hint="cs"/>
                 <w:color w:val="000000"/>
                 <w:cs/>
               </w:rPr>
@@ -11893,19 +11674,13 @@
             </w:pPr>
             <w:proofErr w:type="spellStart"/>
             <w:r>
-              <w:t>payment</w:t>
-            </w:r>
-            <w:r>
-              <w:rPr>
-                <w:color w:val="000000"/>
-              </w:rPr>
-              <w:t>_</w:t>
-            </w:r>
-            <w:r>
-              <w:rPr>
-                <w:color w:val="000000"/>
-              </w:rPr>
-              <w:t>transaction_date</w:t>
+              <w:t>pay</w:t>
+            </w:r>
+            <w:r>
+              <w:rPr>
+                <w:color w:val="000000"/>
+              </w:rPr>
+              <w:t>_transaction_date</w:t>
             </w:r>
             <w:proofErr w:type="spellEnd"/>
           </w:p>
@@ -11965,7 +11740,6 @@
             <w:pPr>
               <w:spacing w:line="240" w:lineRule="auto"/>
               <w:rPr>
-                <w:rFonts w:hint="cs"/>
                 <w:color w:val="000000"/>
                 <w:cs/>
               </w:rPr>
@@ -12037,7 +11811,7 @@
         <w:t xml:space="preserve"> </w:t>
       </w:r>
       <w:r>
-        <w:t>appointments</w:t>
+        <w:t>booking</w:t>
       </w:r>
     </w:p>
     <w:tbl>
@@ -12064,9 +11838,6 @@
             <w:pPr>
               <w:spacing w:line="240" w:lineRule="auto"/>
               <w:jc w:val="center"/>
-              <w:rPr>
-                <w:rFonts w:hint="cs"/>
-              </w:rPr>
             </w:pPr>
             <w:proofErr w:type="spellStart"/>
             <w:r>
@@ -12192,7 +11963,7 @@
             </w:pPr>
             <w:proofErr w:type="spellStart"/>
             <w:r>
-              <w:t>appointments</w:t>
+              <w:t>boo</w:t>
             </w:r>
             <w:r>
               <w:rPr>
@@ -12270,25 +12041,16 @@
             <w:pPr>
               <w:spacing w:line="240" w:lineRule="auto"/>
               <w:rPr>
+                <w:color w:val="000000"/>
+              </w:rPr>
+            </w:pPr>
+            <w:r>
+              <w:rPr>
                 <w:rFonts w:hint="cs"/>
                 <w:color w:val="000000"/>
-              </w:rPr>
-            </w:pPr>
-            <w:r>
-              <w:rPr>
-                <w:rFonts w:hint="cs"/>
-                <w:color w:val="000000"/>
                 <w:cs/>
               </w:rPr>
-              <w:t>รหัส</w:t>
-            </w:r>
-            <w:r>
-              <w:rPr>
-                <w:rFonts w:hint="cs"/>
-                <w:color w:val="000000"/>
-                <w:cs/>
-              </w:rPr>
-              <w:t>การใช้งาน</w:t>
+              <w:t>รหัสการใช้งาน</w:t>
             </w:r>
           </w:p>
         </w:tc>
@@ -12327,7 +12089,7 @@
             </w:pPr>
             <w:proofErr w:type="spellStart"/>
             <w:r>
-              <w:t>customer_id</w:t>
+              <w:t>cus_id</w:t>
             </w:r>
             <w:proofErr w:type="spellEnd"/>
           </w:p>
@@ -12455,7 +12217,7 @@
             </w:pPr>
             <w:proofErr w:type="spellStart"/>
             <w:r>
-              <w:t>employee_id</w:t>
+              <w:t>emp_id</w:t>
             </w:r>
             <w:proofErr w:type="spellEnd"/>
           </w:p>
@@ -12587,7 +12349,7 @@
             </w:pPr>
             <w:proofErr w:type="spellStart"/>
             <w:r>
-              <w:t>service_id</w:t>
+              <w:t>ser_id</w:t>
             </w:r>
             <w:proofErr w:type="spellEnd"/>
           </w:p>
@@ -12652,6 +12414,12 @@
                 <w:color w:val="000000"/>
               </w:rPr>
             </w:pPr>
+            <w:r>
+              <w:rPr>
+                <w:color w:val="000000"/>
+              </w:rPr>
+              <w:t>FK</w:t>
+            </w:r>
           </w:p>
         </w:tc>
         <w:tc>
@@ -12713,7 +12481,10 @@
             </w:pPr>
             <w:proofErr w:type="spellStart"/>
             <w:r>
-              <w:t>course_id</w:t>
+              <w:t>pac</w:t>
+            </w:r>
+            <w:r>
+              <w:t>_id</w:t>
             </w:r>
             <w:proofErr w:type="spellEnd"/>
           </w:p>
@@ -12769,6 +12540,12 @@
                 <w:color w:val="000000"/>
               </w:rPr>
             </w:pPr>
+            <w:r>
+              <w:rPr>
+                <w:color w:val="000000"/>
+              </w:rPr>
+              <w:t>FK</w:t>
+            </w:r>
           </w:p>
         </w:tc>
         <w:tc>
@@ -12845,7 +12622,10 @@
             </w:pPr>
             <w:proofErr w:type="spellStart"/>
             <w:r>
-              <w:t>appointment_date</w:t>
+              <w:t>boo</w:t>
+            </w:r>
+            <w:r>
+              <w:t>_date</w:t>
             </w:r>
             <w:proofErr w:type="spellEnd"/>
           </w:p>
@@ -12904,7 +12684,6 @@
             <w:pPr>
               <w:spacing w:line="240" w:lineRule="auto"/>
               <w:rPr>
-                <w:rFonts w:hint="cs"/>
                 <w:color w:val="000000"/>
                 <w:cs/>
               </w:rPr>
@@ -12930,22 +12709,18 @@
               <w:spacing w:line="240" w:lineRule="auto"/>
               <w:jc w:val="center"/>
               <w:rPr>
-                <w:color w:val="000000"/>
-              </w:rPr>
-            </w:pPr>
-            <w:r>
-              <w:rPr>
                 <w:rFonts w:hint="cs"/>
                 <w:color w:val="000000"/>
                 <w:cs/>
               </w:rPr>
-              <w:t>7</w:t>
-            </w:r>
-            <w:r>
-              <w:rPr>
-                <w:color w:val="000000"/>
-              </w:rPr>
-              <w:t>.</w:t>
+            </w:pPr>
+            <w:r>
+              <w:rPr>
+                <w:rFonts w:hint="cs"/>
+                <w:color w:val="000000"/>
+                <w:cs/>
+              </w:rPr>
+              <w:t>7.</w:t>
             </w:r>
           </w:p>
         </w:tc>
@@ -12957,12 +12732,12 @@
             <w:pPr>
               <w:spacing w:line="240" w:lineRule="auto"/>
               <w:rPr>
-                <w:color w:val="000000"/>
+                <w:rFonts w:hint="cs"/>
               </w:rPr>
             </w:pPr>
             <w:proofErr w:type="spellStart"/>
             <w:r>
-              <w:t>appointment_status</w:t>
+              <w:t>boo_amount</w:t>
             </w:r>
             <w:proofErr w:type="spellEnd"/>
           </w:p>
@@ -12982,7 +12757,7 @@
               <w:rPr>
                 <w:color w:val="000000"/>
               </w:rPr>
-              <w:t>Enum</w:t>
+              <w:t>Float</w:t>
             </w:r>
           </w:p>
         </w:tc>
@@ -12993,7 +12768,6 @@
           <w:p>
             <w:pPr>
               <w:spacing w:line="240" w:lineRule="auto"/>
-              <w:jc w:val="center"/>
               <w:rPr>
                 <w:color w:val="000000"/>
               </w:rPr>
@@ -13022,73 +12796,18 @@
             <w:pPr>
               <w:spacing w:line="240" w:lineRule="auto"/>
               <w:rPr>
-                <w:color w:val="000000"/>
-              </w:rPr>
-            </w:pPr>
-            <w:r>
-              <w:rPr>
                 <w:rFonts w:hint="cs"/>
                 <w:color w:val="000000"/>
                 <w:cs/>
               </w:rPr>
-              <w:t>สถานะ</w:t>
-            </w:r>
+            </w:pPr>
             <w:r>
               <w:rPr>
                 <w:rFonts w:hint="cs"/>
                 <w:color w:val="000000"/>
                 <w:cs/>
               </w:rPr>
-              <w:t>ของ</w:t>
-            </w:r>
-            <w:r>
-              <w:rPr>
-                <w:rFonts w:hint="cs"/>
-                <w:color w:val="000000"/>
-                <w:cs/>
-              </w:rPr>
-              <w:t>การ</w:t>
-            </w:r>
-            <w:r>
-              <w:rPr>
-                <w:rFonts w:hint="cs"/>
-                <w:color w:val="000000"/>
-                <w:cs/>
-              </w:rPr>
-              <w:t>ใช้งาน</w:t>
-            </w:r>
-            <w:r>
-              <w:rPr>
-                <w:color w:val="000000"/>
-                <w:cs/>
-              </w:rPr>
-              <w:t>(</w:t>
-            </w:r>
-            <w:r>
-              <w:rPr>
-                <w:color w:val="000000"/>
-              </w:rPr>
-              <w:t>'pending', 'confirmed', '</w:t>
-            </w:r>
-            <w:proofErr w:type="spellStart"/>
-            <w:r>
-              <w:rPr>
-                <w:color w:val="000000"/>
-              </w:rPr>
-              <w:t>completed',</w:t>
-            </w:r>
-            <w:r>
-              <w:rPr>
-                <w:color w:val="000000"/>
-              </w:rPr>
-              <w:t>'cancelled</w:t>
-            </w:r>
-            <w:proofErr w:type="spellEnd"/>
-            <w:r>
-              <w:rPr>
-                <w:color w:val="000000"/>
-              </w:rPr>
-              <w:t>')</w:t>
+              <w:t>ยอดสุทธิการจอง</w:t>
             </w:r>
           </w:p>
         </w:tc>
@@ -13135,7 +12854,10 @@
             </w:pPr>
             <w:proofErr w:type="spellStart"/>
             <w:r>
-              <w:t>appointment_notes</w:t>
+              <w:t>boo</w:t>
+            </w:r>
+            <w:r>
+              <w:t>_status</w:t>
             </w:r>
             <w:proofErr w:type="spellEnd"/>
           </w:p>
@@ -13155,7 +12877,7 @@
               <w:rPr>
                 <w:color w:val="000000"/>
               </w:rPr>
-              <w:t>Text</w:t>
+              <w:t>Varchar</w:t>
             </w:r>
           </w:p>
         </w:tc>
@@ -13166,6 +12888,7 @@
           <w:p>
             <w:pPr>
               <w:spacing w:line="240" w:lineRule="auto"/>
+              <w:jc w:val="center"/>
               <w:rPr>
                 <w:color w:val="000000"/>
               </w:rPr>
@@ -13194,18 +12917,49 @@
             <w:pPr>
               <w:spacing w:line="240" w:lineRule="auto"/>
               <w:rPr>
+                <w:color w:val="000000"/>
+              </w:rPr>
+            </w:pPr>
+            <w:r>
+              <w:rPr>
                 <w:rFonts w:hint="cs"/>
                 <w:color w:val="000000"/>
                 <w:cs/>
               </w:rPr>
-            </w:pPr>
-            <w:r>
-              <w:rPr>
-                <w:rFonts w:hint="cs"/>
+              <w:t>สถานะของการใช้งาน</w:t>
+            </w:r>
+            <w:r>
+              <w:rPr>
                 <w:color w:val="000000"/>
                 <w:cs/>
               </w:rPr>
-              <w:t>คำอธิบายของการใช้งาน</w:t>
+              <w:t>(</w:t>
+            </w:r>
+            <w:r>
+              <w:rPr>
+                <w:color w:val="000000"/>
+              </w:rPr>
+              <w:t>'pending', 'confirmed', '</w:t>
+            </w:r>
+            <w:proofErr w:type="spellStart"/>
+            <w:r>
+              <w:rPr>
+                <w:color w:val="000000"/>
+              </w:rPr>
+              <w:t>completed',</w:t>
+            </w:r>
+            <w:r>
+              <w:rPr>
+                <w:color w:val="000000"/>
+              </w:rPr>
+              <w:t>'cancelled</w:t>
+            </w:r>
+            <w:proofErr w:type="spellEnd"/>
+            <w:r>
+              <w:rPr>
+                <w:color w:val="000000"/>
+              </w:rPr>
+              <w:t>')</w:t>
             </w:r>
           </w:p>
         </w:tc>
@@ -13252,7 +13006,10 @@
             </w:pPr>
             <w:proofErr w:type="spellStart"/>
             <w:r>
-              <w:t>appointment_created_at</w:t>
+              <w:t>boo</w:t>
+            </w:r>
+            <w:r>
+              <w:t>_notes</w:t>
             </w:r>
             <w:proofErr w:type="spellEnd"/>
           </w:p>
@@ -13272,6 +13029,125 @@
               <w:rPr>
                 <w:color w:val="000000"/>
               </w:rPr>
+              <w:t>Text</w:t>
+            </w:r>
+          </w:p>
+        </w:tc>
+        <w:tc>
+          <w:tcPr>
+            <w:tcW w:w="720" w:type="dxa"/>
+          </w:tcPr>
+          <w:p>
+            <w:pPr>
+              <w:spacing w:line="240" w:lineRule="auto"/>
+              <w:rPr>
+                <w:color w:val="000000"/>
+              </w:rPr>
+            </w:pPr>
+          </w:p>
+        </w:tc>
+        <w:tc>
+          <w:tcPr>
+            <w:tcW w:w="630" w:type="dxa"/>
+          </w:tcPr>
+          <w:p>
+            <w:pPr>
+              <w:spacing w:line="240" w:lineRule="auto"/>
+              <w:jc w:val="center"/>
+              <w:rPr>
+                <w:color w:val="000000"/>
+              </w:rPr>
+            </w:pPr>
+          </w:p>
+        </w:tc>
+        <w:tc>
+          <w:tcPr>
+            <w:tcW w:w="2545" w:type="dxa"/>
+          </w:tcPr>
+          <w:p>
+            <w:pPr>
+              <w:spacing w:line="240" w:lineRule="auto"/>
+              <w:rPr>
+                <w:color w:val="000000"/>
+                <w:cs/>
+              </w:rPr>
+            </w:pPr>
+            <w:r>
+              <w:rPr>
+                <w:rFonts w:hint="cs"/>
+                <w:color w:val="000000"/>
+                <w:cs/>
+              </w:rPr>
+              <w:t>คำอธิบายของการใช้งาน</w:t>
+            </w:r>
+          </w:p>
+        </w:tc>
+      </w:tr>
+      <w:tr>
+        <w:tc>
+          <w:tcPr>
+            <w:tcW w:w="715" w:type="dxa"/>
+          </w:tcPr>
+          <w:p>
+            <w:pPr>
+              <w:spacing w:line="240" w:lineRule="auto"/>
+              <w:jc w:val="center"/>
+              <w:rPr>
+                <w:color w:val="000000"/>
+              </w:rPr>
+            </w:pPr>
+            <w:r>
+              <w:rPr>
+                <w:rFonts w:hint="cs"/>
+                <w:color w:val="000000"/>
+                <w:cs/>
+              </w:rPr>
+              <w:t>10</w:t>
+            </w:r>
+            <w:r>
+              <w:rPr>
+                <w:color w:val="000000"/>
+              </w:rPr>
+              <w:t>.</w:t>
+            </w:r>
+          </w:p>
+        </w:tc>
+        <w:tc>
+          <w:tcPr>
+            <w:tcW w:w="2340" w:type="dxa"/>
+          </w:tcPr>
+          <w:p>
+            <w:pPr>
+              <w:spacing w:line="240" w:lineRule="auto"/>
+              <w:rPr>
+                <w:color w:val="000000"/>
+              </w:rPr>
+            </w:pPr>
+            <w:proofErr w:type="spellStart"/>
+            <w:r>
+              <w:t>boo</w:t>
+            </w:r>
+            <w:r>
+              <w:t>_created_at</w:t>
+            </w:r>
+            <w:proofErr w:type="spellEnd"/>
+          </w:p>
+        </w:tc>
+        <w:tc>
+          <w:tcPr>
+            <w:tcW w:w="1350" w:type="dxa"/>
+          </w:tcPr>
+          <w:p>
+            <w:pPr>
+              <w:spacing w:line="240" w:lineRule="auto"/>
+              <w:rPr>
+                <w:color w:val="000000"/>
+              </w:rPr>
+            </w:pPr>
+            <w:r>
+              <w:rPr>
+                <w:color w:val="000000"/>
+              </w:rPr>
               <w:t>Timestamp</w:t>
             </w:r>
           </w:p>
@@ -13312,7 +13188,6 @@
             <w:pPr>
               <w:spacing w:line="240" w:lineRule="auto"/>
               <w:rPr>
-                <w:rFonts w:hint="cs"/>
                 <w:color w:val="000000"/>
                 <w:cs/>
               </w:rPr>
@@ -13336,9 +13211,6 @@
           <w:tab w:val="left" w:pos="0"/>
         </w:tabs>
         <w:jc w:val="thaiDistribute"/>
-        <w:rPr>
-          <w:rFonts w:hint="cs"/>
-        </w:rPr>
       </w:pPr>
       <w:r>
         <w:rPr>
@@ -13409,12 +13281,13 @@
       <w:r>
         <w:rPr>
           <w:noProof/>
+          <w:cs/>
         </w:rPr>
         <w:drawing>
-          <wp:inline distT="0" distB="0" distL="0" distR="0" wp14:anchorId="6F8D2DAF" wp14:editId="2C3CE719">
-            <wp:extent cx="5274310" cy="4112260"/>
-            <wp:effectExtent l="0" t="0" r="2540" b="2540"/>
-            <wp:docPr id="12" name="Picture 12"/>
+          <wp:inline distT="0" distB="0" distL="0" distR="0" wp14:anchorId="420A875B" wp14:editId="04184745">
+            <wp:extent cx="3878580" cy="6256020"/>
+            <wp:effectExtent l="0" t="0" r="7620" b="0"/>
+            <wp:docPr id="26" name="Picture 26"/>
             <wp:cNvGraphicFramePr>
               <a:graphicFrameLocks xmlns:a="http://schemas.openxmlformats.org/drawingml/2006/main" noChangeAspect="1"/>
             </wp:cNvGraphicFramePr>
@@ -13422,7 +13295,7 @@
               <a:graphicData uri="http://schemas.openxmlformats.org/drawingml/2006/picture">
                 <pic:pic xmlns:pic="http://schemas.openxmlformats.org/drawingml/2006/picture">
                   <pic:nvPicPr>
-                    <pic:cNvPr id="0" name="Picture 17"/>
+                    <pic:cNvPr id="0" name="Picture 22"/>
                     <pic:cNvPicPr>
                       <a:picLocks noChangeAspect="1" noChangeArrowheads="1"/>
                     </pic:cNvPicPr>
@@ -13443,7 +13316,7 @@
                   <pic:spPr bwMode="auto">
                     <a:xfrm>
                       <a:off x="0" y="0"/>
-                      <a:ext cx="5274310" cy="4112260"/>
+                      <a:ext cx="3878580" cy="6256020"/>
                     </a:xfrm>
                     <a:prstGeom prst="rect">
                       <a:avLst/>
@@ -13469,7 +13342,7 @@
       <w:pPr>
         <w:jc w:val="center"/>
         <w:rPr>
-          <w:cs/>
+          <w:rFonts w:hint="cs"/>
         </w:rPr>
       </w:pPr>
       <w:proofErr w:type="spellStart"/>
@@ -13511,7 +13384,7 @@
       </w:r>
       <w:proofErr w:type="spellStart"/>
       <w:r>
-        <w:t>โฟล์ชาร์ทการทำงานของโมดูล</w:t>
+        <w:t>โฟล์ชาร์ทการทำงานของ</w:t>
       </w:r>
       <w:proofErr w:type="spellEnd"/>
       <w:r>
@@ -13519,29 +13392,18 @@
           <w:rFonts w:hint="cs"/>
           <w:cs/>
         </w:rPr>
-        <w:t xml:space="preserve">ระบบ </w:t>
-      </w:r>
-      <w:r>
-        <w:t>admin</w:t>
-      </w:r>
+        <w:t>การจัดการข้อมูลบริการและ</w:t>
+      </w:r>
+      <w:proofErr w:type="spellStart"/>
+      <w:r>
+        <w:rPr>
+          <w:rFonts w:hint="cs"/>
+          <w:cs/>
+        </w:rPr>
+        <w:t>แพ็กเกจ</w:t>
+      </w:r>
+      <w:proofErr w:type="spellEnd"/>
     </w:p>
-    <w:p>
-      <w:pPr>
-        <w:jc w:val="center"/>
-      </w:pPr>
-    </w:p>
-    <w:p>
-      <w:pPr>
-        <w:jc w:val="center"/>
-      </w:pPr>
-    </w:p>
-    <w:p>
-      <w:pPr>
-        <w:jc w:val="center"/>
-      </w:pPr>
-    </w:p>
-    <w:p/>
-    <w:p/>
     <w:p>
       <w:pPr>
         <w:jc w:val="center"/>
@@ -13665,10 +13527,10 @@
     </w:p>
     <w:p>
       <w:pPr>
-        <w:rPr>
-          <w:rFonts w:hint="cs"/>
-        </w:rPr>
+        <w:jc w:val="center"/>
       </w:pPr>
+    </w:p>
+    <w:p>
       <w:r>
         <w:rPr>
           <w:noProof/>
@@ -13676,10 +13538,10 @@
         </w:rPr>
         <w:lastRenderedPageBreak/>
         <w:drawing>
-          <wp:inline distT="0" distB="0" distL="0" distR="0" wp14:anchorId="2F911E76" wp14:editId="10F121A2">
-            <wp:extent cx="5274310" cy="5420360"/>
-            <wp:effectExtent l="0" t="0" r="2540" b="8890"/>
-            <wp:docPr id="15" name="Picture 15"/>
+          <wp:inline distT="0" distB="0" distL="0" distR="0" wp14:anchorId="390D5595" wp14:editId="18F8ADC1">
+            <wp:extent cx="5274310" cy="5427980"/>
+            <wp:effectExtent l="0" t="0" r="2540" b="1270"/>
+            <wp:docPr id="16" name="Picture 16"/>
             <wp:cNvGraphicFramePr>
               <a:graphicFrameLocks xmlns:a="http://schemas.openxmlformats.org/drawingml/2006/main" noChangeAspect="1"/>
             </wp:cNvGraphicFramePr>
@@ -13687,7 +13549,7 @@
               <a:graphicData uri="http://schemas.openxmlformats.org/drawingml/2006/picture">
                 <pic:pic xmlns:pic="http://schemas.openxmlformats.org/drawingml/2006/picture">
                   <pic:nvPicPr>
-                    <pic:cNvPr id="0" name="Picture 23"/>
+                    <pic:cNvPr id="0" name="Picture 25"/>
                     <pic:cNvPicPr>
                       <a:picLocks noChangeAspect="1" noChangeArrowheads="1"/>
                     </pic:cNvPicPr>
@@ -13708,7 +13570,7 @@
                   <pic:spPr bwMode="auto">
                     <a:xfrm>
                       <a:off x="0" y="0"/>
-                      <a:ext cx="5274310" cy="5420360"/>
+                      <a:ext cx="5274310" cy="5427980"/>
                     </a:xfrm>
                     <a:prstGeom prst="rect">
                       <a:avLst/>
@@ -13727,7 +13589,11 @@
     </w:p>
     <w:p>
       <w:pPr>
-        <w:ind w:left="720" w:firstLine="720"/>
+        <w:jc w:val="center"/>
+        <w:rPr>
+          <w:b/>
+          <w:bCs/>
+        </w:rPr>
       </w:pPr>
     </w:p>
     <w:p>
@@ -13766,7 +13632,16 @@
           <w:bCs/>
           <w:cs/>
         </w:rPr>
-        <w:t>10</w:t>
+        <w:t>1</w:t>
+      </w:r>
+      <w:r>
+        <w:rPr>
+          <w:rFonts w:hint="cs"/>
+          <w:b/>
+          <w:bCs/>
+          <w:cs/>
+        </w:rPr>
+        <w:t>0</w:t>
       </w:r>
       <w:r>
         <w:t xml:space="preserve"> </w:t>
@@ -13788,17 +13663,8 @@
           <w:rFonts w:hint="cs"/>
           <w:cs/>
         </w:rPr>
-        <w:t>จัดการข้อมูลบริการและคอร</w:t>
-      </w:r>
-      <w:proofErr w:type="spellStart"/>
-      <w:r>
-        <w:rPr>
-          <w:rFonts w:hint="cs"/>
-          <w:cs/>
-        </w:rPr>
-        <w:t>์ส</w:t>
-      </w:r>
-      <w:proofErr w:type="spellEnd"/>
+        <w:t>จัดการข้อมูลลูกค้า</w:t>
+      </w:r>
     </w:p>
     <w:p>
       <w:pPr>
@@ -13833,17 +13699,14 @@
     <w:p>
       <w:pPr>
         <w:jc w:val="center"/>
-        <w:rPr>
-          <w:rFonts w:hint="cs"/>
-        </w:rPr>
       </w:pPr>
     </w:p>
     <w:p>
       <w:pPr>
-        <w:rPr>
-          <w:rFonts w:hint="cs"/>
-        </w:rPr>
+        <w:jc w:val="center"/>
       </w:pPr>
+    </w:p>
+    <w:p>
       <w:r>
         <w:rPr>
           <w:noProof/>
@@ -13851,10 +13714,10 @@
         </w:rPr>
         <w:lastRenderedPageBreak/>
         <w:drawing>
-          <wp:inline distT="0" distB="0" distL="0" distR="0" wp14:anchorId="390D5595" wp14:editId="18F8ADC1">
+          <wp:inline distT="0" distB="0" distL="0" distR="0" wp14:anchorId="6E4DA1BB" wp14:editId="320A9815">
             <wp:extent cx="5274310" cy="5427980"/>
             <wp:effectExtent l="0" t="0" r="2540" b="1270"/>
-            <wp:docPr id="16" name="Picture 16"/>
+            <wp:docPr id="17" name="Picture 17"/>
             <wp:cNvGraphicFramePr>
               <a:graphicFrameLocks xmlns:a="http://schemas.openxmlformats.org/drawingml/2006/main" noChangeAspect="1"/>
             </wp:cNvGraphicFramePr>
@@ -13862,7 +13725,7 @@
               <a:graphicData uri="http://schemas.openxmlformats.org/drawingml/2006/picture">
                 <pic:pic xmlns:pic="http://schemas.openxmlformats.org/drawingml/2006/picture">
                   <pic:nvPicPr>
-                    <pic:cNvPr id="0" name="Picture 25"/>
+                    <pic:cNvPr id="0" name="Picture 27"/>
                     <pic:cNvPicPr>
                       <a:picLocks noChangeAspect="1" noChangeArrowheads="1"/>
                     </pic:cNvPicPr>
@@ -13945,7 +13808,16 @@
           <w:bCs/>
           <w:cs/>
         </w:rPr>
-        <w:t>11</w:t>
+        <w:t>1</w:t>
+      </w:r>
+      <w:r>
+        <w:rPr>
+          <w:rFonts w:hint="cs"/>
+          <w:b/>
+          <w:bCs/>
+          <w:cs/>
+        </w:rPr>
+        <w:t>1</w:t>
       </w:r>
       <w:r>
         <w:t xml:space="preserve"> </w:t>
@@ -13967,7 +13839,7 @@
           <w:rFonts w:hint="cs"/>
           <w:cs/>
         </w:rPr>
-        <w:t>จัดการข้อมูลลูกค้า</w:t>
+        <w:t>จัดการข้อมูลพนักงาน</w:t>
       </w:r>
     </w:p>
     <w:p>
@@ -14003,9 +13875,6 @@
     <w:p>
       <w:pPr>
         <w:jc w:val="center"/>
-        <w:rPr>
-          <w:rFonts w:hint="cs"/>
-        </w:rPr>
       </w:pPr>
     </w:p>
     <w:p>
@@ -14014,186 +13883,6 @@
       </w:pPr>
     </w:p>
     <w:p>
-      <w:pPr>
-        <w:rPr>
-          <w:rFonts w:hint="cs"/>
-        </w:rPr>
-      </w:pPr>
-      <w:r>
-        <w:rPr>
-          <w:noProof/>
-          <w:cs/>
-        </w:rPr>
-        <w:lastRenderedPageBreak/>
-        <w:drawing>
-          <wp:inline distT="0" distB="0" distL="0" distR="0" wp14:anchorId="6E4DA1BB" wp14:editId="320A9815">
-            <wp:extent cx="5274310" cy="5427980"/>
-            <wp:effectExtent l="0" t="0" r="2540" b="1270"/>
-            <wp:docPr id="17" name="Picture 17"/>
-            <wp:cNvGraphicFramePr>
-              <a:graphicFrameLocks xmlns:a="http://schemas.openxmlformats.org/drawingml/2006/main" noChangeAspect="1"/>
-            </wp:cNvGraphicFramePr>
-            <a:graphic xmlns:a="http://schemas.openxmlformats.org/drawingml/2006/main">
-              <a:graphicData uri="http://schemas.openxmlformats.org/drawingml/2006/picture">
-                <pic:pic xmlns:pic="http://schemas.openxmlformats.org/drawingml/2006/picture">
-                  <pic:nvPicPr>
-                    <pic:cNvPr id="0" name="Picture 27"/>
-                    <pic:cNvPicPr>
-                      <a:picLocks noChangeAspect="1" noChangeArrowheads="1"/>
-                    </pic:cNvPicPr>
-                  </pic:nvPicPr>
-                  <pic:blipFill>
-                    <a:blip r:embed="rId20">
-                      <a:extLst>
-                        <a:ext uri="{28A0092B-C50C-407E-A947-70E740481C1C}">
-                          <a14:useLocalDpi xmlns:a14="http://schemas.microsoft.com/office/drawing/2010/main" val="0"/>
-                        </a:ext>
-                      </a:extLst>
-                    </a:blip>
-                    <a:srcRect/>
-                    <a:stretch>
-                      <a:fillRect/>
-                    </a:stretch>
-                  </pic:blipFill>
-                  <pic:spPr bwMode="auto">
-                    <a:xfrm>
-                      <a:off x="0" y="0"/>
-                      <a:ext cx="5274310" cy="5427980"/>
-                    </a:xfrm>
-                    <a:prstGeom prst="rect">
-                      <a:avLst/>
-                    </a:prstGeom>
-                    <a:noFill/>
-                    <a:ln>
-                      <a:noFill/>
-                    </a:ln>
-                  </pic:spPr>
-                </pic:pic>
-              </a:graphicData>
-            </a:graphic>
-          </wp:inline>
-        </w:drawing>
-      </w:r>
-    </w:p>
-    <w:p>
-      <w:pPr>
-        <w:jc w:val="center"/>
-        <w:rPr>
-          <w:b/>
-          <w:bCs/>
-        </w:rPr>
-      </w:pPr>
-    </w:p>
-    <w:p>
-      <w:pPr>
-        <w:jc w:val="center"/>
-      </w:pPr>
-      <w:proofErr w:type="spellStart"/>
-      <w:r>
-        <w:rPr>
-          <w:b/>
-          <w:bCs/>
-        </w:rPr>
-        <w:t>ภาพที่</w:t>
-      </w:r>
-      <w:proofErr w:type="spellEnd"/>
-      <w:r>
-        <w:rPr>
-          <w:b/>
-          <w:bCs/>
-        </w:rPr>
-        <w:t xml:space="preserve"> </w:t>
-      </w:r>
-      <w:r>
-        <w:rPr>
-          <w:rFonts w:hint="cs"/>
-          <w:b/>
-          <w:bCs/>
-          <w:cs/>
-        </w:rPr>
-        <w:t>3.</w:t>
-      </w:r>
-      <w:r>
-        <w:rPr>
-          <w:rFonts w:hint="cs"/>
-          <w:b/>
-          <w:bCs/>
-          <w:cs/>
-        </w:rPr>
-        <w:t>12</w:t>
-      </w:r>
-      <w:r>
-        <w:t xml:space="preserve"> </w:t>
-      </w:r>
-      <w:proofErr w:type="spellStart"/>
-      <w:r>
-        <w:t>โฟล์ชาร์ทการทำงานของโมดูล</w:t>
-      </w:r>
-      <w:proofErr w:type="spellEnd"/>
-      <w:r>
-        <w:rPr>
-          <w:rFonts w:hint="cs"/>
-          <w:cs/>
-        </w:rPr>
-        <w:t xml:space="preserve"> </w:t>
-      </w:r>
-      <w:r>
-        <w:rPr>
-          <w:rFonts w:hint="cs"/>
-          <w:cs/>
-        </w:rPr>
-        <w:t>จัดการข้อมูลพนักงาน</w:t>
-      </w:r>
-    </w:p>
-    <w:p>
-      <w:pPr>
-        <w:jc w:val="center"/>
-      </w:pPr>
-    </w:p>
-    <w:p>
-      <w:pPr>
-        <w:jc w:val="center"/>
-      </w:pPr>
-    </w:p>
-    <w:p>
-      <w:pPr>
-        <w:jc w:val="center"/>
-      </w:pPr>
-    </w:p>
-    <w:p>
-      <w:pPr>
-        <w:jc w:val="center"/>
-      </w:pPr>
-    </w:p>
-    <w:p>
-      <w:pPr>
-        <w:jc w:val="center"/>
-      </w:pPr>
-    </w:p>
-    <w:p>
-      <w:pPr>
-        <w:jc w:val="center"/>
-      </w:pPr>
-    </w:p>
-    <w:p>
-      <w:pPr>
-        <w:jc w:val="center"/>
-        <w:rPr>
-          <w:rFonts w:hint="cs"/>
-        </w:rPr>
-      </w:pPr>
-    </w:p>
-    <w:p>
-      <w:pPr>
-        <w:jc w:val="center"/>
-      </w:pPr>
-    </w:p>
-    <w:p>
-      <w:pPr>
-        <w:rPr>
-          <w:rFonts w:hint="cs"/>
-        </w:rPr>
-      </w:pPr>
       <w:r>
         <w:rPr>
           <w:noProof/>
@@ -14217,7 +13906,7 @@
                     </pic:cNvPicPr>
                   </pic:nvPicPr>
                   <pic:blipFill>
-                    <a:blip r:embed="rId21">
+                    <a:blip r:embed="rId20">
                       <a:extLst>
                         <a:ext uri="{28A0092B-C50C-407E-A947-70E740481C1C}">
                           <a14:useLocalDpi xmlns:a14="http://schemas.microsoft.com/office/drawing/2010/main" val="0"/>
@@ -14294,7 +13983,7 @@
           <w:bCs/>
           <w:cs/>
         </w:rPr>
-        <w:t>3</w:t>
+        <w:t>2</w:t>
       </w:r>
       <w:r>
         <w:t xml:space="preserve"> </w:t>
@@ -14316,21 +14005,7 @@
           <w:rFonts w:hint="cs"/>
           <w:cs/>
         </w:rPr>
-        <w:t>จัดการ</w:t>
-      </w:r>
-      <w:r>
-        <w:rPr>
-          <w:rFonts w:hint="cs"/>
-          <w:cs/>
-        </w:rPr>
-        <w:t>ข้อมูล</w:t>
-      </w:r>
-      <w:r>
-        <w:rPr>
-          <w:rFonts w:hint="cs"/>
-          <w:cs/>
-        </w:rPr>
-        <w:t>การจอง</w:t>
+        <w:t>จัดการข้อมูลการจอง</w:t>
       </w:r>
     </w:p>
     <w:p/>
@@ -14361,7 +14036,7 @@
                     </pic:cNvPicPr>
                   </pic:nvPicPr>
                   <pic:blipFill>
-                    <a:blip r:embed="rId22">
+                    <a:blip r:embed="rId21">
                       <a:extLst>
                         <a:ext uri="{28A0092B-C50C-407E-A947-70E740481C1C}">
                           <a14:useLocalDpi xmlns:a14="http://schemas.microsoft.com/office/drawing/2010/main" val="0"/>
@@ -14393,13 +14068,7 @@
         </w:drawing>
       </w:r>
     </w:p>
-    <w:p>
-      <w:pPr>
-        <w:rPr>
-          <w:rFonts w:hint="cs"/>
-        </w:rPr>
-      </w:pPr>
-    </w:p>
+    <w:p/>
     <w:p>
       <w:pPr>
         <w:jc w:val="center"/>
@@ -14436,7 +14105,7 @@
           <w:bCs/>
           <w:cs/>
         </w:rPr>
-        <w:t>4</w:t>
+        <w:t>3</w:t>
       </w:r>
       <w:r>
         <w:t xml:space="preserve"> </w:t>
@@ -14451,14 +14120,7 @@
           <w:rFonts w:hint="cs"/>
           <w:cs/>
         </w:rPr>
-        <w:t xml:space="preserve"> จัดการข้อมูลการ</w:t>
-      </w:r>
-      <w:r>
-        <w:rPr>
-          <w:rFonts w:hint="cs"/>
-          <w:cs/>
-        </w:rPr>
-        <w:t>ชำระเงิน</w:t>
+        <w:t xml:space="preserve"> จัดการข้อมูลการชำระเงิน</w:t>
       </w:r>
     </w:p>
     <w:p/>
@@ -14472,7 +14134,6 @@
     <w:p>
       <w:pPr>
         <w:rPr>
-          <w:rFonts w:hint="cs"/>
           <w:cs/>
         </w:rPr>
       </w:pPr>
@@ -14510,14 +14171,13 @@
       </w:pPr>
       <w:r>
         <w:rPr>
-          <w:noProof/>
           <w:cs/>
         </w:rPr>
         <w:drawing>
-          <wp:inline distT="0" distB="0" distL="0" distR="0" wp14:anchorId="5A41A25D" wp14:editId="66BA8618">
-            <wp:extent cx="5274310" cy="3342640"/>
+          <wp:inline distT="0" distB="0" distL="0" distR="0" wp14:anchorId="519A8B1B" wp14:editId="015A7646">
+            <wp:extent cx="5274310" cy="2996565"/>
             <wp:effectExtent l="0" t="0" r="2540" b="0"/>
-            <wp:docPr id="52225026" name="Picture 1"/>
+            <wp:docPr id="1" name="Picture 1"/>
             <wp:cNvGraphicFramePr>
               <a:graphicFrameLocks xmlns:a="http://schemas.openxmlformats.org/drawingml/2006/main" noChangeAspect="1"/>
             </wp:cNvGraphicFramePr>
@@ -14525,7 +14185,113 @@
               <a:graphicData uri="http://schemas.openxmlformats.org/drawingml/2006/picture">
                 <pic:pic xmlns:pic="http://schemas.openxmlformats.org/drawingml/2006/picture">
                   <pic:nvPicPr>
-                    <pic:cNvPr id="52225026" name=""/>
+                    <pic:cNvPr id="1" name=""/>
+                    <pic:cNvPicPr/>
+                  </pic:nvPicPr>
+                  <pic:blipFill>
+                    <a:blip r:embed="rId22"/>
+                    <a:stretch>
+                      <a:fillRect/>
+                    </a:stretch>
+                  </pic:blipFill>
+                  <pic:spPr>
+                    <a:xfrm>
+                      <a:off x="0" y="0"/>
+                      <a:ext cx="5274310" cy="2996565"/>
+                    </a:xfrm>
+                    <a:prstGeom prst="rect">
+                      <a:avLst/>
+                    </a:prstGeom>
+                  </pic:spPr>
+                </pic:pic>
+              </a:graphicData>
+            </a:graphic>
+          </wp:inline>
+        </w:drawing>
+      </w:r>
+    </w:p>
+    <w:p>
+      <w:pPr>
+        <w:jc w:val="center"/>
+      </w:pPr>
+      <w:proofErr w:type="spellStart"/>
+      <w:r>
+        <w:rPr>
+          <w:b/>
+          <w:bCs/>
+        </w:rPr>
+        <w:t>ภาพที่</w:t>
+      </w:r>
+      <w:proofErr w:type="spellEnd"/>
+      <w:r>
+        <w:rPr>
+          <w:b/>
+          <w:bCs/>
+        </w:rPr>
+        <w:t xml:space="preserve"> </w:t>
+      </w:r>
+      <w:r>
+        <w:rPr>
+          <w:rFonts w:hint="cs"/>
+          <w:b/>
+          <w:bCs/>
+          <w:cs/>
+        </w:rPr>
+        <w:t>3.</w:t>
+      </w:r>
+      <w:r>
+        <w:rPr>
+          <w:rFonts w:hint="cs"/>
+          <w:b/>
+          <w:bCs/>
+          <w:cs/>
+        </w:rPr>
+        <w:t>14</w:t>
+      </w:r>
+      <w:r>
+        <w:t xml:space="preserve"> </w:t>
+      </w:r>
+      <w:proofErr w:type="spellStart"/>
+      <w:r>
+        <w:t>แสดงหน้าจอหลักของผู้ดูแลระบบ</w:t>
+      </w:r>
+      <w:proofErr w:type="spellEnd"/>
+    </w:p>
+    <w:p>
+      <w:pPr>
+        <w:jc w:val="center"/>
+        <w:rPr>
+          <w:rFonts w:hint="cs"/>
+        </w:rPr>
+      </w:pPr>
+    </w:p>
+    <w:p>
+      <w:pPr>
+        <w:jc w:val="center"/>
+        <w:rPr>
+          <w:b/>
+          <w:bCs/>
+        </w:rPr>
+      </w:pPr>
+      <w:r>
+        <w:rPr>
+          <w:b/>
+          <w:bCs/>
+          <w:cs/>
+        </w:rPr>
+        <w:drawing>
+          <wp:inline distT="0" distB="0" distL="0" distR="0" wp14:anchorId="5200991E" wp14:editId="68F0A66E">
+            <wp:extent cx="1922510" cy="4107180"/>
+            <wp:effectExtent l="0" t="0" r="1905" b="7620"/>
+            <wp:docPr id="27" name="Picture 27"/>
+            <wp:cNvGraphicFramePr>
+              <a:graphicFrameLocks xmlns:a="http://schemas.openxmlformats.org/drawingml/2006/main" noChangeAspect="1"/>
+            </wp:cNvGraphicFramePr>
+            <a:graphic xmlns:a="http://schemas.openxmlformats.org/drawingml/2006/main">
+              <a:graphicData uri="http://schemas.openxmlformats.org/drawingml/2006/picture">
+                <pic:pic xmlns:pic="http://schemas.openxmlformats.org/drawingml/2006/picture">
+                  <pic:nvPicPr>
+                    <pic:cNvPr id="1" name=""/>
                     <pic:cNvPicPr/>
                   </pic:nvPicPr>
                   <pic:blipFill>
@@ -14537,7 +14303,7 @@
                   <pic:spPr>
                     <a:xfrm>
                       <a:off x="0" y="0"/>
-                      <a:ext cx="5274310" cy="3342640"/>
+                      <a:ext cx="1932654" cy="4128851"/>
                     </a:xfrm>
                     <a:prstGeom prst="rect">
                       <a:avLst/>
@@ -14553,6 +14319,9 @@
     <w:p>
       <w:pPr>
         <w:jc w:val="center"/>
+        <w:rPr>
+          <w:rFonts w:hint="cs"/>
+        </w:rPr>
       </w:pPr>
       <w:proofErr w:type="spellStart"/>
       <w:r>
@@ -14586,129 +14355,16 @@
           <w:bCs/>
           <w:cs/>
         </w:rPr>
-        <w:t>14</w:t>
+        <w:t>15</w:t>
       </w:r>
       <w:r>
         <w:t xml:space="preserve"> </w:t>
       </w:r>
       <w:proofErr w:type="spellStart"/>
       <w:r>
-        <w:t>แสดงหน้าจอหลักของผู้ดูแลระบบ</w:t>
+        <w:t>แสดงหน้าจอหลักของ</w:t>
       </w:r>
       <w:proofErr w:type="spellEnd"/>
-    </w:p>
-    <w:p>
-      <w:pPr>
-        <w:jc w:val="center"/>
-        <w:rPr>
-          <w:b/>
-          <w:bCs/>
-        </w:rPr>
-      </w:pPr>
-      <w:r>
-        <w:rPr>
-          <w:noProof/>
-          <w:color w:val="FF0000"/>
-        </w:rPr>
-        <w:drawing>
-          <wp:inline distT="0" distB="0" distL="0" distR="0" wp14:anchorId="3FC016DF" wp14:editId="7E30AC4A">
-            <wp:extent cx="1973580" cy="3510366"/>
-            <wp:effectExtent l="0" t="0" r="7620" b="0"/>
-            <wp:docPr id="1118544480" name="Picture 9"/>
-            <wp:cNvGraphicFramePr>
-              <a:graphicFrameLocks xmlns:a="http://schemas.openxmlformats.org/drawingml/2006/main" noChangeAspect="1"/>
-            </wp:cNvGraphicFramePr>
-            <a:graphic xmlns:a="http://schemas.openxmlformats.org/drawingml/2006/main">
-              <a:graphicData uri="http://schemas.openxmlformats.org/drawingml/2006/picture">
-                <pic:pic xmlns:pic="http://schemas.openxmlformats.org/drawingml/2006/picture">
-                  <pic:nvPicPr>
-                    <pic:cNvPr id="0" name="Picture 3"/>
-                    <pic:cNvPicPr>
-                      <a:picLocks noChangeAspect="1" noChangeArrowheads="1"/>
-                    </pic:cNvPicPr>
-                  </pic:nvPicPr>
-                  <pic:blipFill>
-                    <a:blip r:embed="rId24" cstate="print">
-                      <a:extLst>
-                        <a:ext uri="{28A0092B-C50C-407E-A947-70E740481C1C}">
-                          <a14:useLocalDpi xmlns:a14="http://schemas.microsoft.com/office/drawing/2010/main" val="0"/>
-                        </a:ext>
-                      </a:extLst>
-                    </a:blip>
-                    <a:srcRect/>
-                    <a:stretch>
-                      <a:fillRect/>
-                    </a:stretch>
-                  </pic:blipFill>
-                  <pic:spPr bwMode="auto">
-                    <a:xfrm>
-                      <a:off x="0" y="0"/>
-                      <a:ext cx="1974786" cy="3512511"/>
-                    </a:xfrm>
-                    <a:prstGeom prst="rect">
-                      <a:avLst/>
-                    </a:prstGeom>
-                    <a:noFill/>
-                    <a:ln>
-                      <a:noFill/>
-                    </a:ln>
-                  </pic:spPr>
-                </pic:pic>
-              </a:graphicData>
-            </a:graphic>
-          </wp:inline>
-        </w:drawing>
-      </w:r>
-    </w:p>
-    <w:p>
-      <w:pPr>
-        <w:jc w:val="center"/>
-        <w:rPr>
-          <w:cs/>
-        </w:rPr>
-      </w:pPr>
-      <w:proofErr w:type="spellStart"/>
-      <w:r>
-        <w:rPr>
-          <w:b/>
-          <w:bCs/>
-        </w:rPr>
-        <w:t>ภาพที่</w:t>
-      </w:r>
-      <w:proofErr w:type="spellEnd"/>
-      <w:r>
-        <w:rPr>
-          <w:b/>
-          <w:bCs/>
-        </w:rPr>
-        <w:t xml:space="preserve"> </w:t>
-      </w:r>
-      <w:r>
-        <w:rPr>
-          <w:rFonts w:hint="cs"/>
-          <w:b/>
-          <w:bCs/>
-          <w:cs/>
-        </w:rPr>
-        <w:t>3.</w:t>
-      </w:r>
-      <w:r>
-        <w:rPr>
-          <w:rFonts w:hint="cs"/>
-          <w:b/>
-          <w:bCs/>
-          <w:cs/>
-        </w:rPr>
-        <w:t>15</w:t>
-      </w:r>
-      <w:r>
-        <w:t xml:space="preserve"> </w:t>
-      </w:r>
-      <w:proofErr w:type="spellStart"/>
-      <w:r>
-        <w:t>แสดงหน้าจอหลักของ</w:t>
-      </w:r>
-      <w:proofErr w:type="spellEnd"/>
       <w:r>
         <w:rPr>
           <w:rFonts w:hint="cs"/>
@@ -14716,11 +14372,6 @@
         </w:rPr>
         <w:t>ผู้ใช้ระบบ</w:t>
       </w:r>
-    </w:p>
-    <w:p>
-      <w:pPr>
-        <w:jc w:val="center"/>
-      </w:pPr>
     </w:p>
     <w:p>
       <w:pPr>
@@ -14766,7 +14417,7 @@
           <w:rFonts w:cs="TH Sarabun New"/>
           <w:szCs w:val="32"/>
         </w:rPr>
-        <w:t>ได้ใช้สถิติเพื่อการวิเคราะห์</w:t>
+        <w:t>ได้ใช้</w:t>
       </w:r>
       <w:proofErr w:type="spellStart"/>
       <w:r>
@@ -14774,7 +14425,7 @@
           <w:rFonts w:cs="TH Sarabun New"/>
           <w:szCs w:val="32"/>
         </w:rPr>
-        <w:t>ข้อมูลการวิจัย</w:t>
+        <w:t>สถิติเพื่อการวิเคราะห์ข้อมูลการวิจัย</w:t>
       </w:r>
       <w:proofErr w:type="spellEnd"/>
       <w:r>
@@ -15056,9 +14707,9 @@
       </w:pPr>
     </w:p>
     <w:sectPr>
-      <w:headerReference w:type="even" r:id="rId25"/>
-      <w:headerReference w:type="default" r:id="rId26"/>
-      <w:headerReference w:type="first" r:id="rId27"/>
+      <w:headerReference w:type="even" r:id="rId24"/>
+      <w:headerReference w:type="default" r:id="rId25"/>
+      <w:headerReference w:type="first" r:id="rId26"/>
       <w:pgSz w:w="11906" w:h="16838"/>
       <w:pgMar w:top="2160" w:right="1440" w:bottom="1440" w:left="2160" w:header="706" w:footer="0" w:gutter="0"/>
       <w:cols w:space="720"/>
